--- a/Documentacion LISP-LCC.docx
+++ b/Documentacion LISP-LCC.docx
@@ -47,11 +47,47 @@
         </w:rPr>
         <w:t>Pro</w:t>
       </w:r>
+      <w:proofErr w:type="spellStart"/>
       <w:r>
         <w:rPr>
           <w:szCs w:val="72"/>
         </w:rPr>
-        <w:t xml:space="preserve">gramación Funcional en LISP </w:t>
+        <w:t>gramación</w:t>
+      </w:r>
+      <w:proofErr w:type="spellEnd"/>
+      <w:r>
+        <w:rPr>
+          <w:szCs w:val="72"/>
+        </w:rPr>
+        <w:t xml:space="preserve"> </w:t>
+      </w:r>
+      <w:proofErr w:type="spellStart"/>
+      <w:r>
+        <w:rPr>
+          <w:szCs w:val="72"/>
+        </w:rPr>
+        <w:t>Funcional</w:t>
+      </w:r>
+      <w:proofErr w:type="spellEnd"/>
+      <w:r>
+        <w:rPr>
+          <w:szCs w:val="72"/>
+        </w:rPr>
+        <w:t xml:space="preserve"> </w:t>
+      </w:r>
+      <w:proofErr w:type="spellStart"/>
+      <w:r>
+        <w:rPr>
+          <w:szCs w:val="72"/>
+        </w:rPr>
+        <w:t>en</w:t>
+      </w:r>
+      <w:proofErr w:type="spellEnd"/>
+      <w:r>
+        <w:rPr>
+          <w:szCs w:val="72"/>
+        </w:rPr>
+        <w:t xml:space="preserve"> LISP </w:t>
       </w:r>
     </w:p>
     <w:p>
@@ -64,7 +100,6 @@
       <w:r>
         <w:rPr>
           <w:noProof/>
-          <w:lang w:val="es-AR" w:eastAsia="ja-JP"/>
         </w:rPr>
         <mc:AlternateContent>
           <mc:Choice Requires="wpg">
@@ -470,7 +505,23 @@
           <w:sz w:val="44"/>
           <w:lang w:val="es-AR"/>
         </w:rPr>
-        <w:t xml:space="preserve">Profesor: Dr. Falappa, Marcelo </w:t>
+        <w:t xml:space="preserve">Profesor: Dr. </w:t>
+      </w:r>
+      <w:proofErr w:type="spellStart"/>
+      <w:r>
+        <w:rPr>
+          <w:sz w:val="44"/>
+          <w:lang w:val="es-AR"/>
+        </w:rPr>
+        <w:t>Falappa</w:t>
+      </w:r>
+      <w:proofErr w:type="spellEnd"/>
+      <w:r>
+        <w:rPr>
+          <w:sz w:val="44"/>
+          <w:lang w:val="es-AR"/>
+        </w:rPr>
+        <w:t xml:space="preserve">, Marcelo </w:t>
       </w:r>
     </w:p>
     <w:p>
@@ -495,7 +546,21 @@
           <w:sz w:val="44"/>
           <w:lang w:val="es-AR"/>
         </w:rPr>
-        <w:t>Asistente: Dr. Gomez L., Mauro</w:t>
+        <w:t xml:space="preserve">Asistente: Dr. </w:t>
+      </w:r>
+      <w:r>
+        <w:rPr>
+          <w:sz w:val="44"/>
+          <w:lang w:val="es-AR"/>
+        </w:rPr>
+        <w:t>Gómez</w:t>
+      </w:r>
+      <w:r>
+        <w:rPr>
+          <w:sz w:val="44"/>
+          <w:lang w:val="es-AR"/>
+        </w:rPr>
+        <w:t xml:space="preserve"> L., Mauro</w:t>
       </w:r>
     </w:p>
     <w:p>
@@ -545,14 +610,120 @@
           <w:i/>
           <w:lang w:val="es-AR"/>
         </w:rPr>
-        <w:t>case sensitive</w:t>
-      </w:r>
+        <w:t xml:space="preserve">case </w:t>
+      </w:r>
+      <w:proofErr w:type="spellStart"/>
       <w:r>
         <w:rPr>
           <w:rFonts w:ascii="Cambria" w:eastAsia="Cambria" w:hAnsi="Cambria" w:cs="Cambria"/>
-          <w:lang w:val="es-AR"/>
-        </w:rPr>
-        <w:t xml:space="preserve"> se toma por convención el uso de mayúsculas sobre funciones predefinidas de LISP, ej: DEFUN, REM, LIST-LENGTH, etc.; el uso de una única letra mayúscula o una letra mayúscula y un número sobre las variables, ej: L1, M, N, etc.; y finalmente el uso de letras minúsculas al comienzo de cada una de las funciones definidas por los desarrolladores, ej: isPrime, matrix, addToAll, etc.</w:t>
+          <w:i/>
+          <w:lang w:val="es-AR"/>
+        </w:rPr>
+        <w:t>sensitive</w:t>
+      </w:r>
+      <w:proofErr w:type="spellEnd"/>
+      <w:r>
+        <w:rPr>
+          <w:rFonts w:ascii="Cambria" w:eastAsia="Cambria" w:hAnsi="Cambria" w:cs="Cambria"/>
+          <w:lang w:val="es-AR"/>
+        </w:rPr>
+        <w:t xml:space="preserve"> se toma por convención el uso de mayúsculas sobre funciones predefinidas de LISP, </w:t>
+      </w:r>
+      <w:proofErr w:type="spellStart"/>
+      <w:r>
+        <w:rPr>
+          <w:rFonts w:ascii="Cambria" w:eastAsia="Cambria" w:hAnsi="Cambria" w:cs="Cambria"/>
+          <w:lang w:val="es-AR"/>
+        </w:rPr>
+        <w:t>ej</w:t>
+      </w:r>
+      <w:proofErr w:type="spellEnd"/>
+      <w:r>
+        <w:rPr>
+          <w:rFonts w:ascii="Cambria" w:eastAsia="Cambria" w:hAnsi="Cambria" w:cs="Cambria"/>
+          <w:lang w:val="es-AR"/>
+        </w:rPr>
+        <w:t xml:space="preserve">: DEFUN, REM, LIST-LENGTH, etc.; el uso de una única letra mayúscula o una letra mayúscula y un número sobre las variables, </w:t>
+      </w:r>
+      <w:proofErr w:type="spellStart"/>
+      <w:r>
+        <w:rPr>
+          <w:rFonts w:ascii="Cambria" w:eastAsia="Cambria" w:hAnsi="Cambria" w:cs="Cambria"/>
+          <w:lang w:val="es-AR"/>
+        </w:rPr>
+        <w:t>ej</w:t>
+      </w:r>
+      <w:proofErr w:type="spellEnd"/>
+      <w:r>
+        <w:rPr>
+          <w:rFonts w:ascii="Cambria" w:eastAsia="Cambria" w:hAnsi="Cambria" w:cs="Cambria"/>
+          <w:lang w:val="es-AR"/>
+        </w:rPr>
+        <w:t xml:space="preserve">: L1, M, N, etc.; y finalmente el uso de letras minúsculas al comienzo de cada una de las funciones definidas por los desarrolladores, </w:t>
+      </w:r>
+      <w:proofErr w:type="spellStart"/>
+      <w:r>
+        <w:rPr>
+          <w:rFonts w:ascii="Cambria" w:eastAsia="Cambria" w:hAnsi="Cambria" w:cs="Cambria"/>
+          <w:lang w:val="es-AR"/>
+        </w:rPr>
+        <w:t>ej</w:t>
+      </w:r>
+      <w:proofErr w:type="spellEnd"/>
+      <w:r>
+        <w:rPr>
+          <w:rFonts w:ascii="Cambria" w:eastAsia="Cambria" w:hAnsi="Cambria" w:cs="Cambria"/>
+          <w:lang w:val="es-AR"/>
+        </w:rPr>
+        <w:t xml:space="preserve">: </w:t>
+      </w:r>
+      <w:proofErr w:type="spellStart"/>
+      <w:r>
+        <w:rPr>
+          <w:rFonts w:ascii="Cambria" w:eastAsia="Cambria" w:hAnsi="Cambria" w:cs="Cambria"/>
+          <w:lang w:val="es-AR"/>
+        </w:rPr>
+        <w:t>isPrime</w:t>
+      </w:r>
+      <w:proofErr w:type="spellEnd"/>
+      <w:r>
+        <w:rPr>
+          <w:rFonts w:ascii="Cambria" w:eastAsia="Cambria" w:hAnsi="Cambria" w:cs="Cambria"/>
+          <w:lang w:val="es-AR"/>
+        </w:rPr>
+        <w:t xml:space="preserve">, </w:t>
+      </w:r>
+      <w:proofErr w:type="spellStart"/>
+      <w:r>
+        <w:rPr>
+          <w:rFonts w:ascii="Cambria" w:eastAsia="Cambria" w:hAnsi="Cambria" w:cs="Cambria"/>
+          <w:lang w:val="es-AR"/>
+        </w:rPr>
+        <w:t>matrix</w:t>
+      </w:r>
+      <w:proofErr w:type="spellEnd"/>
+      <w:r>
+        <w:rPr>
+          <w:rFonts w:ascii="Cambria" w:eastAsia="Cambria" w:hAnsi="Cambria" w:cs="Cambria"/>
+          <w:lang w:val="es-AR"/>
+        </w:rPr>
+        <w:t xml:space="preserve">, </w:t>
+      </w:r>
+      <w:proofErr w:type="spellStart"/>
+      <w:r>
+        <w:rPr>
+          <w:rFonts w:ascii="Cambria" w:eastAsia="Cambria" w:hAnsi="Cambria" w:cs="Cambria"/>
+          <w:lang w:val="es-AR"/>
+        </w:rPr>
+        <w:t>addToAll</w:t>
+      </w:r>
+      <w:proofErr w:type="spellEnd"/>
+      <w:r>
+        <w:rPr>
+          <w:rFonts w:ascii="Cambria" w:eastAsia="Cambria" w:hAnsi="Cambria" w:cs="Cambria"/>
+          <w:lang w:val="es-AR"/>
+        </w:rPr>
+        <w:t>, etc.</w:t>
       </w:r>
     </w:p>
     <w:p>
@@ -572,7 +743,15 @@
           <w:rFonts w:ascii="Cambria" w:eastAsia="Cambria" w:hAnsi="Cambria" w:cs="Cambria"/>
           <w:lang w:val="es-AR"/>
         </w:rPr>
-        <w:t>Se considera como representación valida de una matriz en LISP, una lista M compuesta por listas M</w:t>
+        <w:t xml:space="preserve">Se considera como representación valida de una matriz en LISP, una lista M compuesta por listas </w:t>
+      </w:r>
+      <w:proofErr w:type="spellStart"/>
+      <w:r>
+        <w:rPr>
+          <w:rFonts w:ascii="Cambria" w:eastAsia="Cambria" w:hAnsi="Cambria" w:cs="Cambria"/>
+          <w:lang w:val="es-AR"/>
+        </w:rPr>
+        <w:t>M</w:t>
       </w:r>
       <w:r>
         <w:rPr>
@@ -582,6 +761,7 @@
         </w:rPr>
         <w:t>i</w:t>
       </w:r>
+      <w:proofErr w:type="spellEnd"/>
       <w:r>
         <w:rPr>
           <w:rFonts w:ascii="Cambria" w:eastAsia="Cambria" w:hAnsi="Cambria" w:cs="Cambria"/>
@@ -636,7 +816,62 @@
           <w:rFonts w:ascii="Cambria" w:eastAsia="Cambria" w:hAnsi="Cambria" w:cs="Cambria"/>
           <w:lang w:val="es-AR"/>
         </w:rPr>
-        <w:t xml:space="preserve"> y no por el usuario. Estas funciones son consideradas como “privadas” y no poseen la robustez necesaria para ser operadas por un usuario. De esta manera las únicas funciones accesibles por el usuario son “(trans M) (sumaPrimos N) (permLex L)”</w:t>
+        <w:t xml:space="preserve"> y no por el usuario. Estas funciones son consideradas como “privadas” y no poseen la robustez necesaria para ser operadas por un usuario. De esta manera las únicas funciones accesibles por el usuario son “(</w:t>
+      </w:r>
+      <w:proofErr w:type="spellStart"/>
+      <w:r>
+        <w:rPr>
+          <w:rFonts w:ascii="Cambria" w:eastAsia="Cambria" w:hAnsi="Cambria" w:cs="Cambria"/>
+          <w:lang w:val="es-AR"/>
+        </w:rPr>
+        <w:t>trans</w:t>
+      </w:r>
+      <w:proofErr w:type="spellEnd"/>
+      <w:r>
+        <w:rPr>
+          <w:rFonts w:ascii="Cambria" w:eastAsia="Cambria" w:hAnsi="Cambria" w:cs="Cambria"/>
+          <w:lang w:val="es-AR"/>
+        </w:rPr>
+        <w:t xml:space="preserve"> M) (</w:t>
+      </w:r>
+      <w:proofErr w:type="spellStart"/>
+      <w:r>
+        <w:rPr>
+          <w:rFonts w:ascii="Cambria" w:eastAsia="Cambria" w:hAnsi="Cambria" w:cs="Cambria"/>
+          <w:lang w:val="es-AR"/>
+        </w:rPr>
+        <w:t>sumaPrimos</w:t>
+      </w:r>
+      <w:proofErr w:type="spellEnd"/>
+      <w:r>
+        <w:rPr>
+          <w:rFonts w:ascii="Cambria" w:eastAsia="Cambria" w:hAnsi="Cambria" w:cs="Cambria"/>
+          <w:lang w:val="es-AR"/>
+        </w:rPr>
+        <w:t xml:space="preserve"> N) (</w:t>
+      </w:r>
+      <w:proofErr w:type="spellStart"/>
+      <w:r>
+        <w:rPr>
+          <w:rFonts w:ascii="Cambria" w:eastAsia="Cambria" w:hAnsi="Cambria" w:cs="Cambria"/>
+          <w:lang w:val="es-AR"/>
+        </w:rPr>
+        <w:t>permLex</w:t>
+      </w:r>
+      <w:proofErr w:type="spellEnd"/>
+      <w:r>
+        <w:rPr>
+          <w:rFonts w:ascii="Cambria" w:eastAsia="Cambria" w:hAnsi="Cambria" w:cs="Cambria"/>
+          <w:lang w:val="es-AR"/>
+        </w:rPr>
+        <w:t xml:space="preserve"> L)”</w:t>
+      </w:r>
+      <w:r>
+        <w:rPr>
+          <w:rFonts w:ascii="Cambria" w:eastAsia="Cambria" w:hAnsi="Cambria" w:cs="Cambria"/>
+          <w:lang w:val="es-AR"/>
+        </w:rPr>
+        <w:t>.</w:t>
       </w:r>
     </w:p>
     <w:p>
@@ -656,16 +891,39 @@
           <w:rFonts w:ascii="Cambria" w:eastAsia="Cambria" w:hAnsi="Cambria" w:cs="Cambria"/>
           <w:lang w:val="es-AR"/>
         </w:rPr>
-        <w:t>En este programa se priorizó la robustez por encima de la eficiencia algorítmica, si bien se buscó reducir al máximo el tiempo de ejecución de las funciones implementadas.</w:t>
-      </w:r>
-    </w:p>
-    <w:p>
-      <w:pPr>
-        <w:rPr>
-          <w:lang w:val="es-AR"/>
-        </w:rPr>
-      </w:pPr>
-      <w:r>
+        <w:t>S</w:t>
+      </w:r>
+      <w:r>
+        <w:rPr>
+          <w:rFonts w:ascii="Cambria" w:eastAsia="Cambria" w:hAnsi="Cambria" w:cs="Cambria"/>
+          <w:lang w:val="es-AR"/>
+        </w:rPr>
+        <w:t>i bien se buscó reducir al máximo el tiempo de ejecución de las funciones implementadas</w:t>
+      </w:r>
+      <w:r>
+        <w:rPr>
+          <w:rFonts w:ascii="Cambria" w:eastAsia="Cambria" w:hAnsi="Cambria" w:cs="Cambria"/>
+          <w:lang w:val="es-AR"/>
+        </w:rPr>
+        <w:t>, e</w:t>
+      </w:r>
+      <w:r>
+        <w:rPr>
+          <w:rFonts w:ascii="Cambria" w:eastAsia="Cambria" w:hAnsi="Cambria" w:cs="Cambria"/>
+          <w:lang w:val="es-AR"/>
+        </w:rPr>
+        <w:t>n este programa se priorizó la robustez por enci</w:t>
+      </w:r>
+      <w:r>
+        <w:rPr>
+          <w:rFonts w:ascii="Cambria" w:eastAsia="Cambria" w:hAnsi="Cambria" w:cs="Cambria"/>
+          <w:lang w:val="es-AR"/>
+        </w:rPr>
+        <w:t>ma de la eficiencia algorítmica.</w:t>
+      </w:r>
+    </w:p>
+    <w:p>
+      <w:pPr>
         <w:rPr>
           <w:rFonts w:ascii="Cambria" w:eastAsia="Cambria" w:hAnsi="Cambria" w:cs="Cambria"/>
           <w:b/>
@@ -674,6 +932,35 @@
           <w:u w:val="single" w:color="365F91"/>
           <w:lang w:val="es-AR"/>
         </w:rPr>
+      </w:pPr>
+      <w:r>
+        <w:rPr>
+          <w:rFonts w:ascii="Cambria" w:eastAsia="Cambria" w:hAnsi="Cambria" w:cs="Cambria"/>
+          <w:b/>
+          <w:color w:val="365F91"/>
+          <w:sz w:val="36"/>
+          <w:u w:val="single" w:color="365F91"/>
+          <w:lang w:val="es-AR"/>
+        </w:rPr>
+        <w:br w:type="page"/>
+      </w:r>
+    </w:p>
+    <w:p>
+      <w:pPr>
+        <w:rPr>
+          <w:lang w:val="es-AR"/>
+        </w:rPr>
+      </w:pPr>
+      <w:r>
+        <w:rPr>
+          <w:rFonts w:ascii="Cambria" w:eastAsia="Cambria" w:hAnsi="Cambria" w:cs="Cambria"/>
+          <w:b/>
+          <w:color w:val="365F91"/>
+          <w:sz w:val="36"/>
+          <w:u w:val="single" w:color="365F91"/>
+          <w:lang w:val="es-AR"/>
+        </w:rPr>
+        <w:lastRenderedPageBreak/>
         <w:t>Funcionalidad y estrategias implementadas:</w:t>
       </w:r>
     </w:p>
@@ -697,6 +984,7 @@
         </w:rPr>
         <w:t xml:space="preserve">Función 1: </w:t>
       </w:r>
+      <w:proofErr w:type="spellStart"/>
       <w:r>
         <w:rPr>
           <w:rFonts w:cstheme="minorHAnsi"/>
@@ -706,6 +994,7 @@
         </w:rPr>
         <w:t>trans</w:t>
       </w:r>
+      <w:proofErr w:type="spellEnd"/>
       <w:r>
         <w:rPr>
           <w:lang w:val="es-AR"/>
@@ -888,32 +1177,40 @@
           <w:lang w:val="es-AR"/>
         </w:rPr>
       </w:pPr>
+      <w:proofErr w:type="spellStart"/>
       <w:r>
         <w:rPr>
           <w:rFonts w:eastAsiaTheme="minorEastAsia"/>
           <w:lang w:val="es-AR"/>
         </w:rPr>
-        <w:t>Ej:</w:t>
-      </w:r>
-    </w:p>
-    <w:p>
-      <w:pPr>
+        <w:t>Ej</w:t>
+      </w:r>
+      <w:proofErr w:type="spellEnd"/>
+      <w:r>
         <w:rPr>
           <w:rFonts w:eastAsiaTheme="minorEastAsia"/>
           <w:lang w:val="es-AR"/>
         </w:rPr>
-      </w:pPr>
-      <w:r>
+        <w:t>:</w:t>
+      </w:r>
+    </w:p>
+    <w:p>
+      <w:pPr>
         <w:rPr>
           <w:rFonts w:eastAsiaTheme="minorEastAsia"/>
           <w:lang w:val="es-AR"/>
         </w:rPr>
+      </w:pPr>
+      <w:r>
+        <w:rPr>
+          <w:rFonts w:eastAsiaTheme="minorEastAsia"/>
+          <w:lang w:val="es-AR"/>
+        </w:rPr>
         <w:tab/>
       </w:r>
       <w:r>
         <w:rPr>
           <w:noProof/>
-          <w:lang w:val="es-AR" w:eastAsia="ja-JP"/>
         </w:rPr>
         <w:drawing>
           <wp:inline distT="0" distB="0" distL="0" distR="0">
@@ -994,7 +1291,14 @@
         <w:rPr>
           <w:lang w:val="es-AR"/>
         </w:rPr>
-        <w:t>el elemento a</w:t>
+        <w:t xml:space="preserve">el elemento </w:t>
+      </w:r>
+      <w:proofErr w:type="spellStart"/>
+      <w:r>
+        <w:rPr>
+          <w:lang w:val="es-AR"/>
+        </w:rPr>
+        <w:t>a</w:t>
       </w:r>
       <w:r>
         <w:rPr>
@@ -1003,6 +1307,7 @@
         </w:rPr>
         <w:t>ij</w:t>
       </w:r>
+      <w:proofErr w:type="spellEnd"/>
       <w:r>
         <w:rPr>
           <w:vertAlign w:val="subscript"/>
@@ -1020,7 +1325,14 @@
         <w:rPr>
           <w:lang w:val="es-AR"/>
         </w:rPr>
-        <w:t>se convertirá en el elemento a</w:t>
+        <w:t xml:space="preserve">se convertirá en el elemento </w:t>
+      </w:r>
+      <w:proofErr w:type="spellStart"/>
+      <w:r>
+        <w:rPr>
+          <w:lang w:val="es-AR"/>
+        </w:rPr>
+        <w:t>a</w:t>
       </w:r>
       <w:r>
         <w:rPr>
@@ -1029,6 +1341,7 @@
         </w:rPr>
         <w:t>ji</w:t>
       </w:r>
+      <w:proofErr w:type="spellEnd"/>
       <w:r>
         <w:rPr>
           <w:lang w:val="es-AR"/>
@@ -1059,19 +1372,7 @@
         <w:rPr>
           <w:lang w:val="es-AR"/>
         </w:rPr>
-        <w:t xml:space="preserve">Para el cálculo de la matriz transpuesta se considera el siguiente planteo recursivo, sea M una representación valida de una matriz en LISP, </w:t>
-      </w:r>
-      <w:r>
-        <w:rPr>
-          <w:lang w:val="es-AR"/>
-        </w:rPr>
-        <w:t>bajo la convención adoptada</w:t>
-      </w:r>
-      <w:r>
-        <w:rPr>
-          <w:lang w:val="es-AR"/>
-        </w:rPr>
-        <w:t xml:space="preserve"> para este trabajo:</w:t>
+        <w:t>Para el cálculo de la matriz transpuesta se considera el siguiente planteo recursivo, sea M una representación valida de una matriz en LISP, bajo la convención adoptada para este trabajo:</w:t>
       </w:r>
     </w:p>
     <w:p>
@@ -1089,7 +1390,25 @@
         <w:rPr>
           <w:lang w:val="es-AR"/>
         </w:rPr>
-        <w:t>Caso Base: si M es vacía la transpuesta de una matriz vacía es una matriz vacía</w:t>
+        <w:t>Caso Base: si M es vacía la transpuesta de</w:t>
+      </w:r>
+      <w:r>
+        <w:rPr>
+          <w:lang w:val="es-AR"/>
+        </w:rPr>
+        <w:t xml:space="preserve"> M</w:t>
+      </w:r>
+      <w:r>
+        <w:rPr>
+          <w:lang w:val="es-AR"/>
+        </w:rPr>
+        <w:t xml:space="preserve"> es una matriz vacía</w:t>
+      </w:r>
+      <w:r>
+        <w:rPr>
+          <w:lang w:val="es-AR"/>
+        </w:rPr>
+        <w:t>.</w:t>
       </w:r>
     </w:p>
     <w:p>
@@ -1113,25 +1432,7 @@
         <w:rPr>
           <w:lang w:val="es-AR"/>
         </w:rPr>
-        <w:t xml:space="preserve">si no, la transpuesta de M es la </w:t>
-      </w:r>
-      <w:r>
-        <w:rPr>
-          <w:lang w:val="es-AR"/>
-        </w:rPr>
-        <w:t>concatenación</w:t>
-      </w:r>
-      <w:r>
-        <w:rPr>
-          <w:lang w:val="es-AR"/>
-        </w:rPr>
-        <w:t xml:space="preserve"> de la </w:t>
-      </w:r>
-      <w:r>
-        <w:rPr>
-          <w:lang w:val="es-AR"/>
-        </w:rPr>
-        <w:t>primera fila transpuesta</w:t>
+        <w:t>si no, la transpuesta de M es la concatenación de la primera fila transpuesta</w:t>
       </w:r>
       <w:r>
         <w:rPr>
@@ -1164,6 +1465,47 @@
           <w:lang w:val="es-AR"/>
         </w:rPr>
       </w:pPr>
+      <w:bookmarkStart w:id="0" w:name="_GoBack"/>
+      <w:bookmarkEnd w:id="0"/>
+    </w:p>
+    <w:p>
+      <w:pPr>
+        <w:rPr>
+          <w:lang w:val="es-AR"/>
+        </w:rPr>
+      </w:pPr>
+      <w:r>
+        <w:rPr>
+          <w:sz w:val="28"/>
+          <w:u w:val="single"/>
+          <w:lang w:val="es-AR"/>
+        </w:rPr>
+        <w:t>Función</w:t>
+      </w:r>
+      <w:r>
+        <w:rPr>
+          <w:sz w:val="28"/>
+          <w:u w:val="single"/>
+          <w:lang w:val="es-AR"/>
+        </w:rPr>
+        <w:t xml:space="preserve"> </w:t>
+      </w:r>
+      <w:r>
+        <w:rPr>
+          <w:sz w:val="28"/>
+          <w:u w:val="single"/>
+          <w:lang w:val="es-AR"/>
+        </w:rPr>
+        <w:t>Principal</w:t>
+      </w:r>
+      <w:r>
+        <w:rPr>
+          <w:sz w:val="28"/>
+          <w:u w:val="single"/>
+          <w:lang w:val="es-AR"/>
+        </w:rPr>
+        <w:t>:</w:t>
+      </w:r>
       <w:r>
         <w:rPr>
           <w:lang w:val="es-AR"/>
@@ -1173,24 +1515,502 @@
     </w:p>
     <w:p>
       <w:pPr>
-        <w:rPr>
-          <w:lang w:val="es-AR"/>
-        </w:rPr>
-      </w:pPr>
-      <w:r>
-        <w:rPr>
+        <w:pStyle w:val="Prrafodelista"/>
+        <w:numPr>
+          <w:ilvl w:val="0"/>
+          <w:numId w:val="13"/>
+        </w:numPr>
+        <w:rPr>
+          <w:lang w:val="es-AR"/>
+        </w:rPr>
+      </w:pPr>
+      <w:proofErr w:type="spellStart"/>
+      <w:r>
+        <w:rPr>
+          <w:b/>
+          <w:lang w:val="es-AR"/>
+        </w:rPr>
+        <w:t>trans</w:t>
+      </w:r>
+      <w:proofErr w:type="spellEnd"/>
+      <w:r>
+        <w:rPr>
+          <w:b/>
+          <w:lang w:val="es-AR"/>
+        </w:rPr>
+        <w:t>(</w:t>
+      </w:r>
+      <w:r>
+        <w:rPr>
+          <w:b/>
+          <w:lang w:val="es-AR"/>
+        </w:rPr>
+        <w:t>M):</w:t>
+      </w:r>
+      <w:r>
+        <w:rPr>
+          <w:b/>
           <w:lang w:val="es-AR"/>
         </w:rPr>
         <w:tab/>
-        <w:t xml:space="preserve"> </w:t>
-      </w:r>
+      </w:r>
+    </w:p>
+    <w:p>
+      <w:pPr>
+        <w:pStyle w:val="Prrafodelista"/>
+        <w:rPr>
+          <w:lang w:val="es-AR"/>
+        </w:rPr>
+      </w:pPr>
+      <w:r>
+        <w:rPr>
+          <w:noProof/>
+        </w:rPr>
+        <w:drawing>
+          <wp:inline distT="0" distB="0" distL="0" distR="0">
+            <wp:extent cx="6858000" cy="2820670"/>
+            <wp:effectExtent l="0" t="0" r="0" b="0"/>
+            <wp:docPr id="12" name="Imagen 12"/>
+            <wp:cNvGraphicFramePr>
+              <a:graphicFrameLocks xmlns:a="http://schemas.openxmlformats.org/drawingml/2006/main" noChangeAspect="1"/>
+            </wp:cNvGraphicFramePr>
+            <a:graphic xmlns:a="http://schemas.openxmlformats.org/drawingml/2006/main">
+              <a:graphicData uri="http://schemas.openxmlformats.org/drawingml/2006/picture">
+                <pic:pic xmlns:pic="http://schemas.openxmlformats.org/drawingml/2006/picture">
+                  <pic:nvPicPr>
+                    <pic:cNvPr id="0" name="Picture 8"/>
+                    <pic:cNvPicPr>
+                      <a:picLocks noChangeAspect="1" noChangeArrowheads="1"/>
+                    </pic:cNvPicPr>
+                  </pic:nvPicPr>
+                  <pic:blipFill>
+                    <a:blip r:embed="rId6">
+                      <a:extLst>
+                        <a:ext uri="{28A0092B-C50C-407E-A947-70E740481C1C}">
+                          <a14:useLocalDpi xmlns:a14="http://schemas.microsoft.com/office/drawing/2010/main" val="0"/>
+                        </a:ext>
+                      </a:extLst>
+                    </a:blip>
+                    <a:srcRect/>
+                    <a:stretch>
+                      <a:fillRect/>
+                    </a:stretch>
+                  </pic:blipFill>
+                  <pic:spPr bwMode="auto">
+                    <a:xfrm>
+                      <a:off x="0" y="0"/>
+                      <a:ext cx="6858000" cy="2820670"/>
+                    </a:xfrm>
+                    <a:prstGeom prst="rect">
+                      <a:avLst/>
+                    </a:prstGeom>
+                    <a:noFill/>
+                    <a:ln>
+                      <a:noFill/>
+                    </a:ln>
+                  </pic:spPr>
+                </pic:pic>
+              </a:graphicData>
+            </a:graphic>
+          </wp:inline>
+        </w:drawing>
+      </w:r>
+    </w:p>
+    <w:p>
+      <w:pPr>
+        <w:pStyle w:val="Prrafodelista"/>
+        <w:rPr>
+          <w:lang w:val="es-AR"/>
+        </w:rPr>
+      </w:pPr>
+      <w:r>
+        <w:rPr>
+          <w:lang w:val="es-AR"/>
+        </w:rPr>
+        <w:t>Dada una matriz M ingresada por parámetro, se computa la transpuesta de M.</w:t>
+      </w:r>
+    </w:p>
+    <w:p>
+      <w:pPr>
+        <w:pStyle w:val="Prrafodelista"/>
+        <w:rPr>
+          <w:lang w:val="es-AR"/>
+        </w:rPr>
+      </w:pPr>
+    </w:p>
+    <w:p>
+      <w:pPr>
+        <w:pStyle w:val="Prrafodelista"/>
+        <w:rPr>
+          <w:lang w:val="es-AR"/>
+        </w:rPr>
+      </w:pPr>
+      <w:r>
+        <w:rPr>
+          <w:lang w:val="es-AR"/>
+        </w:rPr>
+        <w:t xml:space="preserve">La función verifica que la </w:t>
+      </w:r>
+      <w:proofErr w:type="gramStart"/>
+      <w:r>
+        <w:rPr>
+          <w:lang w:val="es-AR"/>
+        </w:rPr>
+        <w:t>matriz  haya</w:t>
+      </w:r>
+      <w:proofErr w:type="gramEnd"/>
+      <w:r>
+        <w:rPr>
+          <w:lang w:val="es-AR"/>
+        </w:rPr>
+        <w:t xml:space="preserve"> sido ingresada en notación de LISP, esto es, una lista de listas, y verifica que cumpla la definición de matriz, llamando a la función </w:t>
+      </w:r>
+      <w:proofErr w:type="spellStart"/>
+      <w:r>
+        <w:rPr>
+          <w:lang w:val="es-AR"/>
+        </w:rPr>
+        <w:t>matrix</w:t>
+      </w:r>
+      <w:proofErr w:type="spellEnd"/>
+      <w:r>
+        <w:rPr>
+          <w:lang w:val="es-AR"/>
+        </w:rPr>
+        <w:t>(M).</w:t>
+      </w:r>
+    </w:p>
+    <w:p>
+      <w:pPr>
+        <w:pStyle w:val="Prrafodelista"/>
+        <w:rPr>
+          <w:lang w:val="es-AR"/>
+        </w:rPr>
+      </w:pPr>
+    </w:p>
+    <w:p>
+      <w:pPr>
+        <w:pStyle w:val="Prrafodelista"/>
+        <w:rPr>
+          <w:lang w:val="es-AR"/>
+        </w:rPr>
+      </w:pPr>
+      <w:r>
+        <w:rPr>
+          <w:lang w:val="es-AR"/>
+        </w:rPr>
+        <w:t>Estrategia:</w:t>
+      </w:r>
+    </w:p>
+    <w:p>
+      <w:pPr>
+        <w:pStyle w:val="Prrafodelista"/>
+        <w:rPr>
+          <w:u w:val="single"/>
+          <w:lang w:val="es-AR"/>
+        </w:rPr>
+      </w:pPr>
+      <w:r>
+        <w:rPr>
+          <w:u w:val="single"/>
+          <w:lang w:val="es-AR"/>
+        </w:rPr>
+        <w:lastRenderedPageBreak/>
+        <w:t>Caso Base:</w:t>
+      </w:r>
+    </w:p>
+    <w:p>
+      <w:pPr>
+        <w:pStyle w:val="Prrafodelista"/>
+        <w:rPr>
+          <w:lang w:val="es-AR"/>
+        </w:rPr>
+      </w:pPr>
       <w:r>
         <w:rPr>
           <w:lang w:val="es-AR"/>
         </w:rPr>
         <w:tab/>
-        <w:t>[INSERTAR FOTO CODIGO]</w:t>
-      </w:r>
+        <w:t>Si M es la matriz vacía, la transpuesta de M es la matriz vacía.</w:t>
+      </w:r>
+    </w:p>
+    <w:p>
+      <w:pPr>
+        <w:pStyle w:val="Prrafodelista"/>
+        <w:rPr>
+          <w:u w:val="single"/>
+          <w:lang w:val="es-AR"/>
+        </w:rPr>
+      </w:pPr>
+      <w:r>
+        <w:rPr>
+          <w:u w:val="single"/>
+          <w:lang w:val="es-AR"/>
+        </w:rPr>
+        <w:t>Caso Recursivo:</w:t>
+      </w:r>
+    </w:p>
+    <w:p>
+      <w:pPr>
+        <w:pStyle w:val="Prrafodelista"/>
+        <w:rPr>
+          <w:lang w:val="es-AR"/>
+        </w:rPr>
+      </w:pPr>
+      <w:r>
+        <w:rPr>
+          <w:lang w:val="es-AR"/>
+        </w:rPr>
+        <w:tab/>
+        <w:t xml:space="preserve">Si M no es vacía, la transpuesta de M es la </w:t>
+      </w:r>
+      <w:proofErr w:type="gramStart"/>
+      <w:r>
+        <w:rPr>
+          <w:lang w:val="es-AR"/>
+        </w:rPr>
+        <w:t>primer columna</w:t>
+      </w:r>
+      <w:proofErr w:type="gramEnd"/>
+      <w:r>
+        <w:rPr>
+          <w:lang w:val="es-AR"/>
+        </w:rPr>
+        <w:t xml:space="preserve"> de M, como primer fila de M</w:t>
+      </w:r>
+      <w:r>
+        <w:rPr>
+          <w:vertAlign w:val="superscript"/>
+          <w:lang w:val="es-AR"/>
+        </w:rPr>
+        <w:t>t</w:t>
+      </w:r>
+      <w:r>
+        <w:rPr>
+          <w:lang w:val="es-AR"/>
+        </w:rPr>
+        <w:t xml:space="preserve">, unido a la transpuesta de M’, siendo M’ M sin su primer columna. Obteniendo la </w:t>
+      </w:r>
+      <w:proofErr w:type="gramStart"/>
+      <w:r>
+        <w:rPr>
+          <w:lang w:val="es-AR"/>
+        </w:rPr>
+        <w:t>primer columna</w:t>
+      </w:r>
+      <w:proofErr w:type="gramEnd"/>
+      <w:r>
+        <w:rPr>
+          <w:lang w:val="es-AR"/>
+        </w:rPr>
+        <w:t xml:space="preserve"> mediante la llamada a la función </w:t>
+      </w:r>
+      <w:proofErr w:type="spellStart"/>
+      <w:r>
+        <w:rPr>
+          <w:lang w:val="es-AR"/>
+        </w:rPr>
+        <w:t>compRow</w:t>
+      </w:r>
+      <w:proofErr w:type="spellEnd"/>
+      <w:r>
+        <w:rPr>
+          <w:lang w:val="es-AR"/>
+        </w:rPr>
+        <w:t>(M).</w:t>
+      </w:r>
+    </w:p>
+    <w:p>
+      <w:pPr>
+        <w:pStyle w:val="Prrafodelista"/>
+        <w:rPr>
+          <w:lang w:val="es-AR"/>
+        </w:rPr>
+      </w:pPr>
+    </w:p>
+    <w:p>
+      <w:pPr>
+        <w:pStyle w:val="Prrafodelista"/>
+        <w:rPr>
+          <w:lang w:val="es-AR"/>
+        </w:rPr>
+      </w:pPr>
+      <w:r>
+        <w:rPr>
+          <w:lang w:val="es-AR"/>
+        </w:rPr>
+        <w:t>Esto es:</w:t>
+      </w:r>
+    </w:p>
+    <w:p>
+      <w:pPr>
+        <w:pStyle w:val="Prrafodelista"/>
+        <w:rPr>
+          <w:lang w:val="es-AR"/>
+        </w:rPr>
+      </w:pPr>
+      <w:r>
+        <w:rPr>
+          <w:lang w:val="es-AR"/>
+        </w:rPr>
+        <w:tab/>
+        <w:t>Si M=</w:t>
+      </w:r>
+      <w:proofErr w:type="spellStart"/>
+      <w:r>
+        <w:rPr>
+          <w:lang w:val="es-AR"/>
+        </w:rPr>
+        <w:t>Vacio</w:t>
+      </w:r>
+      <w:proofErr w:type="spellEnd"/>
+    </w:p>
+    <w:p>
+      <w:pPr>
+        <w:pStyle w:val="Prrafodelista"/>
+        <w:rPr>
+          <w:lang w:val="es-AR"/>
+        </w:rPr>
+      </w:pPr>
+      <w:r>
+        <w:rPr>
+          <w:lang w:val="es-AR"/>
+        </w:rPr>
+        <w:tab/>
+      </w:r>
+      <w:r>
+        <w:rPr>
+          <w:lang w:val="es-AR"/>
+        </w:rPr>
+        <w:tab/>
+      </w:r>
+      <w:proofErr w:type="spellStart"/>
+      <w:r>
+        <w:rPr>
+          <w:lang w:val="es-AR"/>
+        </w:rPr>
+        <w:t>t</w:t>
+      </w:r>
+      <w:r>
+        <w:rPr>
+          <w:lang w:val="es-AR"/>
+        </w:rPr>
+        <w:t>rans</w:t>
+      </w:r>
+      <w:proofErr w:type="spellEnd"/>
+      <w:r>
+        <w:rPr>
+          <w:lang w:val="es-AR"/>
+        </w:rPr>
+        <w:t>(M</w:t>
+      </w:r>
+      <w:r>
+        <w:rPr>
+          <w:lang w:val="es-AR"/>
+        </w:rPr>
+        <w:t xml:space="preserve">) = </w:t>
+      </w:r>
+      <w:proofErr w:type="spellStart"/>
+      <w:r>
+        <w:rPr>
+          <w:lang w:val="es-AR"/>
+        </w:rPr>
+        <w:t>Vacio</w:t>
+      </w:r>
+      <w:proofErr w:type="spellEnd"/>
+    </w:p>
+    <w:p>
+      <w:pPr>
+        <w:pStyle w:val="Prrafodelista"/>
+        <w:rPr>
+          <w:lang w:val="es-AR"/>
+        </w:rPr>
+      </w:pPr>
+      <w:r>
+        <w:rPr>
+          <w:lang w:val="es-AR"/>
+        </w:rPr>
+        <w:tab/>
+        <w:t>De lo contrario</w:t>
+      </w:r>
+    </w:p>
+    <w:p>
+      <w:pPr>
+        <w:ind w:left="1440" w:firstLine="720"/>
+        <w:rPr>
+          <w:lang w:val="es-AR"/>
+        </w:rPr>
+      </w:pPr>
+      <w:proofErr w:type="spellStart"/>
+      <w:r>
+        <w:rPr>
+          <w:lang w:val="es-AR"/>
+        </w:rPr>
+        <w:t>trans</w:t>
+      </w:r>
+      <w:proofErr w:type="spellEnd"/>
+      <w:r>
+        <w:rPr>
+          <w:lang w:val="es-AR"/>
+        </w:rPr>
+        <w:t xml:space="preserve">(M) </w:t>
+      </w:r>
+      <w:r>
+        <w:rPr>
+          <w:lang w:val="es-AR"/>
+        </w:rPr>
+        <w:t xml:space="preserve">= </w:t>
+      </w:r>
+      <w:proofErr w:type="spellStart"/>
+      <w:r>
+        <w:rPr>
+          <w:lang w:val="es-AR"/>
+        </w:rPr>
+        <w:t>compRow</w:t>
+      </w:r>
+      <w:proofErr w:type="spellEnd"/>
+      <w:r>
+        <w:rPr>
+          <w:lang w:val="es-AR"/>
+        </w:rPr>
+        <w:t xml:space="preserve">(M) concatenado </w:t>
+      </w:r>
+      <w:r>
+        <w:rPr>
+          <w:lang w:val="es-AR"/>
+        </w:rPr>
+        <w:t xml:space="preserve">con </w:t>
+      </w:r>
+      <w:proofErr w:type="spellStart"/>
+      <w:proofErr w:type="gramStart"/>
+      <w:r>
+        <w:rPr>
+          <w:lang w:val="es-AR"/>
+        </w:rPr>
+        <w:t>trans</w:t>
+      </w:r>
+      <w:proofErr w:type="spellEnd"/>
+      <w:r>
+        <w:rPr>
+          <w:lang w:val="es-AR"/>
+        </w:rPr>
+        <w:t>(</w:t>
+      </w:r>
+      <w:proofErr w:type="gramEnd"/>
+      <w:r>
+        <w:rPr>
+          <w:lang w:val="es-AR"/>
+        </w:rPr>
+        <w:t>CDR de M)</w:t>
+      </w:r>
+    </w:p>
+    <w:p>
+      <w:pPr>
+        <w:ind w:left="1440" w:firstLine="720"/>
+        <w:rPr>
+          <w:lang w:val="es-AR"/>
+        </w:rPr>
+      </w:pPr>
     </w:p>
     <w:p>
       <w:pPr>
@@ -1219,18 +2039,628 @@
           <w:lang w:val="es-AR"/>
         </w:rPr>
       </w:pPr>
+      <w:proofErr w:type="spellStart"/>
       <w:r>
         <w:rPr>
           <w:b/>
           <w:lang w:val="es-AR"/>
         </w:rPr>
-        <w:t xml:space="preserve">(compRow M): </w:t>
-      </w:r>
-      <w:r>
-        <w:rPr>
-          <w:lang w:val="es-AR"/>
-        </w:rPr>
-        <w:t xml:space="preserve">esta función toma </w:t>
+        <w:t>compRow</w:t>
+      </w:r>
+      <w:proofErr w:type="spellEnd"/>
+      <w:r>
+        <w:rPr>
+          <w:b/>
+          <w:lang w:val="es-AR"/>
+        </w:rPr>
+        <w:t>(</w:t>
+      </w:r>
+      <w:r>
+        <w:rPr>
+          <w:b/>
+          <w:lang w:val="es-AR"/>
+        </w:rPr>
+        <w:t xml:space="preserve">M): </w:t>
+      </w:r>
+    </w:p>
+    <w:p>
+      <w:pPr>
+        <w:pStyle w:val="Prrafodelista"/>
+        <w:rPr>
+          <w:b/>
+          <w:lang w:val="es-AR"/>
+        </w:rPr>
+      </w:pPr>
+    </w:p>
+    <w:p>
+      <w:pPr>
+        <w:pStyle w:val="Prrafodelista"/>
+        <w:rPr>
+          <w:lang w:val="es-AR"/>
+        </w:rPr>
+      </w:pPr>
+      <w:r>
+        <w:rPr>
+          <w:noProof/>
+        </w:rPr>
+        <w:drawing>
+          <wp:inline distT="0" distB="0" distL="0" distR="0">
+            <wp:extent cx="6858000" cy="1962150"/>
+            <wp:effectExtent l="0" t="0" r="0" b="0"/>
+            <wp:docPr id="9" name="Imagen 9"/>
+            <wp:cNvGraphicFramePr>
+              <a:graphicFrameLocks xmlns:a="http://schemas.openxmlformats.org/drawingml/2006/main" noChangeAspect="1"/>
+            </wp:cNvGraphicFramePr>
+            <a:graphic xmlns:a="http://schemas.openxmlformats.org/drawingml/2006/main">
+              <a:graphicData uri="http://schemas.openxmlformats.org/drawingml/2006/picture">
+                <pic:pic xmlns:pic="http://schemas.openxmlformats.org/drawingml/2006/picture">
+                  <pic:nvPicPr>
+                    <pic:cNvPr id="0" name="Picture 5"/>
+                    <pic:cNvPicPr>
+                      <a:picLocks noChangeAspect="1" noChangeArrowheads="1"/>
+                    </pic:cNvPicPr>
+                  </pic:nvPicPr>
+                  <pic:blipFill>
+                    <a:blip r:embed="rId7">
+                      <a:extLst>
+                        <a:ext uri="{28A0092B-C50C-407E-A947-70E740481C1C}">
+                          <a14:useLocalDpi xmlns:a14="http://schemas.microsoft.com/office/drawing/2010/main" val="0"/>
+                        </a:ext>
+                      </a:extLst>
+                    </a:blip>
+                    <a:srcRect/>
+                    <a:stretch>
+                      <a:fillRect/>
+                    </a:stretch>
+                  </pic:blipFill>
+                  <pic:spPr bwMode="auto">
+                    <a:xfrm>
+                      <a:off x="0" y="0"/>
+                      <a:ext cx="6858000" cy="1962150"/>
+                    </a:xfrm>
+                    <a:prstGeom prst="rect">
+                      <a:avLst/>
+                    </a:prstGeom>
+                    <a:noFill/>
+                    <a:ln>
+                      <a:noFill/>
+                    </a:ln>
+                  </pic:spPr>
+                </pic:pic>
+              </a:graphicData>
+            </a:graphic>
+          </wp:inline>
+        </w:drawing>
+      </w:r>
+    </w:p>
+    <w:p>
+      <w:pPr>
+        <w:pStyle w:val="Prrafodelista"/>
+        <w:rPr>
+          <w:lang w:val="es-AR"/>
+        </w:rPr>
+      </w:pPr>
+      <w:r>
+        <w:rPr>
+          <w:lang w:val="es-AR"/>
+        </w:rPr>
+        <w:t>E</w:t>
+      </w:r>
+      <w:r>
+        <w:rPr>
+          <w:lang w:val="es-AR"/>
+        </w:rPr>
+        <w:t xml:space="preserve">sta función toma </w:t>
+      </w:r>
+      <w:r>
+        <w:rPr>
+          <w:lang w:val="es-AR"/>
+        </w:rPr>
+        <w:t xml:space="preserve">como argumento una matriz M y retorna una fila con el primer elemento de cada fila de M, esto es, la </w:t>
+      </w:r>
+      <w:proofErr w:type="gramStart"/>
+      <w:r>
+        <w:rPr>
+          <w:lang w:val="es-AR"/>
+        </w:rPr>
+        <w:t>primer columna</w:t>
+      </w:r>
+      <w:proofErr w:type="gramEnd"/>
+      <w:r>
+        <w:rPr>
+          <w:lang w:val="es-AR"/>
+        </w:rPr>
+        <w:t xml:space="preserve"> de M.</w:t>
+      </w:r>
+      <w:r>
+        <w:rPr>
+          <w:lang w:val="es-AR"/>
+        </w:rPr>
+        <w:t xml:space="preserve"> Esto será, la </w:t>
+      </w:r>
+      <w:proofErr w:type="gramStart"/>
+      <w:r>
+        <w:rPr>
+          <w:lang w:val="es-AR"/>
+        </w:rPr>
+        <w:t>primer fila</w:t>
+      </w:r>
+      <w:proofErr w:type="gramEnd"/>
+      <w:r>
+        <w:rPr>
+          <w:lang w:val="es-AR"/>
+        </w:rPr>
+        <w:t xml:space="preserve"> de la matriz M</w:t>
+      </w:r>
+      <w:r>
+        <w:rPr>
+          <w:vertAlign w:val="superscript"/>
+          <w:lang w:val="es-AR"/>
+        </w:rPr>
+        <w:t>t</w:t>
+      </w:r>
+      <w:r>
+        <w:rPr>
+          <w:lang w:val="es-AR"/>
+        </w:rPr>
+        <w:t>.</w:t>
+      </w:r>
+    </w:p>
+    <w:p>
+      <w:pPr>
+        <w:pStyle w:val="Prrafodelista"/>
+        <w:rPr>
+          <w:lang w:val="es-AR"/>
+        </w:rPr>
+      </w:pPr>
+    </w:p>
+    <w:p>
+      <w:pPr>
+        <w:pStyle w:val="Prrafodelista"/>
+        <w:rPr>
+          <w:lang w:val="es-AR"/>
+        </w:rPr>
+      </w:pPr>
+      <w:r>
+        <w:rPr>
+          <w:lang w:val="es-AR"/>
+        </w:rPr>
+        <w:t>Estrategia:</w:t>
+      </w:r>
+    </w:p>
+    <w:p>
+      <w:pPr>
+        <w:pStyle w:val="Prrafodelista"/>
+        <w:rPr>
+          <w:lang w:val="es-AR"/>
+        </w:rPr>
+      </w:pPr>
+    </w:p>
+    <w:p>
+      <w:pPr>
+        <w:pStyle w:val="Prrafodelista"/>
+        <w:rPr>
+          <w:u w:val="single"/>
+          <w:lang w:val="es-AR"/>
+        </w:rPr>
+      </w:pPr>
+      <w:r>
+        <w:rPr>
+          <w:u w:val="single"/>
+          <w:lang w:val="es-AR"/>
+        </w:rPr>
+        <w:t>Caso Base:</w:t>
+      </w:r>
+    </w:p>
+    <w:p>
+      <w:pPr>
+        <w:pStyle w:val="Prrafodelista"/>
+        <w:rPr>
+          <w:lang w:val="es-AR"/>
+        </w:rPr>
+      </w:pPr>
+      <w:r>
+        <w:rPr>
+          <w:lang w:val="es-AR"/>
+        </w:rPr>
+        <w:tab/>
+        <w:t>Si M es la matriz vacía, su primer columna es la lista vacía.</w:t>
+      </w:r>
+    </w:p>
+    <w:p>
+      <w:pPr>
+        <w:pStyle w:val="Prrafodelista"/>
+        <w:rPr>
+          <w:u w:val="single"/>
+          <w:lang w:val="es-AR"/>
+        </w:rPr>
+      </w:pPr>
+      <w:r>
+        <w:rPr>
+          <w:u w:val="single"/>
+          <w:lang w:val="es-AR"/>
+        </w:rPr>
+        <w:t>Caso Recursivo:</w:t>
+      </w:r>
+    </w:p>
+    <w:p>
+      <w:pPr>
+        <w:pStyle w:val="Prrafodelista"/>
+        <w:rPr>
+          <w:lang w:val="es-AR"/>
+        </w:rPr>
+      </w:pPr>
+      <w:r>
+        <w:rPr>
+          <w:lang w:val="es-AR"/>
+        </w:rPr>
+        <w:tab/>
+        <w:t xml:space="preserve">Si M no es vacía, su </w:t>
+      </w:r>
+      <w:proofErr w:type="gramStart"/>
+      <w:r>
+        <w:rPr>
+          <w:lang w:val="es-AR"/>
+        </w:rPr>
+        <w:t>primer columna</w:t>
+      </w:r>
+      <w:proofErr w:type="gramEnd"/>
+      <w:r>
+        <w:rPr>
+          <w:lang w:val="es-AR"/>
+        </w:rPr>
+        <w:t xml:space="preserve"> es el primer elemento de la primera fila, unido a la primer columna</w:t>
+      </w:r>
+      <w:r>
+        <w:rPr>
+          <w:lang w:val="es-AR"/>
+        </w:rPr>
+        <w:t xml:space="preserve"> de M’ siendo M’, M sin su primer fila.</w:t>
+      </w:r>
+    </w:p>
+    <w:p>
+      <w:pPr>
+        <w:pStyle w:val="Prrafodelista"/>
+        <w:rPr>
+          <w:lang w:val="es-AR"/>
+        </w:rPr>
+      </w:pPr>
+    </w:p>
+    <w:p>
+      <w:pPr>
+        <w:pStyle w:val="Prrafodelista"/>
+        <w:rPr>
+          <w:lang w:val="es-AR"/>
+        </w:rPr>
+      </w:pPr>
+      <w:r>
+        <w:rPr>
+          <w:lang w:val="es-AR"/>
+        </w:rPr>
+        <w:t>Esto es:</w:t>
+      </w:r>
+    </w:p>
+    <w:p>
+      <w:pPr>
+        <w:pStyle w:val="Prrafodelista"/>
+        <w:rPr>
+          <w:lang w:val="es-AR"/>
+        </w:rPr>
+      </w:pPr>
+      <w:r>
+        <w:rPr>
+          <w:lang w:val="es-AR"/>
+        </w:rPr>
+        <w:tab/>
+        <w:t>Si M=</w:t>
+      </w:r>
+      <w:proofErr w:type="spellStart"/>
+      <w:r>
+        <w:rPr>
+          <w:lang w:val="es-AR"/>
+        </w:rPr>
+        <w:t>Vacio</w:t>
+      </w:r>
+      <w:proofErr w:type="spellEnd"/>
+    </w:p>
+    <w:p>
+      <w:pPr>
+        <w:pStyle w:val="Prrafodelista"/>
+        <w:rPr>
+          <w:lang w:val="es-AR"/>
+        </w:rPr>
+      </w:pPr>
+      <w:r>
+        <w:rPr>
+          <w:lang w:val="es-AR"/>
+        </w:rPr>
+        <w:tab/>
+      </w:r>
+      <w:r>
+        <w:rPr>
+          <w:lang w:val="es-AR"/>
+        </w:rPr>
+        <w:tab/>
+      </w:r>
+      <w:proofErr w:type="spellStart"/>
+      <w:r>
+        <w:rPr>
+          <w:lang w:val="es-AR"/>
+        </w:rPr>
+        <w:t>compRow</w:t>
+      </w:r>
+      <w:proofErr w:type="spellEnd"/>
+      <w:r>
+        <w:rPr>
+          <w:lang w:val="es-AR"/>
+        </w:rPr>
+        <w:t xml:space="preserve">(M) = </w:t>
+      </w:r>
+      <w:proofErr w:type="spellStart"/>
+      <w:r>
+        <w:rPr>
+          <w:lang w:val="es-AR"/>
+        </w:rPr>
+        <w:t>vacio</w:t>
+      </w:r>
+      <w:proofErr w:type="spellEnd"/>
+    </w:p>
+    <w:p>
+      <w:pPr>
+        <w:pStyle w:val="Prrafodelista"/>
+        <w:rPr>
+          <w:lang w:val="es-AR"/>
+        </w:rPr>
+      </w:pPr>
+      <w:r>
+        <w:rPr>
+          <w:lang w:val="es-AR"/>
+        </w:rPr>
+        <w:tab/>
+        <w:t>De lo contrario</w:t>
+      </w:r>
+    </w:p>
+    <w:p>
+      <w:pPr>
+        <w:pStyle w:val="Prrafodelista"/>
+        <w:rPr>
+          <w:lang w:val="es-AR"/>
+        </w:rPr>
+      </w:pPr>
+      <w:r>
+        <w:rPr>
+          <w:lang w:val="es-AR"/>
+        </w:rPr>
+        <w:tab/>
+      </w:r>
+      <w:r>
+        <w:rPr>
+          <w:lang w:val="es-AR"/>
+        </w:rPr>
+        <w:tab/>
+      </w:r>
+      <w:proofErr w:type="spellStart"/>
+      <w:r>
+        <w:rPr>
+          <w:lang w:val="es-AR"/>
+        </w:rPr>
+        <w:t>compRow</w:t>
+      </w:r>
+      <w:proofErr w:type="spellEnd"/>
+      <w:r>
+        <w:rPr>
+          <w:lang w:val="es-AR"/>
+        </w:rPr>
+        <w:t xml:space="preserve">(M) = CAR de CAR de M, unido a </w:t>
+      </w:r>
+      <w:proofErr w:type="spellStart"/>
+      <w:proofErr w:type="gramStart"/>
+      <w:r>
+        <w:rPr>
+          <w:lang w:val="es-AR"/>
+        </w:rPr>
+        <w:t>compRow</w:t>
+      </w:r>
+      <w:proofErr w:type="spellEnd"/>
+      <w:r>
+        <w:rPr>
+          <w:lang w:val="es-AR"/>
+        </w:rPr>
+        <w:t>(</w:t>
+      </w:r>
+      <w:proofErr w:type="gramEnd"/>
+      <w:r>
+        <w:rPr>
+          <w:lang w:val="es-AR"/>
+        </w:rPr>
+        <w:t>CDR de M).</w:t>
+      </w:r>
+    </w:p>
+    <w:p>
+      <w:pPr>
+        <w:pStyle w:val="Prrafodelista"/>
+        <w:rPr>
+          <w:lang w:val="es-AR"/>
+        </w:rPr>
+      </w:pPr>
+    </w:p>
+    <w:p>
+      <w:pPr>
+        <w:pStyle w:val="Prrafodelista"/>
+        <w:numPr>
+          <w:ilvl w:val="0"/>
+          <w:numId w:val="10"/>
+        </w:numPr>
+        <w:rPr>
+          <w:lang w:val="es-AR"/>
+        </w:rPr>
+      </w:pPr>
+      <w:proofErr w:type="spellStart"/>
+      <w:r>
+        <w:rPr>
+          <w:b/>
+          <w:lang w:val="es-AR"/>
+        </w:rPr>
+        <w:t>reduceMatrix</w:t>
+      </w:r>
+      <w:proofErr w:type="spellEnd"/>
+      <w:r>
+        <w:rPr>
+          <w:b/>
+          <w:lang w:val="es-AR"/>
+        </w:rPr>
+        <w:t>(M)</w:t>
+      </w:r>
+      <w:r>
+        <w:rPr>
+          <w:b/>
+          <w:lang w:val="es-AR"/>
+        </w:rPr>
+        <w:t>:</w:t>
+      </w:r>
+    </w:p>
+    <w:p>
+      <w:pPr>
+        <w:pStyle w:val="Prrafodelista"/>
+        <w:rPr>
+          <w:lang w:val="es-AR"/>
+        </w:rPr>
+      </w:pPr>
+    </w:p>
+    <w:p>
+      <w:pPr>
+        <w:pStyle w:val="Prrafodelista"/>
+        <w:rPr>
+          <w:lang w:val="es-AR"/>
+        </w:rPr>
+      </w:pPr>
+      <w:r>
+        <w:rPr>
+          <w:noProof/>
+        </w:rPr>
+        <w:lastRenderedPageBreak/>
+        <w:drawing>
+          <wp:inline distT="0" distB="0" distL="0" distR="0">
+            <wp:extent cx="6858000" cy="1552575"/>
+            <wp:effectExtent l="0" t="0" r="0" b="9525"/>
+            <wp:docPr id="10" name="Imagen 10"/>
+            <wp:cNvGraphicFramePr>
+              <a:graphicFrameLocks xmlns:a="http://schemas.openxmlformats.org/drawingml/2006/main" noChangeAspect="1"/>
+            </wp:cNvGraphicFramePr>
+            <a:graphic xmlns:a="http://schemas.openxmlformats.org/drawingml/2006/main">
+              <a:graphicData uri="http://schemas.openxmlformats.org/drawingml/2006/picture">
+                <pic:pic xmlns:pic="http://schemas.openxmlformats.org/drawingml/2006/picture">
+                  <pic:nvPicPr>
+                    <pic:cNvPr id="0" name="Picture 6"/>
+                    <pic:cNvPicPr>
+                      <a:picLocks noChangeAspect="1" noChangeArrowheads="1"/>
+                    </pic:cNvPicPr>
+                  </pic:nvPicPr>
+                  <pic:blipFill>
+                    <a:blip r:embed="rId8">
+                      <a:extLst>
+                        <a:ext uri="{28A0092B-C50C-407E-A947-70E740481C1C}">
+                          <a14:useLocalDpi xmlns:a14="http://schemas.microsoft.com/office/drawing/2010/main" val="0"/>
+                        </a:ext>
+                      </a:extLst>
+                    </a:blip>
+                    <a:srcRect/>
+                    <a:stretch>
+                      <a:fillRect/>
+                    </a:stretch>
+                  </pic:blipFill>
+                  <pic:spPr bwMode="auto">
+                    <a:xfrm>
+                      <a:off x="0" y="0"/>
+                      <a:ext cx="6858000" cy="1552575"/>
+                    </a:xfrm>
+                    <a:prstGeom prst="rect">
+                      <a:avLst/>
+                    </a:prstGeom>
+                    <a:noFill/>
+                    <a:ln>
+                      <a:noFill/>
+                    </a:ln>
+                  </pic:spPr>
+                </pic:pic>
+              </a:graphicData>
+            </a:graphic>
+          </wp:inline>
+        </w:drawing>
+      </w:r>
+    </w:p>
+    <w:p>
+      <w:pPr>
+        <w:pStyle w:val="Prrafodelista"/>
+        <w:rPr>
+          <w:lang w:val="es-AR"/>
+        </w:rPr>
+      </w:pPr>
+    </w:p>
+    <w:p>
+      <w:pPr>
+        <w:pStyle w:val="Prrafodelista"/>
+        <w:rPr>
+          <w:lang w:val="es-AR"/>
+        </w:rPr>
+      </w:pPr>
+      <w:r>
+        <w:rPr>
+          <w:lang w:val="es-AR"/>
+        </w:rPr>
+        <w:t>Dada una matriz M</w:t>
+      </w:r>
+      <w:r>
+        <w:rPr>
+          <w:lang w:val="es-AR"/>
+        </w:rPr>
+        <w:t>, retorna la matriz reducida M’ siendo M’ M sin el primer elemento de cada fila.</w:t>
+      </w:r>
+    </w:p>
+    <w:p>
+      <w:pPr>
+        <w:pStyle w:val="Prrafodelista"/>
+        <w:rPr>
+          <w:lang w:val="es-AR"/>
+        </w:rPr>
+      </w:pPr>
+    </w:p>
+    <w:p>
+      <w:pPr>
+        <w:pStyle w:val="Prrafodelista"/>
+        <w:rPr>
+          <w:lang w:val="es-AR"/>
+        </w:rPr>
+      </w:pPr>
+      <w:r>
+        <w:rPr>
+          <w:lang w:val="es-AR"/>
+        </w:rPr>
+        <w:t>Estrategia:</w:t>
+      </w:r>
+    </w:p>
+    <w:p>
+      <w:pPr>
+        <w:pStyle w:val="Prrafodelista"/>
+        <w:rPr>
+          <w:lang w:val="es-AR"/>
+        </w:rPr>
+      </w:pPr>
+    </w:p>
+    <w:p>
+      <w:pPr>
+        <w:ind w:firstLine="720"/>
+        <w:rPr>
+          <w:u w:val="single"/>
+          <w:lang w:val="es-AR"/>
+        </w:rPr>
+      </w:pPr>
+      <w:r>
+        <w:rPr>
+          <w:u w:val="single"/>
+          <w:lang w:val="es-AR"/>
+        </w:rPr>
+        <w:t xml:space="preserve">Caso Base: </w:t>
       </w:r>
     </w:p>
     <w:p>
@@ -1240,20 +2670,510 @@
           <w:lang w:val="es-AR"/>
         </w:rPr>
       </w:pPr>
-    </w:p>
-    <w:p>
-      <w:pPr>
-        <w:rPr>
-          <w:lang w:val="es-AR"/>
-        </w:rPr>
-      </w:pPr>
-    </w:p>
-    <w:p>
-      <w:pPr>
-        <w:rPr>
-          <w:lang w:val="es-AR"/>
-        </w:rPr>
-      </w:pPr>
+      <w:r>
+        <w:rPr>
+          <w:lang w:val="es-AR"/>
+        </w:rPr>
+        <w:t>Si M es vacía, su matriz reducida es vacío.</w:t>
+      </w:r>
+    </w:p>
+    <w:p>
+      <w:pPr>
+        <w:pStyle w:val="Prrafodelista"/>
+        <w:rPr>
+          <w:u w:val="single"/>
+          <w:lang w:val="es-AR"/>
+        </w:rPr>
+      </w:pPr>
+      <w:r>
+        <w:rPr>
+          <w:u w:val="single"/>
+          <w:lang w:val="es-AR"/>
+        </w:rPr>
+        <w:t>Caso Recursivo:</w:t>
+      </w:r>
+      <w:r>
+        <w:rPr>
+          <w:u w:val="single"/>
+          <w:lang w:val="es-AR"/>
+        </w:rPr>
+        <w:t xml:space="preserve"> </w:t>
+      </w:r>
+    </w:p>
+    <w:p>
+      <w:pPr>
+        <w:pStyle w:val="Prrafodelista"/>
+        <w:rPr>
+          <w:lang w:val="es-AR"/>
+        </w:rPr>
+      </w:pPr>
+      <w:r>
+        <w:rPr>
+          <w:lang w:val="es-AR"/>
+        </w:rPr>
+        <w:tab/>
+        <w:t xml:space="preserve">Si M no es vacío, su reducción es la concatenación entre la </w:t>
+      </w:r>
+      <w:proofErr w:type="gramStart"/>
+      <w:r>
+        <w:rPr>
+          <w:lang w:val="es-AR"/>
+        </w:rPr>
+        <w:t>primer fila</w:t>
+      </w:r>
+      <w:proofErr w:type="gramEnd"/>
+      <w:r>
+        <w:rPr>
+          <w:lang w:val="es-AR"/>
+        </w:rPr>
+        <w:t xml:space="preserve"> de M sin su primer elemento, con la reducción de M sin su primer fila.</w:t>
+      </w:r>
+    </w:p>
+    <w:p>
+      <w:pPr>
+        <w:pStyle w:val="Prrafodelista"/>
+        <w:rPr>
+          <w:lang w:val="es-AR"/>
+        </w:rPr>
+      </w:pPr>
+    </w:p>
+    <w:p>
+      <w:pPr>
+        <w:pStyle w:val="Prrafodelista"/>
+        <w:rPr>
+          <w:lang w:val="es-AR"/>
+        </w:rPr>
+      </w:pPr>
+      <w:r>
+        <w:rPr>
+          <w:lang w:val="es-AR"/>
+        </w:rPr>
+        <w:t>Es decir:</w:t>
+      </w:r>
+    </w:p>
+    <w:p>
+      <w:pPr>
+        <w:pStyle w:val="Prrafodelista"/>
+        <w:rPr>
+          <w:lang w:val="es-AR"/>
+        </w:rPr>
+      </w:pPr>
+      <w:r>
+        <w:rPr>
+          <w:lang w:val="es-AR"/>
+        </w:rPr>
+        <w:tab/>
+        <w:t>Si M = vacío</w:t>
+      </w:r>
+    </w:p>
+    <w:p>
+      <w:pPr>
+        <w:pStyle w:val="Prrafodelista"/>
+        <w:ind w:left="1440" w:firstLine="720"/>
+        <w:rPr>
+          <w:lang w:val="es-AR"/>
+        </w:rPr>
+      </w:pPr>
+      <w:proofErr w:type="spellStart"/>
+      <w:r>
+        <w:rPr>
+          <w:lang w:val="es-AR"/>
+        </w:rPr>
+        <w:t>reduceMatrix</w:t>
+      </w:r>
+      <w:proofErr w:type="spellEnd"/>
+      <w:r>
+        <w:rPr>
+          <w:lang w:val="es-AR"/>
+        </w:rPr>
+        <w:t>(M) = Vacío</w:t>
+      </w:r>
+    </w:p>
+    <w:p>
+      <w:pPr>
+        <w:pStyle w:val="Prrafodelista"/>
+        <w:rPr>
+          <w:lang w:val="es-AR"/>
+        </w:rPr>
+      </w:pPr>
+      <w:r>
+        <w:rPr>
+          <w:lang w:val="es-AR"/>
+        </w:rPr>
+        <w:tab/>
+        <w:t>De lo contrario</w:t>
+      </w:r>
+    </w:p>
+    <w:p>
+      <w:pPr>
+        <w:pStyle w:val="Prrafodelista"/>
+        <w:rPr>
+          <w:lang w:val="es-AR"/>
+        </w:rPr>
+      </w:pPr>
+      <w:r>
+        <w:rPr>
+          <w:lang w:val="es-AR"/>
+        </w:rPr>
+        <w:tab/>
+      </w:r>
+      <w:r>
+        <w:rPr>
+          <w:lang w:val="es-AR"/>
+        </w:rPr>
+        <w:tab/>
+      </w:r>
+      <w:proofErr w:type="spellStart"/>
+      <w:r>
+        <w:rPr>
+          <w:lang w:val="es-AR"/>
+        </w:rPr>
+        <w:t>reduceMatrix</w:t>
+      </w:r>
+      <w:proofErr w:type="spellEnd"/>
+      <w:r>
+        <w:rPr>
+          <w:lang w:val="es-AR"/>
+        </w:rPr>
+        <w:t>(M) =</w:t>
+      </w:r>
+      <w:r>
+        <w:rPr>
+          <w:lang w:val="es-AR"/>
+        </w:rPr>
+        <w:t xml:space="preserve">concatenar </w:t>
+      </w:r>
+      <w:proofErr w:type="gramStart"/>
+      <w:r>
+        <w:rPr>
+          <w:lang w:val="es-AR"/>
+        </w:rPr>
+        <w:t>(</w:t>
+      </w:r>
+      <w:r>
+        <w:rPr>
+          <w:lang w:val="es-AR"/>
+        </w:rPr>
+        <w:t xml:space="preserve"> </w:t>
+      </w:r>
+      <w:r>
+        <w:rPr>
+          <w:lang w:val="es-AR"/>
+        </w:rPr>
+        <w:t>(</w:t>
+      </w:r>
+      <w:proofErr w:type="gramEnd"/>
+      <w:r>
+        <w:rPr>
+          <w:lang w:val="es-AR"/>
+        </w:rPr>
+        <w:t xml:space="preserve">CDR de (CAR de M)) con </w:t>
+      </w:r>
+      <w:proofErr w:type="spellStart"/>
+      <w:r>
+        <w:rPr>
+          <w:lang w:val="es-AR"/>
+        </w:rPr>
+        <w:t>reduceMatrix</w:t>
+      </w:r>
+      <w:proofErr w:type="spellEnd"/>
+      <w:r>
+        <w:rPr>
+          <w:lang w:val="es-AR"/>
+        </w:rPr>
+        <w:t>(CDR</w:t>
+      </w:r>
+      <w:r>
+        <w:rPr>
+          <w:lang w:val="es-AR"/>
+        </w:rPr>
+        <w:t xml:space="preserve"> de M)</w:t>
+      </w:r>
+      <w:r>
+        <w:rPr>
+          <w:lang w:val="es-AR"/>
+        </w:rPr>
+        <w:t>)</w:t>
+      </w:r>
+    </w:p>
+    <w:p>
+      <w:pPr>
+        <w:pStyle w:val="Prrafodelista"/>
+        <w:rPr>
+          <w:lang w:val="es-AR"/>
+        </w:rPr>
+      </w:pPr>
+    </w:p>
+    <w:p>
+      <w:pPr>
+        <w:pStyle w:val="Prrafodelista"/>
+        <w:rPr>
+          <w:lang w:val="es-AR"/>
+        </w:rPr>
+      </w:pPr>
+      <w:r>
+        <w:rPr>
+          <w:lang w:val="es-AR"/>
+        </w:rPr>
+        <w:tab/>
+      </w:r>
+      <w:r>
+        <w:rPr>
+          <w:lang w:val="es-AR"/>
+        </w:rPr>
+        <w:t>Donde CAR representa el primer elemento de una lista, y CDR el resto de elementos.</w:t>
+      </w:r>
+    </w:p>
+    <w:p>
+      <w:pPr>
+        <w:pStyle w:val="Prrafodelista"/>
+        <w:rPr>
+          <w:lang w:val="es-AR"/>
+        </w:rPr>
+      </w:pPr>
+    </w:p>
+    <w:p>
+      <w:pPr>
+        <w:pStyle w:val="Prrafodelista"/>
+        <w:numPr>
+          <w:ilvl w:val="0"/>
+          <w:numId w:val="10"/>
+        </w:numPr>
+        <w:rPr>
+          <w:lang w:val="es-AR"/>
+        </w:rPr>
+      </w:pPr>
+      <w:proofErr w:type="spellStart"/>
+      <w:proofErr w:type="gramStart"/>
+      <w:r>
+        <w:rPr>
+          <w:b/>
+          <w:lang w:val="es-AR"/>
+        </w:rPr>
+        <w:t>matrix</w:t>
+      </w:r>
+      <w:proofErr w:type="spellEnd"/>
+      <w:r>
+        <w:rPr>
+          <w:b/>
+          <w:lang w:val="es-AR"/>
+        </w:rPr>
+        <w:t>(</w:t>
+      </w:r>
+      <w:proofErr w:type="gramEnd"/>
+      <w:r>
+        <w:rPr>
+          <w:b/>
+          <w:lang w:val="es-AR"/>
+        </w:rPr>
+        <w:t>M I):</w:t>
+      </w:r>
+    </w:p>
+    <w:p>
+      <w:pPr>
+        <w:pStyle w:val="Prrafodelista"/>
+        <w:rPr>
+          <w:lang w:val="es-AR"/>
+        </w:rPr>
+      </w:pPr>
+      <w:r>
+        <w:rPr>
+          <w:noProof/>
+        </w:rPr>
+        <w:drawing>
+          <wp:inline distT="0" distB="0" distL="0" distR="0">
+            <wp:extent cx="6848475" cy="3409950"/>
+            <wp:effectExtent l="0" t="0" r="9525" b="0"/>
+            <wp:docPr id="11" name="Imagen 11"/>
+            <wp:cNvGraphicFramePr>
+              <a:graphicFrameLocks xmlns:a="http://schemas.openxmlformats.org/drawingml/2006/main" noChangeAspect="1"/>
+            </wp:cNvGraphicFramePr>
+            <a:graphic xmlns:a="http://schemas.openxmlformats.org/drawingml/2006/main">
+              <a:graphicData uri="http://schemas.openxmlformats.org/drawingml/2006/picture">
+                <pic:pic xmlns:pic="http://schemas.openxmlformats.org/drawingml/2006/picture">
+                  <pic:nvPicPr>
+                    <pic:cNvPr id="0" name="Picture 7"/>
+                    <pic:cNvPicPr>
+                      <a:picLocks noChangeAspect="1" noChangeArrowheads="1"/>
+                    </pic:cNvPicPr>
+                  </pic:nvPicPr>
+                  <pic:blipFill>
+                    <a:blip r:embed="rId9">
+                      <a:extLst>
+                        <a:ext uri="{28A0092B-C50C-407E-A947-70E740481C1C}">
+                          <a14:useLocalDpi xmlns:a14="http://schemas.microsoft.com/office/drawing/2010/main" val="0"/>
+                        </a:ext>
+                      </a:extLst>
+                    </a:blip>
+                    <a:srcRect/>
+                    <a:stretch>
+                      <a:fillRect/>
+                    </a:stretch>
+                  </pic:blipFill>
+                  <pic:spPr bwMode="auto">
+                    <a:xfrm>
+                      <a:off x="0" y="0"/>
+                      <a:ext cx="6848475" cy="3409950"/>
+                    </a:xfrm>
+                    <a:prstGeom prst="rect">
+                      <a:avLst/>
+                    </a:prstGeom>
+                    <a:noFill/>
+                    <a:ln>
+                      <a:noFill/>
+                    </a:ln>
+                  </pic:spPr>
+                </pic:pic>
+              </a:graphicData>
+            </a:graphic>
+          </wp:inline>
+        </w:drawing>
+      </w:r>
+    </w:p>
+    <w:p>
+      <w:pPr>
+        <w:pStyle w:val="Prrafodelista"/>
+        <w:rPr>
+          <w:lang w:val="es-AR"/>
+        </w:rPr>
+      </w:pPr>
+      <w:r>
+        <w:rPr>
+          <w:lang w:val="es-AR"/>
+        </w:rPr>
+        <w:lastRenderedPageBreak/>
+        <w:t>Función utilizada para verificar que una matriz M sea una matriz válida.</w:t>
+      </w:r>
+    </w:p>
+    <w:p>
+      <w:pPr>
+        <w:pStyle w:val="Prrafodelista"/>
+        <w:rPr>
+          <w:lang w:val="es-AR"/>
+        </w:rPr>
+      </w:pPr>
+      <w:r>
+        <w:rPr>
+          <w:lang w:val="es-AR"/>
+        </w:rPr>
+        <w:t>Recibe como argumento una matriz M y un entero I, y verifica que todas las filas de M tengan la longitud I.</w:t>
+      </w:r>
+    </w:p>
+    <w:p>
+      <w:pPr>
+        <w:pStyle w:val="Prrafodelista"/>
+        <w:rPr>
+          <w:lang w:val="es-AR"/>
+        </w:rPr>
+      </w:pPr>
+    </w:p>
+    <w:p>
+      <w:pPr>
+        <w:pStyle w:val="Prrafodelista"/>
+        <w:rPr>
+          <w:lang w:val="es-AR"/>
+        </w:rPr>
+      </w:pPr>
+      <w:r>
+        <w:rPr>
+          <w:lang w:val="es-AR"/>
+        </w:rPr>
+        <w:t>Estrategia:</w:t>
+      </w:r>
+    </w:p>
+    <w:p>
+      <w:pPr>
+        <w:pStyle w:val="Prrafodelista"/>
+        <w:rPr>
+          <w:u w:val="single"/>
+          <w:lang w:val="es-AR"/>
+        </w:rPr>
+      </w:pPr>
+      <w:r>
+        <w:rPr>
+          <w:u w:val="single"/>
+          <w:lang w:val="es-AR"/>
+        </w:rPr>
+        <w:t>Caso Base:</w:t>
+      </w:r>
+    </w:p>
+    <w:p>
+      <w:pPr>
+        <w:pStyle w:val="Prrafodelista"/>
+        <w:ind w:firstLine="720"/>
+        <w:rPr>
+          <w:lang w:val="es-AR"/>
+        </w:rPr>
+      </w:pPr>
+      <w:r>
+        <w:rPr>
+          <w:lang w:val="es-AR"/>
+        </w:rPr>
+        <w:t xml:space="preserve">Si M es una matriz de una única fila, M </w:t>
+      </w:r>
+      <w:r>
+        <w:rPr>
+          <w:lang w:val="es-AR"/>
+        </w:rPr>
+        <w:t>es una matriz valida de longitud de fila I, si la longitud de M es I.</w:t>
+      </w:r>
+    </w:p>
+    <w:p>
+      <w:pPr>
+        <w:pStyle w:val="Prrafodelista"/>
+        <w:rPr>
+          <w:u w:val="single"/>
+          <w:lang w:val="es-AR"/>
+        </w:rPr>
+      </w:pPr>
+      <w:r>
+        <w:rPr>
+          <w:u w:val="single"/>
+          <w:lang w:val="es-AR"/>
+        </w:rPr>
+        <w:t>Caso recursivo:</w:t>
+      </w:r>
+    </w:p>
+    <w:p>
+      <w:pPr>
+        <w:pStyle w:val="Prrafodelista"/>
+        <w:rPr>
+          <w:lang w:val="es-AR"/>
+        </w:rPr>
+      </w:pPr>
+      <w:r>
+        <w:rPr>
+          <w:lang w:val="es-AR"/>
+        </w:rPr>
+        <w:tab/>
+        <w:t xml:space="preserve">Si M tiene </w:t>
+      </w:r>
+      <w:r>
+        <w:rPr>
+          <w:lang w:val="es-AR"/>
+        </w:rPr>
+        <w:t>más</w:t>
+      </w:r>
+      <w:r>
+        <w:rPr>
+          <w:lang w:val="es-AR"/>
+        </w:rPr>
+        <w:t xml:space="preserve"> de una fila, M es una matriz válida si la primera fila de M tiene </w:t>
+      </w:r>
+      <w:proofErr w:type="spellStart"/>
+      <w:r>
+        <w:rPr>
+          <w:lang w:val="es-AR"/>
+        </w:rPr>
+        <w:t>logitud</w:t>
+      </w:r>
+      <w:proofErr w:type="spellEnd"/>
+      <w:r>
+        <w:rPr>
+          <w:lang w:val="es-AR"/>
+        </w:rPr>
+        <w:t xml:space="preserve"> I, y M’ es una matriz válida, siendo M’ M sin su primer fila.</w:t>
+      </w:r>
       <w:r>
         <w:rPr>
           <w:lang w:val="es-AR"/>
@@ -1295,6 +3215,7 @@
         </w:rPr>
         <w:t xml:space="preserve"> </w:t>
       </w:r>
+      <w:proofErr w:type="spellStart"/>
       <w:r>
         <w:rPr>
           <w:b/>
@@ -1305,6 +3226,7 @@
         </w:rPr>
         <w:t>sumaPrimos</w:t>
       </w:r>
+      <w:proofErr w:type="spellEnd"/>
     </w:p>
     <w:p>
       <w:pPr>
@@ -1697,12 +3619,21 @@
         </w:rPr>
         <w:t xml:space="preserve">Donde la función </w:t>
       </w:r>
+      <w:proofErr w:type="spellStart"/>
       <w:r>
         <w:rPr>
           <w:i/>
           <w:lang w:val="es-AR"/>
         </w:rPr>
-        <w:t>sumaPrimos(N)</w:t>
+        <w:t>sumaPrimos</w:t>
+      </w:r>
+      <w:proofErr w:type="spellEnd"/>
+      <w:r>
+        <w:rPr>
+          <w:i/>
+          <w:lang w:val="es-AR"/>
+        </w:rPr>
+        <w:t>(N)</w:t>
       </w:r>
       <w:r>
         <w:rPr>
@@ -1723,12 +3654,21 @@
         </w:rPr>
         <w:t xml:space="preserve">Se define la función </w:t>
       </w:r>
+      <w:proofErr w:type="spellStart"/>
       <w:r>
         <w:rPr>
           <w:i/>
           <w:lang w:val="es-AR"/>
         </w:rPr>
-        <w:t>sumaPrimos(N)</w:t>
+        <w:t>sumaPrimos</w:t>
+      </w:r>
+      <w:proofErr w:type="spellEnd"/>
+      <w:r>
+        <w:rPr>
+          <w:i/>
+          <w:lang w:val="es-AR"/>
+        </w:rPr>
+        <w:t>(N)</w:t>
       </w:r>
       <w:r>
         <w:rPr>
@@ -1748,12 +3688,21 @@
         </w:rPr>
         <w:t xml:space="preserve"> </w:t>
       </w:r>
+      <w:proofErr w:type="spellStart"/>
       <w:r>
         <w:rPr>
           <w:i/>
           <w:lang w:val="es-AR"/>
         </w:rPr>
-        <w:t>isPrimeShell(N)</w:t>
+        <w:t>isPrimeShell</w:t>
+      </w:r>
+      <w:proofErr w:type="spellEnd"/>
+      <w:r>
+        <w:rPr>
+          <w:i/>
+          <w:lang w:val="es-AR"/>
+        </w:rPr>
+        <w:t>(N)</w:t>
       </w:r>
       <w:r>
         <w:rPr>
@@ -1761,12 +3710,30 @@
         </w:rPr>
         <w:t xml:space="preserve"> y </w:t>
       </w:r>
+      <w:proofErr w:type="spellStart"/>
+      <w:proofErr w:type="gramStart"/>
       <w:r>
         <w:rPr>
           <w:i/>
           <w:lang w:val="es-AR"/>
         </w:rPr>
-        <w:t>isPrime(N B)</w:t>
+        <w:t>isPrime</w:t>
+      </w:r>
+      <w:proofErr w:type="spellEnd"/>
+      <w:r>
+        <w:rPr>
+          <w:i/>
+          <w:lang w:val="es-AR"/>
+        </w:rPr>
+        <w:t>(</w:t>
+      </w:r>
+      <w:proofErr w:type="gramEnd"/>
+      <w:r>
+        <w:rPr>
+          <w:i/>
+          <w:lang w:val="es-AR"/>
+        </w:rPr>
+        <w:t>N B)</w:t>
       </w:r>
       <w:r>
         <w:rPr>
@@ -1834,12 +3801,21 @@
           <w:lang w:val="es-AR"/>
         </w:rPr>
       </w:pPr>
+      <w:proofErr w:type="spellStart"/>
       <w:r>
         <w:rPr>
           <w:b/>
           <w:lang w:val="es-AR"/>
         </w:rPr>
-        <w:t>sumaPrimos(N):</w:t>
+        <w:t>sumaPrimos</w:t>
+      </w:r>
+      <w:proofErr w:type="spellEnd"/>
+      <w:r>
+        <w:rPr>
+          <w:b/>
+          <w:lang w:val="es-AR"/>
+        </w:rPr>
+        <w:t>(N):</w:t>
       </w:r>
     </w:p>
     <w:p>
@@ -1868,7 +3844,6 @@
         <w:rPr>
           <w:b/>
           <w:noProof/>
-          <w:lang w:val="es-AR" w:eastAsia="ja-JP"/>
         </w:rPr>
         <w:drawing>
           <wp:inline distT="0" distB="0" distL="0" distR="0">
@@ -1888,7 +3863,7 @@
                     </pic:cNvPicPr>
                   </pic:nvPicPr>
                   <pic:blipFill>
-                    <a:blip r:embed="rId6">
+                    <a:blip r:embed="rId10">
                       <a:extLst>
                         <a:ext uri="{28A0092B-C50C-407E-A947-70E740481C1C}">
                           <a14:useLocalDpi xmlns:a14="http://schemas.microsoft.com/office/drawing/2010/main" val="0"/>
@@ -1975,6 +3950,32 @@
           <w:lang w:val="es-AR"/>
         </w:rPr>
       </w:pPr>
+      <w:r>
+        <w:rPr>
+          <w:u w:val="single"/>
+          <w:lang w:val="es-AR"/>
+        </w:rPr>
+        <w:t>Caso base:</w:t>
+      </w:r>
+      <w:r>
+        <w:rPr>
+          <w:lang w:val="es-AR"/>
+        </w:rPr>
+        <w:t xml:space="preserve"> si </w:t>
+      </w:r>
+      <w:r>
+        <w:rPr>
+          <w:b/>
+          <w:lang w:val="es-AR"/>
+        </w:rPr>
+        <w:t>N=0</w:t>
+      </w:r>
+      <w:r>
+        <w:rPr>
+          <w:lang w:val="es-AR"/>
+        </w:rPr>
+        <w:t>, la suma de los primos entre 0 y 0 es 0.</w:t>
+      </w:r>
     </w:p>
     <w:p>
       <w:pPr>
@@ -1988,26 +3989,45 @@
           <w:u w:val="single"/>
           <w:lang w:val="es-AR"/>
         </w:rPr>
-        <w:t>Caso base:</w:t>
-      </w:r>
-      <w:r>
-        <w:rPr>
-          <w:lang w:val="es-AR"/>
-        </w:rPr>
-        <w:t xml:space="preserve"> si </w:t>
+        <w:t>Caso recursivo:</w:t>
+      </w:r>
+      <w:r>
+        <w:rPr>
+          <w:lang w:val="es-AR"/>
+        </w:rPr>
+        <w:t xml:space="preserve"> Si </w:t>
       </w:r>
       <w:r>
         <w:rPr>
           <w:b/>
           <w:lang w:val="es-AR"/>
         </w:rPr>
-        <w:t>N=0</w:t>
-      </w:r>
-      <w:r>
-        <w:rPr>
-          <w:lang w:val="es-AR"/>
-        </w:rPr>
-        <w:t>, la suma de los primos entre 0 y 0 es 0.</w:t>
+        <w:t>N&gt;0</w:t>
+      </w:r>
+      <w:r>
+        <w:rPr>
+          <w:lang w:val="es-AR"/>
+        </w:rPr>
+        <w:t xml:space="preserve"> y</w:t>
+      </w:r>
+      <w:r>
+        <w:rPr>
+          <w:lang w:val="es-AR"/>
+        </w:rPr>
+        <w:t xml:space="preserve"> </w:t>
+      </w:r>
+      <w:r>
+        <w:rPr>
+          <w:b/>
+          <w:lang w:val="es-AR"/>
+        </w:rPr>
+        <w:t>N es primo</w:t>
+      </w:r>
+      <w:r>
+        <w:rPr>
+          <w:lang w:val="es-AR"/>
+        </w:rPr>
+        <w:t>, la suma de todos los primos entre 0 y N, es N sumado a la suma de todos los primos entre 0 y N-1, de lo contrario, es la suma de todos los primos entre 0 y N.</w:t>
       </w:r>
     </w:p>
     <w:p>
@@ -2019,29 +4039,30 @@
       </w:pPr>
       <w:r>
         <w:rPr>
-          <w:u w:val="single"/>
-          <w:lang w:val="es-AR"/>
-        </w:rPr>
-        <w:t>Caso recursivo:</w:t>
-      </w:r>
-      <w:r>
-        <w:rPr>
-          <w:lang w:val="es-AR"/>
-        </w:rPr>
-        <w:t xml:space="preserve"> Si </w:t>
-      </w:r>
-      <w:r>
-        <w:rPr>
-          <w:b/>
-          <w:lang w:val="es-AR"/>
-        </w:rPr>
-        <w:t>N&gt;0</w:t>
-      </w:r>
-      <w:r>
-        <w:rPr>
-          <w:lang w:val="es-AR"/>
-        </w:rPr>
-        <w:t xml:space="preserve"> y</w:t>
+          <w:lang w:val="es-AR"/>
+        </w:rPr>
+        <w:t xml:space="preserve">Es decir: </w:t>
+      </w:r>
+    </w:p>
+    <w:p>
+      <w:pPr>
+        <w:ind w:left="426" w:firstLine="436"/>
+        <w:rPr>
+          <w:lang w:val="es-AR"/>
+        </w:rPr>
+      </w:pPr>
+      <w:r>
+        <w:rPr>
+          <w:lang w:val="es-AR"/>
+        </w:rPr>
+        <w:lastRenderedPageBreak/>
+        <w:t>Si N</w:t>
+      </w:r>
+      <w:r>
+        <w:rPr>
+          <w:lang w:val="es-AR"/>
+        </w:rPr>
+        <w:t>&gt;0 y</w:t>
       </w:r>
       <w:r>
         <w:rPr>
@@ -2049,33 +4070,33 @@
         </w:rPr>
         <w:t xml:space="preserve"> </w:t>
       </w:r>
-      <w:r>
-        <w:rPr>
-          <w:b/>
-          <w:lang w:val="es-AR"/>
-        </w:rPr>
-        <w:t>N es primo</w:t>
-      </w:r>
-      <w:r>
-        <w:rPr>
-          <w:lang w:val="es-AR"/>
-        </w:rPr>
-        <w:t>, la suma de todos los primos entre 0 y N, es N sumado a la suma de todos los primos entre 0 y N-1, de lo contrario, es la suma de todos los primos entre 0 y N.</w:t>
-      </w:r>
-    </w:p>
-    <w:p>
-      <w:pPr>
-        <w:ind w:left="426"/>
-        <w:rPr>
-          <w:lang w:val="es-AR"/>
-        </w:rPr>
-      </w:pPr>
-      <w:r>
-        <w:rPr>
-          <w:lang w:val="es-AR"/>
-        </w:rPr>
-        <w:lastRenderedPageBreak/>
-        <w:t xml:space="preserve">Es decir: </w:t>
+      <w:proofErr w:type="spellStart"/>
+      <w:r>
+        <w:rPr>
+          <w:i/>
+          <w:lang w:val="es-AR"/>
+        </w:rPr>
+        <w:t>isPrime</w:t>
+      </w:r>
+      <w:proofErr w:type="spellEnd"/>
+      <w:r>
+        <w:rPr>
+          <w:i/>
+          <w:lang w:val="es-AR"/>
+        </w:rPr>
+        <w:t>(N)</w:t>
+      </w:r>
+      <w:r>
+        <w:rPr>
+          <w:lang w:val="es-AR"/>
+        </w:rPr>
+        <w:t>,</w:t>
+      </w:r>
+      <w:r>
+        <w:rPr>
+          <w:lang w:val="es-AR"/>
+        </w:rPr>
+        <w:t xml:space="preserve"> </w:t>
       </w:r>
     </w:p>
     <w:p>
@@ -2085,17 +4106,34 @@
           <w:lang w:val="es-AR"/>
         </w:rPr>
       </w:pPr>
-      <w:r>
-        <w:rPr>
-          <w:lang w:val="es-AR"/>
-        </w:rPr>
-        <w:t>Si N</w:t>
-      </w:r>
-      <w:r>
-        <w:rPr>
-          <w:lang w:val="es-AR"/>
-        </w:rPr>
-        <w:t>&gt;0 y</w:t>
+      <w:proofErr w:type="spellStart"/>
+      <w:r>
+        <w:rPr>
+          <w:i/>
+          <w:lang w:val="es-AR"/>
+        </w:rPr>
+        <w:t>s</w:t>
+      </w:r>
+      <w:r>
+        <w:rPr>
+          <w:i/>
+          <w:lang w:val="es-AR"/>
+        </w:rPr>
+        <w:t>umaPrimos</w:t>
+      </w:r>
+      <w:proofErr w:type="spellEnd"/>
+      <w:r>
+        <w:rPr>
+          <w:i/>
+          <w:lang w:val="es-AR"/>
+        </w:rPr>
+        <w:t>(N)</w:t>
+      </w:r>
+      <w:r>
+        <w:rPr>
+          <w:lang w:val="es-AR"/>
+        </w:rPr>
+        <w:t xml:space="preserve"> es N +</w:t>
       </w:r>
       <w:r>
         <w:rPr>
@@ -2103,24 +4141,27 @@
         </w:rPr>
         <w:t xml:space="preserve"> </w:t>
       </w:r>
+      <w:proofErr w:type="spellStart"/>
       <w:r>
         <w:rPr>
           <w:i/>
           <w:lang w:val="es-AR"/>
         </w:rPr>
-        <w:t>isPrime(N)</w:t>
-      </w:r>
-      <w:r>
-        <w:rPr>
-          <w:lang w:val="es-AR"/>
-        </w:rPr>
-        <w:t>,</w:t>
-      </w:r>
-      <w:r>
-        <w:rPr>
-          <w:lang w:val="es-AR"/>
-        </w:rPr>
-        <w:t xml:space="preserve"> </w:t>
+        <w:t>sumaPrimos</w:t>
+      </w:r>
+      <w:proofErr w:type="spellEnd"/>
+      <w:r>
+        <w:rPr>
+          <w:i/>
+          <w:lang w:val="es-AR"/>
+        </w:rPr>
+        <w:t>(N+1)</w:t>
+      </w:r>
+      <w:r>
+        <w:rPr>
+          <w:lang w:val="es-AR"/>
+        </w:rPr>
+        <w:t xml:space="preserve">, </w:t>
       </w:r>
     </w:p>
     <w:p>
@@ -2132,91 +4173,55 @@
       </w:pPr>
       <w:r>
         <w:rPr>
+          <w:lang w:val="es-AR"/>
+        </w:rPr>
+        <w:t xml:space="preserve">de lo contrario, </w:t>
+      </w:r>
+    </w:p>
+    <w:p>
+      <w:pPr>
+        <w:ind w:left="426" w:firstLine="436"/>
+        <w:rPr>
+          <w:lang w:val="es-AR"/>
+        </w:rPr>
+      </w:pPr>
+      <w:proofErr w:type="spellStart"/>
+      <w:r>
+        <w:rPr>
           <w:i/>
           <w:lang w:val="es-AR"/>
         </w:rPr>
-        <w:t>s</w:t>
-      </w:r>
+        <w:t>sumaPrimos</w:t>
+      </w:r>
+      <w:proofErr w:type="spellEnd"/>
       <w:r>
         <w:rPr>
           <w:i/>
           <w:lang w:val="es-AR"/>
         </w:rPr>
-        <w:t>umaPrimos(N)</w:t>
-      </w:r>
-      <w:r>
-        <w:rPr>
-          <w:lang w:val="es-AR"/>
-        </w:rPr>
-        <w:t xml:space="preserve"> es N +</w:t>
-      </w:r>
-      <w:r>
-        <w:rPr>
-          <w:lang w:val="es-AR"/>
-        </w:rPr>
-        <w:t xml:space="preserve"> </w:t>
-      </w:r>
+        <w:t>(N)</w:t>
+      </w:r>
+      <w:r>
+        <w:rPr>
+          <w:lang w:val="es-AR"/>
+        </w:rPr>
+        <w:t xml:space="preserve"> es </w:t>
+      </w:r>
+      <w:proofErr w:type="spellStart"/>
       <w:r>
         <w:rPr>
           <w:i/>
           <w:lang w:val="es-AR"/>
         </w:rPr>
-        <w:t>sumaPrimos(N+1)</w:t>
-      </w:r>
-      <w:r>
-        <w:rPr>
-          <w:lang w:val="es-AR"/>
-        </w:rPr>
-        <w:t xml:space="preserve">, </w:t>
-      </w:r>
-    </w:p>
-    <w:p>
-      <w:pPr>
-        <w:ind w:left="426" w:firstLine="436"/>
-        <w:rPr>
-          <w:lang w:val="es-AR"/>
-        </w:rPr>
-      </w:pPr>
-      <w:r>
-        <w:rPr>
-          <w:lang w:val="es-AR"/>
-        </w:rPr>
-        <w:t xml:space="preserve">de lo contrario, </w:t>
-      </w:r>
-    </w:p>
-    <w:p>
-      <w:pPr>
-        <w:ind w:left="426" w:firstLine="436"/>
-        <w:rPr>
-          <w:lang w:val="es-AR"/>
-        </w:rPr>
-      </w:pPr>
+        <w:t>sumaPrimos</w:t>
+      </w:r>
+      <w:proofErr w:type="spellEnd"/>
       <w:r>
         <w:rPr>
           <w:i/>
           <w:lang w:val="es-AR"/>
         </w:rPr>
-        <w:t>sumaPrimos</w:t>
-      </w:r>
-      <w:r>
-        <w:rPr>
-          <w:i/>
-          <w:lang w:val="es-AR"/>
-        </w:rPr>
-        <w:t>(N)</w:t>
-      </w:r>
-      <w:r>
-        <w:rPr>
-          <w:lang w:val="es-AR"/>
-        </w:rPr>
-        <w:t xml:space="preserve"> es </w:t>
-      </w:r>
-      <w:r>
-        <w:rPr>
-          <w:i/>
-          <w:lang w:val="es-AR"/>
-        </w:rPr>
-        <w:t>sumaPrimos(N-1)</w:t>
+        <w:t>(N-1)</w:t>
       </w:r>
       <w:r>
         <w:rPr>
@@ -2266,12 +4271,21 @@
           <w:lang w:val="es-AR"/>
         </w:rPr>
       </w:pPr>
+      <w:proofErr w:type="spellStart"/>
       <w:r>
         <w:rPr>
           <w:b/>
           <w:lang w:val="es-AR"/>
         </w:rPr>
-        <w:t>isPrimeShell(N):</w:t>
+        <w:t>isPrimeShell</w:t>
+      </w:r>
+      <w:proofErr w:type="spellEnd"/>
+      <w:r>
+        <w:rPr>
+          <w:b/>
+          <w:lang w:val="es-AR"/>
+        </w:rPr>
+        <w:t>(N):</w:t>
       </w:r>
     </w:p>
     <w:p>
@@ -2300,7 +4314,6 @@
         <w:rPr>
           <w:b/>
           <w:noProof/>
-          <w:lang w:val="es-AR" w:eastAsia="ja-JP"/>
         </w:rPr>
         <w:drawing>
           <wp:inline distT="0" distB="0" distL="0" distR="0">
@@ -2320,7 +4333,7 @@
                     </pic:cNvPicPr>
                   </pic:nvPicPr>
                   <pic:blipFill>
-                    <a:blip r:embed="rId7">
+                    <a:blip r:embed="rId11">
                       <a:extLst>
                         <a:ext uri="{28A0092B-C50C-407E-A947-70E740481C1C}">
                           <a14:useLocalDpi xmlns:a14="http://schemas.microsoft.com/office/drawing/2010/main" val="0"/>
@@ -2365,12 +4378,30 @@
         </w:rPr>
         <w:t xml:space="preserve">Recibe como argumento un entero N y devuelve como resultado si el entero ingresado es un numero primo. Su función es la de servir como función cáscara y llamar a la función </w:t>
       </w:r>
+      <w:proofErr w:type="spellStart"/>
+      <w:proofErr w:type="gramStart"/>
       <w:r>
         <w:rPr>
           <w:i/>
           <w:lang w:val="es-AR"/>
         </w:rPr>
-        <w:t>isPrime(N B)</w:t>
+        <w:t>isPrime</w:t>
+      </w:r>
+      <w:proofErr w:type="spellEnd"/>
+      <w:r>
+        <w:rPr>
+          <w:i/>
+          <w:lang w:val="es-AR"/>
+        </w:rPr>
+        <w:t>(</w:t>
+      </w:r>
+      <w:proofErr w:type="gramEnd"/>
+      <w:r>
+        <w:rPr>
+          <w:i/>
+          <w:lang w:val="es-AR"/>
+        </w:rPr>
+        <w:t>N B)</w:t>
       </w:r>
       <w:r>
         <w:rPr>
@@ -2412,12 +4443,30 @@
           <w:lang w:val="es-AR"/>
         </w:rPr>
       </w:pPr>
+      <w:proofErr w:type="spellStart"/>
+      <w:proofErr w:type="gramStart"/>
       <w:r>
         <w:rPr>
           <w:b/>
           <w:lang w:val="es-AR"/>
         </w:rPr>
-        <w:t>isPrime(N B):</w:t>
+        <w:t>isPrime</w:t>
+      </w:r>
+      <w:proofErr w:type="spellEnd"/>
+      <w:r>
+        <w:rPr>
+          <w:b/>
+          <w:lang w:val="es-AR"/>
+        </w:rPr>
+        <w:t>(</w:t>
+      </w:r>
+      <w:proofErr w:type="gramEnd"/>
+      <w:r>
+        <w:rPr>
+          <w:b/>
+          <w:lang w:val="es-AR"/>
+        </w:rPr>
+        <w:t>N B):</w:t>
       </w:r>
     </w:p>
     <w:p>
@@ -2447,7 +4496,6 @@
         <w:rPr>
           <w:b/>
           <w:noProof/>
-          <w:lang w:val="es-AR" w:eastAsia="ja-JP"/>
         </w:rPr>
         <w:drawing>
           <wp:inline distT="0" distB="0" distL="0" distR="0">
@@ -2467,7 +4515,7 @@
                     </pic:cNvPicPr>
                   </pic:nvPicPr>
                   <pic:blipFill>
-                    <a:blip r:embed="rId8">
+                    <a:blip r:embed="rId12">
                       <a:extLst>
                         <a:ext uri="{28A0092B-C50C-407E-A947-70E740481C1C}">
                           <a14:useLocalDpi xmlns:a14="http://schemas.microsoft.com/office/drawing/2010/main" val="0"/>
@@ -2611,7 +4659,21 @@
         <w:rPr>
           <w:lang w:val="es-AR"/>
         </w:rPr>
-        <w:t xml:space="preserve">(N + 1)/2 </w:t>
+        <w:t xml:space="preserve">(N + </w:t>
+      </w:r>
+      <w:proofErr w:type="gramStart"/>
+      <w:r>
+        <w:rPr>
+          <w:lang w:val="es-AR"/>
+        </w:rPr>
+        <w:t>1)/</w:t>
+      </w:r>
+      <w:proofErr w:type="gramEnd"/>
+      <w:r>
+        <w:rPr>
+          <w:lang w:val="es-AR"/>
+        </w:rPr>
+        <w:t xml:space="preserve">2 </w:t>
       </w:r>
       <w:r>
         <w:rPr>
@@ -2670,13 +4732,27 @@
         <w:rPr>
           <w:lang w:val="es-AR"/>
         </w:rPr>
-        <w:t xml:space="preserve"> + 1)</w:t>
-      </w:r>
-      <w:r>
-        <w:rPr>
-          <w:lang w:val="es-AR"/>
-        </w:rPr>
-        <w:t>/2</w:t>
+        <w:t xml:space="preserve"> + </w:t>
+      </w:r>
+      <w:proofErr w:type="gramStart"/>
+      <w:r>
+        <w:rPr>
+          <w:lang w:val="es-AR"/>
+        </w:rPr>
+        <w:t>1)</w:t>
+      </w:r>
+      <w:r>
+        <w:rPr>
+          <w:lang w:val="es-AR"/>
+        </w:rPr>
+        <w:t>/</w:t>
+      </w:r>
+      <w:proofErr w:type="gramEnd"/>
+      <w:r>
+        <w:rPr>
+          <w:lang w:val="es-AR"/>
+        </w:rPr>
+        <w:t>2</w:t>
       </w:r>
       <w:r>
         <w:rPr>
@@ -2716,21 +4792,88 @@
         <w:rPr>
           <w:lang w:val="es-AR"/>
         </w:rPr>
+        <w:t xml:space="preserve">De lo contrario, N es primo si </w:t>
+      </w:r>
+      <w:proofErr w:type="spellStart"/>
+      <w:proofErr w:type="gramStart"/>
+      <w:r>
+        <w:rPr>
+          <w:i/>
+          <w:lang w:val="es-AR"/>
+        </w:rPr>
+        <w:t>isPrime</w:t>
+      </w:r>
+      <w:proofErr w:type="spellEnd"/>
+      <w:r>
+        <w:rPr>
+          <w:i/>
+          <w:lang w:val="es-AR"/>
+        </w:rPr>
+        <w:t>(</w:t>
+      </w:r>
+      <w:proofErr w:type="gramEnd"/>
+      <w:r>
+        <w:rPr>
+          <w:i/>
+          <w:lang w:val="es-AR"/>
+        </w:rPr>
+        <w:t>N B+1)</w:t>
+      </w:r>
+      <w:r>
+        <w:rPr>
+          <w:lang w:val="es-AR"/>
+        </w:rPr>
+        <w:t>, es decir, si no es divisible  por B+1.</w:t>
+      </w:r>
+    </w:p>
+    <w:p>
+      <w:pPr>
+        <w:ind w:left="709"/>
+        <w:rPr>
+          <w:lang w:val="es-AR"/>
+        </w:rPr>
+      </w:pPr>
+      <w:r>
+        <w:rPr>
+          <w:lang w:val="es-AR"/>
+        </w:rPr>
         <w:lastRenderedPageBreak/>
-        <w:t xml:space="preserve">De lo contrario, N es primo si </w:t>
-      </w:r>
+        <w:t>Se asume que el argumento N recibido por parámetro es un número entero, y que el argumento B se encuentra inicializado en 2</w:t>
+      </w:r>
+      <w:r>
+        <w:rPr>
+          <w:lang w:val="es-AR"/>
+        </w:rPr>
+        <w:t xml:space="preserve"> (Inicializado en la función </w:t>
+      </w:r>
+      <w:proofErr w:type="spellStart"/>
       <w:r>
         <w:rPr>
           <w:i/>
           <w:lang w:val="es-AR"/>
         </w:rPr>
-        <w:t>isPrime(N B+1)</w:t>
-      </w:r>
-      <w:r>
-        <w:rPr>
-          <w:lang w:val="es-AR"/>
-        </w:rPr>
-        <w:t>, es decir, si no es divisible  por B+1.</w:t>
+        <w:t>isPrimeShell</w:t>
+      </w:r>
+      <w:proofErr w:type="spellEnd"/>
+      <w:r>
+        <w:rPr>
+          <w:i/>
+          <w:lang w:val="es-AR"/>
+        </w:rPr>
+        <w:t>(N</w:t>
+      </w:r>
+      <w:r>
+        <w:rPr>
+          <w:i/>
+          <w:lang w:val="es-AR"/>
+        </w:rPr>
+        <w:t>))</w:t>
+      </w:r>
+      <w:r>
+        <w:rPr>
+          <w:lang w:val="es-AR"/>
+        </w:rPr>
+        <w:t>, para el correcto funcionamiento del algoritmo, es responsabilidad del usuario verificarlo.</w:t>
       </w:r>
     </w:p>
     <w:p>
@@ -2740,38 +4883,28 @@
           <w:lang w:val="es-AR"/>
         </w:rPr>
       </w:pPr>
-      <w:r>
-        <w:rPr>
-          <w:lang w:val="es-AR"/>
-        </w:rPr>
-        <w:t>Se asume que el argumento N recibido por parámetro es un número entero, y que el argumento B se encuentra inicializado en 2</w:t>
-      </w:r>
-      <w:r>
-        <w:rPr>
-          <w:lang w:val="es-AR"/>
-        </w:rPr>
-        <w:t xml:space="preserve"> (Inicializado en la función </w:t>
-      </w:r>
-      <w:r>
-        <w:rPr>
-          <w:i/>
-          <w:lang w:val="es-AR"/>
-        </w:rPr>
-        <w:t>isPrimeShell(N</w:t>
-      </w:r>
-      <w:r>
-        <w:rPr>
-          <w:i/>
-          <w:lang w:val="es-AR"/>
-        </w:rPr>
-        <w:t>))</w:t>
-      </w:r>
-      <w:r>
-        <w:rPr>
-          <w:lang w:val="es-AR"/>
-        </w:rPr>
-        <w:t>, para el correcto funcionamiento del algoritmo, es responsabilidad del usuario verificarlo.</w:t>
-      </w:r>
+    </w:p>
+    <w:p>
+      <w:pPr>
+        <w:ind w:left="426"/>
+        <w:rPr>
+          <w:lang w:val="es-AR"/>
+        </w:rPr>
+      </w:pPr>
+      <w:r>
+        <w:rPr>
+          <w:lang w:val="es-AR"/>
+        </w:rPr>
+        <w:t>Casos de prueba considerados importantes:</w:t>
+      </w:r>
+    </w:p>
+    <w:p>
+      <w:pPr>
+        <w:ind w:left="426"/>
+        <w:rPr>
+          <w:lang w:val="es-AR"/>
+        </w:rPr>
+      </w:pPr>
     </w:p>
     <w:p>
       <w:pPr>
@@ -2837,6 +4970,7 @@
         </w:rPr>
         <w:t xml:space="preserve">: </w:t>
       </w:r>
+      <w:proofErr w:type="spellStart"/>
       <w:r>
         <w:rPr>
           <w:b/>
@@ -2847,33 +4981,96 @@
         </w:rPr>
         <w:t>permLex</w:t>
       </w:r>
-    </w:p>
-    <w:p>
-      <w:pPr>
-        <w:rPr>
-          <w:lang w:val="es-AR"/>
-        </w:rPr>
-      </w:pPr>
-      <w:r>
-        <w:rPr>
-          <w:lang w:val="es-AR"/>
-        </w:rPr>
-        <w:t>Dada una lista L de n elementos, la función permLex(L) retorna una lista de n!</w:t>
-      </w:r>
-      <w:r>
-        <w:rPr>
-          <w:lang w:val="es-AR"/>
-        </w:rPr>
-        <w:t xml:space="preserve"> elementos con todas las permutaciones de esos n elementos, en orden lexicográfico. Se asume que la lista ingresada se encuentra ordenada</w:t>
-      </w:r>
-      <w:r>
-        <w:rPr>
-          <w:lang w:val="es-AR"/>
-        </w:rPr>
-        <w:t xml:space="preserve"> lexicograficamente</w:t>
-      </w:r>
-      <w:r>
-        <w:rPr>
+      <w:proofErr w:type="spellEnd"/>
+    </w:p>
+    <w:p>
+      <w:pPr>
+        <w:rPr>
+          <w:lang w:val="es-AR"/>
+        </w:rPr>
+      </w:pPr>
+      <w:proofErr w:type="gramStart"/>
+      <w:r>
+        <w:rPr>
+          <w:lang w:val="es-AR"/>
+        </w:rPr>
+        <w:t xml:space="preserve">Dada una lista L de n elementos, la función </w:t>
+      </w:r>
+      <w:proofErr w:type="spellStart"/>
+      <w:r>
+        <w:rPr>
+          <w:lang w:val="es-AR"/>
+        </w:rPr>
+        <w:t>permLex</w:t>
+      </w:r>
+      <w:proofErr w:type="spellEnd"/>
+      <w:r>
+        <w:rPr>
+          <w:lang w:val="es-AR"/>
+        </w:rPr>
+        <w:t>(L) retorna una lista de n!</w:t>
+      </w:r>
+      <w:proofErr w:type="gramEnd"/>
+      <w:r>
+        <w:rPr>
+          <w:lang w:val="es-AR"/>
+        </w:rPr>
+        <w:t xml:space="preserve"> elementos con todas las permutaciones de esos n elementos, en orden lexicográfico. </w:t>
+      </w:r>
+    </w:p>
+    <w:p>
+      <w:pPr>
+        <w:rPr>
+          <w:rFonts w:cstheme="minorHAnsi"/>
+          <w:lang w:val="es-AR"/>
+        </w:rPr>
+      </w:pPr>
+      <w:r>
+        <w:rPr>
+          <w:rFonts w:cstheme="minorHAnsi"/>
+          <w:shd w:val="clear" w:color="auto" w:fill="FFFFFF"/>
+          <w:lang w:val="es-AR"/>
+        </w:rPr>
+        <w:t>S</w:t>
+      </w:r>
+      <w:r>
+        <w:rPr>
+          <w:rFonts w:cstheme="minorHAnsi"/>
+          <w:shd w:val="clear" w:color="auto" w:fill="FFFFFF"/>
+          <w:lang w:val="es-AR"/>
+        </w:rPr>
+        <w:t>e conoce como una </w:t>
+      </w:r>
+      <w:r>
+        <w:rPr>
+          <w:rStyle w:val="Textoennegrita"/>
+          <w:rFonts w:cstheme="minorHAnsi"/>
+          <w:bdr w:val="none" w:sz="0" w:space="0" w:color="auto" w:frame="1"/>
+          <w:shd w:val="clear" w:color="auto" w:fill="FFFFFF"/>
+          <w:lang w:val="es-AR"/>
+        </w:rPr>
+        <w:t>permutación lexicográfica</w:t>
+      </w:r>
+      <w:r>
+        <w:rPr>
+          <w:rFonts w:cstheme="minorHAnsi"/>
+          <w:shd w:val="clear" w:color="auto" w:fill="FFFFFF"/>
+          <w:lang w:val="es-AR"/>
+        </w:rPr>
+        <w:t xml:space="preserve"> al c</w:t>
+      </w:r>
+      <w:r>
+        <w:rPr>
+          <w:rFonts w:cstheme="minorHAnsi"/>
+          <w:shd w:val="clear" w:color="auto" w:fill="FFFFFF"/>
+          <w:lang w:val="es-AR"/>
+        </w:rPr>
+        <w:t>onjunto de permutaciones enlistadas numérica o alfabéticamente</w:t>
+      </w:r>
+      <w:r>
+        <w:rPr>
+          <w:rFonts w:cstheme="minorHAnsi"/>
+          <w:shd w:val="clear" w:color="auto" w:fill="FFFFFF"/>
           <w:lang w:val="es-AR"/>
         </w:rPr>
         <w:t>.</w:t>
@@ -2889,7 +5086,47 @@
         <w:rPr>
           <w:lang w:val="es-AR"/>
         </w:rPr>
-        <w:t>Ej.</w:t>
+        <w:t>Se asume que la lista ingresada</w:t>
+      </w:r>
+      <w:r>
+        <w:rPr>
+          <w:lang w:val="es-AR"/>
+        </w:rPr>
+        <w:t xml:space="preserve"> ya</w:t>
+      </w:r>
+      <w:r>
+        <w:rPr>
+          <w:lang w:val="es-AR"/>
+        </w:rPr>
+        <w:t xml:space="preserve"> se encuentra ordenada</w:t>
+      </w:r>
+      <w:r>
+        <w:rPr>
+          <w:lang w:val="es-AR"/>
+        </w:rPr>
+        <w:t xml:space="preserve"> </w:t>
+      </w:r>
+      <w:r>
+        <w:rPr>
+          <w:lang w:val="es-AR"/>
+        </w:rPr>
+        <w:t>lexicográficamente</w:t>
+      </w:r>
+      <w:r>
+        <w:rPr>
+          <w:lang w:val="es-AR"/>
+        </w:rPr>
+        <w:t>.</w:t>
+      </w:r>
+    </w:p>
+    <w:p>
+      <w:proofErr w:type="spellStart"/>
+      <w:r>
+        <w:t>Ej</w:t>
+      </w:r>
+      <w:proofErr w:type="spellEnd"/>
+      <w:r>
+        <w:t>.</w:t>
       </w:r>
     </w:p>
     <w:p>
@@ -2911,12 +5148,23 @@
         </w:rPr>
         <w:t>(</w:t>
       </w:r>
+      <w:proofErr w:type="spellStart"/>
+      <w:proofErr w:type="gramStart"/>
       <w:r>
         <w:rPr>
           <w:rFonts w:cstheme="minorHAnsi"/>
           <w:lang w:val="en-GB"/>
         </w:rPr>
-        <w:t xml:space="preserve">permLex </w:t>
+        <w:t>permLex</w:t>
+      </w:r>
+      <w:proofErr w:type="spellEnd"/>
+      <w:proofErr w:type="gramEnd"/>
+      <w:r>
+        <w:rPr>
+          <w:rFonts w:cstheme="minorHAnsi"/>
+          <w:lang w:val="en-GB"/>
+        </w:rPr>
+        <w:t xml:space="preserve"> </w:t>
       </w:r>
       <w:r>
         <w:rPr>
@@ -2983,7 +5231,23 @@
           <w:rFonts w:cstheme="minorHAnsi"/>
           <w:lang w:val="es-AR"/>
         </w:rPr>
-        <w:t xml:space="preserve"> para la resolución de este problema se decidió realizar una recursión cruzada entre la función permLex y la función permute. Sea L una lista con N elementos:</w:t>
+        <w:t xml:space="preserve"> para la resolución de este problema se decidió realizar una recursión cruzada entre la función </w:t>
+      </w:r>
+      <w:proofErr w:type="spellStart"/>
+      <w:r>
+        <w:rPr>
+          <w:rFonts w:cstheme="minorHAnsi"/>
+          <w:lang w:val="es-AR"/>
+        </w:rPr>
+        <w:t>permLex</w:t>
+      </w:r>
+      <w:proofErr w:type="spellEnd"/>
+      <w:r>
+        <w:rPr>
+          <w:rFonts w:cstheme="minorHAnsi"/>
+          <w:lang w:val="es-AR"/>
+        </w:rPr>
+        <w:t xml:space="preserve"> y la función permute. Sea L una lista con N elementos:</w:t>
       </w:r>
     </w:p>
     <w:p>
@@ -3007,7 +5271,23 @@
           <w:rFonts w:cstheme="minorHAnsi"/>
           <w:lang w:val="es-AR"/>
         </w:rPr>
-        <w:t>Caso base (permLex): si N = 1, es decir, la lista posee un solo elemento, la permutación léxica de L es L misma.</w:t>
+        <w:t>Caso base (</w:t>
+      </w:r>
+      <w:proofErr w:type="spellStart"/>
+      <w:r>
+        <w:rPr>
+          <w:rFonts w:cstheme="minorHAnsi"/>
+          <w:lang w:val="es-AR"/>
+        </w:rPr>
+        <w:t>permLex</w:t>
+      </w:r>
+      <w:proofErr w:type="spellEnd"/>
+      <w:r>
+        <w:rPr>
+          <w:rFonts w:cstheme="minorHAnsi"/>
+          <w:lang w:val="es-AR"/>
+        </w:rPr>
+        <w:t>): si N = 1, es decir, la lista posee un solo elemento, la permutación léxica de L es L misma.</w:t>
       </w:r>
     </w:p>
     <w:p>
@@ -3031,7 +5311,23 @@
           <w:rFonts w:cstheme="minorHAnsi"/>
           <w:lang w:val="es-AR"/>
         </w:rPr>
-        <w:t>Caso Recursivo (permLex): en caso de que N &gt; 1, la permutación léxica de L se calcula mediante la función (permute L L).</w:t>
+        <w:t>Caso Recursivo (</w:t>
+      </w:r>
+      <w:proofErr w:type="spellStart"/>
+      <w:r>
+        <w:rPr>
+          <w:rFonts w:cstheme="minorHAnsi"/>
+          <w:lang w:val="es-AR"/>
+        </w:rPr>
+        <w:t>permLex</w:t>
+      </w:r>
+      <w:proofErr w:type="spellEnd"/>
+      <w:r>
+        <w:rPr>
+          <w:rFonts w:cstheme="minorHAnsi"/>
+          <w:lang w:val="es-AR"/>
+        </w:rPr>
+        <w:t>): en caso de que N &gt; 1, la permutación léxica de L se calcula mediante la función (permute L L).</w:t>
       </w:r>
     </w:p>
     <w:p>
@@ -3105,7 +5401,23 @@
           <w:rFonts w:cstheme="minorHAnsi"/>
           <w:lang w:val="es-AR"/>
         </w:rPr>
-        <w:t>Caso Recursivo (permute): si L1 no es vacía se debe concatenar la cabeza de L1 a todas las permutaciones léxicas resultado de llamar a permLex con la lista original sin la cabeza de L1, para luego unir todas estas con las permutaciones de los restantes elementos en L1 y L2.</w:t>
+        <w:t xml:space="preserve">Caso Recursivo (permute): si L1 no es vacía se debe concatenar la cabeza de L1 a todas las permutaciones léxicas resultado de llamar a </w:t>
+      </w:r>
+      <w:proofErr w:type="spellStart"/>
+      <w:r>
+        <w:rPr>
+          <w:rFonts w:cstheme="minorHAnsi"/>
+          <w:lang w:val="es-AR"/>
+        </w:rPr>
+        <w:t>permLex</w:t>
+      </w:r>
+      <w:proofErr w:type="spellEnd"/>
+      <w:r>
+        <w:rPr>
+          <w:rFonts w:cstheme="minorHAnsi"/>
+          <w:lang w:val="es-AR"/>
+        </w:rPr>
+        <w:t xml:space="preserve"> con la lista original sin la cabeza de L1, para luego unir todas estas con las permutaciones de los restantes elementos en L1 y L2.</w:t>
       </w:r>
     </w:p>
     <w:p>
@@ -3124,7 +5436,23 @@
           <w:rFonts w:cstheme="minorHAnsi"/>
           <w:lang w:val="es-AR"/>
         </w:rPr>
-        <w:t>Para realizar lo descripto en el caso recursivo de permute, se utiliza a su vez la función reArrange, explicada en detalla más adelante, pero que, a grandes rasgos, reacomoda en L2 el elemento con el que ya se realizó la permutación léxica a modo de mantener un orden que permite seguir obteniendo las permutaciones de manera ordenada.</w:t>
+        <w:t xml:space="preserve">Para realizar lo descripto en el caso recursivo de permute, se utiliza a su vez la función </w:t>
+      </w:r>
+      <w:proofErr w:type="spellStart"/>
+      <w:r>
+        <w:rPr>
+          <w:rFonts w:cstheme="minorHAnsi"/>
+          <w:lang w:val="es-AR"/>
+        </w:rPr>
+        <w:t>reArrange</w:t>
+      </w:r>
+      <w:proofErr w:type="spellEnd"/>
+      <w:r>
+        <w:rPr>
+          <w:rFonts w:cstheme="minorHAnsi"/>
+          <w:lang w:val="es-AR"/>
+        </w:rPr>
+        <w:t>, explicada en detalla más adelante, pero que, a grandes rasgos, reacomoda en L2 el elemento con el que ya se realizó la permutación léxica a modo de mantener un orden que permite seguir obteniendo las permutaciones de manera ordenada.</w:t>
       </w:r>
     </w:p>
     <w:p>
@@ -3198,18 +5526,27 @@
           <w:lang w:val="es-AR"/>
         </w:rPr>
       </w:pPr>
+      <w:proofErr w:type="spellStart"/>
       <w:r>
         <w:rPr>
           <w:b/>
           <w:lang w:val="es-AR"/>
         </w:rPr>
-        <w:t>permLex(L</w:t>
-      </w:r>
+        <w:t>permLex</w:t>
+      </w:r>
+      <w:proofErr w:type="spellEnd"/>
       <w:r>
         <w:rPr>
           <w:b/>
           <w:lang w:val="es-AR"/>
         </w:rPr>
+        <w:t>(L</w:t>
+      </w:r>
+      <w:r>
+        <w:rPr>
+          <w:b/>
+          <w:lang w:val="es-AR"/>
+        </w:rPr>
         <w:t>):</w:t>
       </w:r>
     </w:p>
@@ -3245,22 +5582,73 @@
           <w:lang w:val="es-AR"/>
         </w:rPr>
       </w:pPr>
+      <w:r>
+        <w:rPr>
+          <w:noProof/>
+        </w:rPr>
+        <w:drawing>
+          <wp:inline distT="0" distB="0" distL="0" distR="0">
+            <wp:extent cx="6849110" cy="2182495"/>
+            <wp:effectExtent l="0" t="0" r="8890" b="8255"/>
+            <wp:docPr id="1" name="Imagen 1"/>
+            <wp:cNvGraphicFramePr>
+              <a:graphicFrameLocks xmlns:a="http://schemas.openxmlformats.org/drawingml/2006/main" noChangeAspect="1"/>
+            </wp:cNvGraphicFramePr>
+            <a:graphic xmlns:a="http://schemas.openxmlformats.org/drawingml/2006/main">
+              <a:graphicData uri="http://schemas.openxmlformats.org/drawingml/2006/picture">
+                <pic:pic xmlns:pic="http://schemas.openxmlformats.org/drawingml/2006/picture">
+                  <pic:nvPicPr>
+                    <pic:cNvPr id="0" name="Picture 1"/>
+                    <pic:cNvPicPr>
+                      <a:picLocks noChangeAspect="1" noChangeArrowheads="1"/>
+                    </pic:cNvPicPr>
+                  </pic:nvPicPr>
+                  <pic:blipFill>
+                    <a:blip r:embed="rId13">
+                      <a:extLst>
+                        <a:ext uri="{28A0092B-C50C-407E-A947-70E740481C1C}">
+                          <a14:useLocalDpi xmlns:a14="http://schemas.microsoft.com/office/drawing/2010/main" val="0"/>
+                        </a:ext>
+                      </a:extLst>
+                    </a:blip>
+                    <a:srcRect/>
+                    <a:stretch>
+                      <a:fillRect/>
+                    </a:stretch>
+                  </pic:blipFill>
+                  <pic:spPr bwMode="auto">
+                    <a:xfrm>
+                      <a:off x="0" y="0"/>
+                      <a:ext cx="6849110" cy="2182495"/>
+                    </a:xfrm>
+                    <a:prstGeom prst="rect">
+                      <a:avLst/>
+                    </a:prstGeom>
+                    <a:noFill/>
+                    <a:ln>
+                      <a:noFill/>
+                    </a:ln>
+                  </pic:spPr>
+                </pic:pic>
+              </a:graphicData>
+            </a:graphic>
+          </wp:inline>
+        </w:drawing>
+      </w:r>
     </w:p>
     <w:p>
       <w:pPr>
         <w:pStyle w:val="Prrafodelista"/>
         <w:ind w:left="426"/>
         <w:rPr>
-          <w:b/>
-          <w:lang w:val="es-AR"/>
-        </w:rPr>
-      </w:pPr>
-      <w:r>
-        <w:rPr>
-          <w:b/>
-          <w:lang w:val="es-AR"/>
-        </w:rPr>
-        <w:t>[Insertar aca captura del codigo]</w:t>
+          <w:lang w:val="es-AR"/>
+        </w:rPr>
+      </w:pPr>
+      <w:r>
+        <w:rPr>
+          <w:lang w:val="es-AR"/>
+        </w:rPr>
+        <w:t>Recibe como argumento una lista L, verifica que efectivamente sea una lista válida, y computa las permutaciones lexicográficas de L.</w:t>
       </w:r>
     </w:p>
     <w:p>
@@ -3268,7 +5656,6 @@
         <w:pStyle w:val="Prrafodelista"/>
         <w:ind w:left="426"/>
         <w:rPr>
-          <w:b/>
           <w:lang w:val="es-AR"/>
         </w:rPr>
       </w:pPr>
@@ -3285,7 +5672,7 @@
         <w:rPr>
           <w:lang w:val="es-AR"/>
         </w:rPr>
-        <w:t>Recibe como argumento una lista L, verifica que efectivamente sea una lista válida, y computa las permutaciones lexicográficas de L.</w:t>
+        <w:t>Caso Base: Si L es una lista de un único elemento, L es la única permutación posible.</w:t>
       </w:r>
     </w:p>
     <w:p>
@@ -3293,30 +5680,6 @@
         <w:pStyle w:val="Prrafodelista"/>
         <w:ind w:left="426"/>
         <w:rPr>
-          <w:lang w:val="es-AR"/>
-        </w:rPr>
-      </w:pPr>
-    </w:p>
-    <w:p>
-      <w:pPr>
-        <w:pStyle w:val="Prrafodelista"/>
-        <w:ind w:left="426"/>
-        <w:rPr>
-          <w:lang w:val="es-AR"/>
-        </w:rPr>
-      </w:pPr>
-      <w:r>
-        <w:rPr>
-          <w:lang w:val="es-AR"/>
-        </w:rPr>
-        <w:t>Caso Base: Si L es una lista de un único elemento, L es la única permutación posible.</w:t>
-      </w:r>
-    </w:p>
-    <w:p>
-      <w:pPr>
-        <w:pStyle w:val="Prrafodelista"/>
-        <w:ind w:left="426"/>
-        <w:rPr>
           <w:i/>
           <w:lang w:val="es-AR"/>
         </w:rPr>
@@ -3325,14 +5688,37 @@
         <w:rPr>
           <w:lang w:val="es-AR"/>
         </w:rPr>
-        <w:t xml:space="preserve">Caso General: si L contiene mas de un elemento, llamo a la función auxiliar </w:t>
-      </w:r>
+        <w:t xml:space="preserve">Caso General: si L contiene </w:t>
+      </w:r>
+      <w:proofErr w:type="spellStart"/>
+      <w:r>
+        <w:rPr>
+          <w:lang w:val="es-AR"/>
+        </w:rPr>
+        <w:t>mas</w:t>
+      </w:r>
+      <w:proofErr w:type="spellEnd"/>
+      <w:r>
+        <w:rPr>
+          <w:lang w:val="es-AR"/>
+        </w:rPr>
+        <w:t xml:space="preserve"> de un elemento, llamo a la función auxiliar </w:t>
+      </w:r>
+      <w:proofErr w:type="gramStart"/>
       <w:r>
         <w:rPr>
           <w:i/>
           <w:lang w:val="es-AR"/>
         </w:rPr>
-        <w:t>permute(L L).</w:t>
+        <w:t>permute(</w:t>
+      </w:r>
+      <w:proofErr w:type="gramEnd"/>
+      <w:r>
+        <w:rPr>
+          <w:i/>
+          <w:lang w:val="es-AR"/>
+        </w:rPr>
+        <w:t>L L).</w:t>
       </w:r>
     </w:p>
     <w:p>
@@ -3372,11 +5758,12 @@
           <w:ilvl w:val="0"/>
           <w:numId w:val="4"/>
         </w:numPr>
-        <w:ind w:hanging="152"/>
-        <w:rPr>
-          <w:lang w:val="es-AR"/>
-        </w:rPr>
-      </w:pPr>
+        <w:ind w:left="426" w:hanging="152"/>
+        <w:rPr>
+          <w:lang w:val="es-AR"/>
+        </w:rPr>
+      </w:pPr>
+      <w:proofErr w:type="gramStart"/>
       <w:r>
         <w:rPr>
           <w:b/>
@@ -3396,13 +5783,21 @@
           <w:b/>
           <w:lang w:val="es-AR"/>
         </w:rPr>
-        <w:t>(L</w:t>
-      </w:r>
+        <w:t>(</w:t>
+      </w:r>
+      <w:proofErr w:type="gramEnd"/>
       <w:r>
         <w:rPr>
           <w:b/>
           <w:lang w:val="es-AR"/>
         </w:rPr>
+        <w:t>L</w:t>
+      </w:r>
+      <w:r>
+        <w:rPr>
+          <w:b/>
+          <w:lang w:val="es-AR"/>
+        </w:rPr>
         <w:t>1 L2</w:t>
       </w:r>
       <w:r>
@@ -3416,6 +5811,15 @@
     <w:p>
       <w:pPr>
         <w:pStyle w:val="Prrafodelista"/>
+        <w:ind w:left="426"/>
+        <w:rPr>
+          <w:lang w:val="es-AR"/>
+        </w:rPr>
+      </w:pPr>
+    </w:p>
+    <w:p>
+      <w:pPr>
+        <w:pStyle w:val="Prrafodelista"/>
         <w:ind w:left="436"/>
         <w:rPr>
           <w:lang w:val="es-AR"/>
@@ -3433,16 +5837,61 @@
         <w:pStyle w:val="Prrafodelista"/>
         <w:ind w:left="436"/>
         <w:rPr>
-          <w:b/>
-          <w:lang w:val="es-AR"/>
-        </w:rPr>
-      </w:pPr>
-      <w:r>
-        <w:rPr>
-          <w:b/>
-          <w:lang w:val="es-AR"/>
-        </w:rPr>
-        <w:t>[Insertar aca captura del codigo]</w:t>
+          <w:lang w:val="es-AR"/>
+        </w:rPr>
+      </w:pPr>
+      <w:r>
+        <w:rPr>
+          <w:noProof/>
+        </w:rPr>
+        <w:drawing>
+          <wp:inline distT="0" distB="0" distL="0" distR="0">
+            <wp:extent cx="6848475" cy="2266950"/>
+            <wp:effectExtent l="0" t="0" r="9525" b="0"/>
+            <wp:docPr id="2" name="Imagen 2"/>
+            <wp:cNvGraphicFramePr>
+              <a:graphicFrameLocks xmlns:a="http://schemas.openxmlformats.org/drawingml/2006/main" noChangeAspect="1"/>
+            </wp:cNvGraphicFramePr>
+            <a:graphic xmlns:a="http://schemas.openxmlformats.org/drawingml/2006/main">
+              <a:graphicData uri="http://schemas.openxmlformats.org/drawingml/2006/picture">
+                <pic:pic xmlns:pic="http://schemas.openxmlformats.org/drawingml/2006/picture">
+                  <pic:nvPicPr>
+                    <pic:cNvPr id="0" name="Picture 2"/>
+                    <pic:cNvPicPr>
+                      <a:picLocks noChangeAspect="1" noChangeArrowheads="1"/>
+                    </pic:cNvPicPr>
+                  </pic:nvPicPr>
+                  <pic:blipFill>
+                    <a:blip r:embed="rId14">
+                      <a:extLst>
+                        <a:ext uri="{28A0092B-C50C-407E-A947-70E740481C1C}">
+                          <a14:useLocalDpi xmlns:a14="http://schemas.microsoft.com/office/drawing/2010/main" val="0"/>
+                        </a:ext>
+                      </a:extLst>
+                    </a:blip>
+                    <a:srcRect/>
+                    <a:stretch>
+                      <a:fillRect/>
+                    </a:stretch>
+                  </pic:blipFill>
+                  <pic:spPr bwMode="auto">
+                    <a:xfrm>
+                      <a:off x="0" y="0"/>
+                      <a:ext cx="6848475" cy="2266950"/>
+                    </a:xfrm>
+                    <a:prstGeom prst="rect">
+                      <a:avLst/>
+                    </a:prstGeom>
+                    <a:noFill/>
+                    <a:ln>
+                      <a:noFill/>
+                    </a:ln>
+                  </pic:spPr>
+                </pic:pic>
+              </a:graphicData>
+            </a:graphic>
+          </wp:inline>
+        </w:drawing>
       </w:r>
     </w:p>
     <w:p>
@@ -3450,10 +5899,15 @@
         <w:pStyle w:val="Prrafodelista"/>
         <w:ind w:left="436"/>
         <w:rPr>
-          <w:b/>
-          <w:lang w:val="es-AR"/>
-        </w:rPr>
-      </w:pPr>
+          <w:lang w:val="es-AR"/>
+        </w:rPr>
+      </w:pPr>
+      <w:r>
+        <w:rPr>
+          <w:lang w:val="es-AR"/>
+        </w:rPr>
+        <w:t>Recibe como argumentos dos listas L1 y L2, donde L1 son los elementos que restan por permutar, y L2 es la lista de la cual quiero obtener sus permutaciones.</w:t>
+      </w:r>
     </w:p>
     <w:p>
       <w:pPr>
@@ -3463,12 +5917,6 @@
           <w:lang w:val="es-AR"/>
         </w:rPr>
       </w:pPr>
-      <w:r>
-        <w:rPr>
-          <w:lang w:val="es-AR"/>
-        </w:rPr>
-        <w:t>Recibe como argumentos dos listas L1 y L2, donde L1 son los elementos que restan por permutar, y L2 es la lista de la cual quiero obtener sus permutaciones.</w:t>
-      </w:r>
     </w:p>
     <w:p>
       <w:pPr>
@@ -3478,6 +5926,12 @@
           <w:lang w:val="es-AR"/>
         </w:rPr>
       </w:pPr>
+      <w:r>
+        <w:rPr>
+          <w:lang w:val="es-AR"/>
+        </w:rPr>
+        <w:t>Caso Base: Si L1 es lista vacía, no quedan elementos por permutar.</w:t>
+      </w:r>
     </w:p>
     <w:p>
       <w:pPr>
@@ -3491,22 +5945,31 @@
         <w:rPr>
           <w:lang w:val="es-AR"/>
         </w:rPr>
-        <w:t>Caso Base: Si L1 es lista vacía, no quedan elementos por permutar.</w:t>
-      </w:r>
-    </w:p>
-    <w:p>
-      <w:pPr>
-        <w:pStyle w:val="Prrafodelista"/>
-        <w:ind w:left="436"/>
-        <w:rPr>
-          <w:lang w:val="es-AR"/>
-        </w:rPr>
-      </w:pPr>
-      <w:r>
-        <w:rPr>
-          <w:lang w:val="es-AR"/>
-        </w:rPr>
-        <w:t>Caso General: Si L1 no es lista vacia, calculo la permutación lexica como la unión entre: el primer elemento de L1 seguido de todas las permutaciones</w:t>
+        <w:t xml:space="preserve">Caso General: Si L1 no es lista </w:t>
+      </w:r>
+      <w:r>
+        <w:rPr>
+          <w:lang w:val="es-AR"/>
+        </w:rPr>
+        <w:t>vacía</w:t>
+      </w:r>
+      <w:r>
+        <w:rPr>
+          <w:lang w:val="es-AR"/>
+        </w:rPr>
+        <w:t xml:space="preserve">, calculo la permutación </w:t>
+      </w:r>
+      <w:r>
+        <w:rPr>
+          <w:lang w:val="es-AR"/>
+        </w:rPr>
+        <w:t>léxica</w:t>
+      </w:r>
+      <w:r>
+        <w:rPr>
+          <w:lang w:val="es-AR"/>
+        </w:rPr>
+        <w:t xml:space="preserve"> como la unión entre: el primer elemento de L1 seguido de todas las permutaciones</w:t>
       </w:r>
       <w:r>
         <w:rPr>
@@ -3520,15 +5983,6 @@
         </w:rPr>
         <w:t xml:space="preserve"> </w:t>
       </w:r>
-    </w:p>
-    <w:p>
-      <w:pPr>
-        <w:pStyle w:val="Prrafodelista"/>
-        <w:ind w:left="436"/>
-        <w:rPr>
-          <w:lang w:val="es-AR"/>
-        </w:rPr>
-      </w:pPr>
     </w:p>
     <w:p>
       <w:pPr>
@@ -3546,11 +6000,13 @@
           <w:ilvl w:val="0"/>
           <w:numId w:val="4"/>
         </w:numPr>
-        <w:ind w:hanging="152"/>
-        <w:rPr>
-          <w:lang w:val="es-AR"/>
-        </w:rPr>
-      </w:pPr>
+        <w:ind w:left="426" w:hanging="152"/>
+        <w:rPr>
+          <w:lang w:val="es-AR"/>
+        </w:rPr>
+      </w:pPr>
+      <w:proofErr w:type="spellStart"/>
+      <w:proofErr w:type="gramStart"/>
       <w:r>
         <w:rPr>
           <w:b/>
@@ -3558,6 +6014,7 @@
         </w:rPr>
         <w:t>addToAll</w:t>
       </w:r>
+      <w:proofErr w:type="spellEnd"/>
       <w:r>
         <w:rPr>
           <w:b/>
@@ -3565,6 +6022,7 @@
         </w:rPr>
         <w:t>(</w:t>
       </w:r>
+      <w:proofErr w:type="gramEnd"/>
       <w:r>
         <w:rPr>
           <w:b/>
@@ -3583,6 +6041,15 @@
     <w:p>
       <w:pPr>
         <w:pStyle w:val="Prrafodelista"/>
+        <w:ind w:left="426"/>
+        <w:rPr>
+          <w:lang w:val="es-AR"/>
+        </w:rPr>
+      </w:pPr>
+    </w:p>
+    <w:p>
+      <w:pPr>
+        <w:pStyle w:val="Prrafodelista"/>
         <w:ind w:left="436"/>
         <w:rPr>
           <w:lang w:val="es-AR"/>
@@ -3600,16 +6067,61 @@
         <w:pStyle w:val="Prrafodelista"/>
         <w:ind w:left="436"/>
         <w:rPr>
-          <w:b/>
-          <w:lang w:val="es-AR"/>
-        </w:rPr>
-      </w:pPr>
-      <w:r>
-        <w:rPr>
-          <w:b/>
-          <w:lang w:val="es-AR"/>
-        </w:rPr>
-        <w:t>[Insertar aca captura del codigo]</w:t>
+          <w:lang w:val="es-AR"/>
+        </w:rPr>
+      </w:pPr>
+      <w:r>
+        <w:rPr>
+          <w:noProof/>
+        </w:rPr>
+        <w:drawing>
+          <wp:inline distT="0" distB="0" distL="0" distR="0">
+            <wp:extent cx="6849110" cy="2070100"/>
+            <wp:effectExtent l="0" t="0" r="8890" b="6350"/>
+            <wp:docPr id="7" name="Imagen 7"/>
+            <wp:cNvGraphicFramePr>
+              <a:graphicFrameLocks xmlns:a="http://schemas.openxmlformats.org/drawingml/2006/main" noChangeAspect="1"/>
+            </wp:cNvGraphicFramePr>
+            <a:graphic xmlns:a="http://schemas.openxmlformats.org/drawingml/2006/main">
+              <a:graphicData uri="http://schemas.openxmlformats.org/drawingml/2006/picture">
+                <pic:pic xmlns:pic="http://schemas.openxmlformats.org/drawingml/2006/picture">
+                  <pic:nvPicPr>
+                    <pic:cNvPr id="0" name="Picture 3"/>
+                    <pic:cNvPicPr>
+                      <a:picLocks noChangeAspect="1" noChangeArrowheads="1"/>
+                    </pic:cNvPicPr>
+                  </pic:nvPicPr>
+                  <pic:blipFill>
+                    <a:blip r:embed="rId15">
+                      <a:extLst>
+                        <a:ext uri="{28A0092B-C50C-407E-A947-70E740481C1C}">
+                          <a14:useLocalDpi xmlns:a14="http://schemas.microsoft.com/office/drawing/2010/main" val="0"/>
+                        </a:ext>
+                      </a:extLst>
+                    </a:blip>
+                    <a:srcRect/>
+                    <a:stretch>
+                      <a:fillRect/>
+                    </a:stretch>
+                  </pic:blipFill>
+                  <pic:spPr bwMode="auto">
+                    <a:xfrm>
+                      <a:off x="0" y="0"/>
+                      <a:ext cx="6849110" cy="2070100"/>
+                    </a:xfrm>
+                    <a:prstGeom prst="rect">
+                      <a:avLst/>
+                    </a:prstGeom>
+                    <a:noFill/>
+                    <a:ln>
+                      <a:noFill/>
+                    </a:ln>
+                  </pic:spPr>
+                </pic:pic>
+              </a:graphicData>
+            </a:graphic>
+          </wp:inline>
+        </w:drawing>
       </w:r>
     </w:p>
     <w:p>
@@ -3648,7 +6160,21 @@
         <w:rPr>
           <w:lang w:val="es-AR"/>
         </w:rPr>
-        <w:t>Caso Base: Si L es lista vacía, no hay mas listas a las cuales unir E.</w:t>
+        <w:t xml:space="preserve">Caso Base: Si L es lista vacía, no hay </w:t>
+      </w:r>
+      <w:proofErr w:type="spellStart"/>
+      <w:r>
+        <w:rPr>
+          <w:lang w:val="es-AR"/>
+        </w:rPr>
+        <w:t>mas</w:t>
+      </w:r>
+      <w:proofErr w:type="spellEnd"/>
+      <w:r>
+        <w:rPr>
+          <w:lang w:val="es-AR"/>
+        </w:rPr>
+        <w:t xml:space="preserve"> listas a las cuales unir E.</w:t>
       </w:r>
     </w:p>
     <w:p>
@@ -3663,7 +6189,21 @@
         <w:rPr>
           <w:lang w:val="es-AR"/>
         </w:rPr>
-        <w:t>Caso Recursivo: Si L no es vacío, devuelvo la unión entre: la unión entre E y la primer lista de L, y el resto de uniones de E con L.</w:t>
+        <w:t xml:space="preserve">Caso Recursivo: Si L no es vacío, devuelvo la unión entre: la unión entre E y la </w:t>
+      </w:r>
+      <w:proofErr w:type="gramStart"/>
+      <w:r>
+        <w:rPr>
+          <w:lang w:val="es-AR"/>
+        </w:rPr>
+        <w:t>primer lista</w:t>
+      </w:r>
+      <w:proofErr w:type="gramEnd"/>
+      <w:r>
+        <w:rPr>
+          <w:lang w:val="es-AR"/>
+        </w:rPr>
+        <w:t xml:space="preserve"> de L, y el resto de uniones de E con L.</w:t>
       </w:r>
     </w:p>
     <w:p>
@@ -3678,6 +6218,7 @@
         <w:rPr>
           <w:lang w:val="es-AR"/>
         </w:rPr>
+        <w:lastRenderedPageBreak/>
         <w:t>Es decir:</w:t>
       </w:r>
     </w:p>
@@ -3694,8 +6235,16 @@
           <w:lang w:val="es-AR"/>
         </w:rPr>
         <w:tab/>
-        <w:t>Si L es distinto de vacio</w:t>
-      </w:r>
+        <w:t xml:space="preserve">Si L es distinto de </w:t>
+      </w:r>
+      <w:proofErr w:type="spellStart"/>
+      <w:r>
+        <w:rPr>
+          <w:lang w:val="es-AR"/>
+        </w:rPr>
+        <w:t>vacio</w:t>
+      </w:r>
+      <w:proofErr w:type="spellEnd"/>
     </w:p>
     <w:p>
       <w:pPr>
@@ -3705,12 +6254,36 @@
           <w:lang w:val="es-AR"/>
         </w:rPr>
       </w:pPr>
-      <w:r>
-        <w:rPr>
-          <w:lang w:val="es-AR"/>
-        </w:rPr>
-        <w:t>addToAll(E L)=Vacio</w:t>
-      </w:r>
+      <w:proofErr w:type="spellStart"/>
+      <w:proofErr w:type="gramStart"/>
+      <w:r>
+        <w:rPr>
+          <w:lang w:val="es-AR"/>
+        </w:rPr>
+        <w:t>addToAll</w:t>
+      </w:r>
+      <w:proofErr w:type="spellEnd"/>
+      <w:r>
+        <w:rPr>
+          <w:lang w:val="es-AR"/>
+        </w:rPr>
+        <w:t>(</w:t>
+      </w:r>
+      <w:proofErr w:type="gramEnd"/>
+      <w:r>
+        <w:rPr>
+          <w:lang w:val="es-AR"/>
+        </w:rPr>
+        <w:t>E L)=</w:t>
+      </w:r>
+      <w:proofErr w:type="spellStart"/>
+      <w:r>
+        <w:rPr>
+          <w:lang w:val="es-AR"/>
+        </w:rPr>
+        <w:t>Vacio</w:t>
+      </w:r>
+      <w:proofErr w:type="spellEnd"/>
     </w:p>
     <w:p>
       <w:pPr>
@@ -3736,17 +6309,47 @@
           <w:lang w:val="es-AR"/>
         </w:rPr>
       </w:pPr>
-      <w:r>
-        <w:rPr>
-          <w:lang w:val="es-AR"/>
-        </w:rPr>
-        <w:t>addToAll(E L) = (E concatenado con CAR de L (Primera lista dentro de L</w:t>
-      </w:r>
-      <w:r>
-        <w:rPr>
-          <w:lang w:val="es-AR"/>
-        </w:rPr>
-        <w:t>)) concatenado con addtoAll(E CDR(L))</w:t>
+      <w:proofErr w:type="spellStart"/>
+      <w:proofErr w:type="gramStart"/>
+      <w:r>
+        <w:rPr>
+          <w:lang w:val="es-AR"/>
+        </w:rPr>
+        <w:t>addToAll</w:t>
+      </w:r>
+      <w:proofErr w:type="spellEnd"/>
+      <w:r>
+        <w:rPr>
+          <w:lang w:val="es-AR"/>
+        </w:rPr>
+        <w:t>(</w:t>
+      </w:r>
+      <w:proofErr w:type="gramEnd"/>
+      <w:r>
+        <w:rPr>
+          <w:lang w:val="es-AR"/>
+        </w:rPr>
+        <w:t>E L) = (E concatenado con CAR de L (Primera lista dentro de L</w:t>
+      </w:r>
+      <w:r>
+        <w:rPr>
+          <w:lang w:val="es-AR"/>
+        </w:rPr>
+        <w:t xml:space="preserve">)) concatenado con </w:t>
+      </w:r>
+      <w:proofErr w:type="spellStart"/>
+      <w:r>
+        <w:rPr>
+          <w:lang w:val="es-AR"/>
+        </w:rPr>
+        <w:t>addtoAll</w:t>
+      </w:r>
+      <w:proofErr w:type="spellEnd"/>
+      <w:r>
+        <w:rPr>
+          <w:lang w:val="es-AR"/>
+        </w:rPr>
+        <w:t>(E CDR(L))</w:t>
       </w:r>
       <w:r>
         <w:rPr>
@@ -3757,6 +6360,8 @@
     </w:p>
     <w:p>
       <w:pPr>
+        <w:pStyle w:val="Prrafodelista"/>
+        <w:ind w:firstLine="720"/>
         <w:rPr>
           <w:lang w:val="es-AR"/>
         </w:rPr>
@@ -3769,11 +6374,13 @@
           <w:ilvl w:val="0"/>
           <w:numId w:val="4"/>
         </w:numPr>
-        <w:ind w:hanging="152"/>
-        <w:rPr>
-          <w:lang w:val="es-AR"/>
-        </w:rPr>
-      </w:pPr>
+        <w:ind w:left="426" w:hanging="152"/>
+        <w:rPr>
+          <w:lang w:val="es-AR"/>
+        </w:rPr>
+      </w:pPr>
+      <w:proofErr w:type="spellStart"/>
+      <w:proofErr w:type="gramStart"/>
       <w:r>
         <w:rPr>
           <w:b/>
@@ -3781,6 +6388,7 @@
         </w:rPr>
         <w:t>reArrange</w:t>
       </w:r>
+      <w:proofErr w:type="spellEnd"/>
       <w:r>
         <w:rPr>
           <w:b/>
@@ -3788,6 +6396,7 @@
         </w:rPr>
         <w:t>(</w:t>
       </w:r>
+      <w:proofErr w:type="gramEnd"/>
       <w:r>
         <w:rPr>
           <w:b/>
@@ -3806,6 +6415,15 @@
     <w:p>
       <w:pPr>
         <w:pStyle w:val="Prrafodelista"/>
+        <w:ind w:left="426"/>
+        <w:rPr>
+          <w:lang w:val="es-AR"/>
+        </w:rPr>
+      </w:pPr>
+    </w:p>
+    <w:p>
+      <w:pPr>
+        <w:pStyle w:val="Prrafodelista"/>
         <w:ind w:left="436"/>
         <w:rPr>
           <w:lang w:val="es-AR"/>
@@ -3823,16 +6441,61 @@
         <w:pStyle w:val="Prrafodelista"/>
         <w:ind w:left="436"/>
         <w:rPr>
-          <w:b/>
-          <w:lang w:val="es-AR"/>
-        </w:rPr>
-      </w:pPr>
-      <w:r>
-        <w:rPr>
-          <w:b/>
-          <w:lang w:val="es-AR"/>
-        </w:rPr>
-        <w:t>[Insertar aca captura del código]</w:t>
+          <w:lang w:val="es-AR"/>
+        </w:rPr>
+      </w:pPr>
+      <w:r>
+        <w:rPr>
+          <w:noProof/>
+        </w:rPr>
+        <w:drawing>
+          <wp:inline distT="0" distB="0" distL="0" distR="0">
+            <wp:extent cx="6858000" cy="1371600"/>
+            <wp:effectExtent l="0" t="0" r="0" b="0"/>
+            <wp:docPr id="8" name="Imagen 8"/>
+            <wp:cNvGraphicFramePr>
+              <a:graphicFrameLocks xmlns:a="http://schemas.openxmlformats.org/drawingml/2006/main" noChangeAspect="1"/>
+            </wp:cNvGraphicFramePr>
+            <a:graphic xmlns:a="http://schemas.openxmlformats.org/drawingml/2006/main">
+              <a:graphicData uri="http://schemas.openxmlformats.org/drawingml/2006/picture">
+                <pic:pic xmlns:pic="http://schemas.openxmlformats.org/drawingml/2006/picture">
+                  <pic:nvPicPr>
+                    <pic:cNvPr id="0" name="Picture 4"/>
+                    <pic:cNvPicPr>
+                      <a:picLocks noChangeAspect="1" noChangeArrowheads="1"/>
+                    </pic:cNvPicPr>
+                  </pic:nvPicPr>
+                  <pic:blipFill>
+                    <a:blip r:embed="rId16">
+                      <a:extLst>
+                        <a:ext uri="{28A0092B-C50C-407E-A947-70E740481C1C}">
+                          <a14:useLocalDpi xmlns:a14="http://schemas.microsoft.com/office/drawing/2010/main" val="0"/>
+                        </a:ext>
+                      </a:extLst>
+                    </a:blip>
+                    <a:srcRect/>
+                    <a:stretch>
+                      <a:fillRect/>
+                    </a:stretch>
+                  </pic:blipFill>
+                  <pic:spPr bwMode="auto">
+                    <a:xfrm>
+                      <a:off x="0" y="0"/>
+                      <a:ext cx="6858000" cy="1371600"/>
+                    </a:xfrm>
+                    <a:prstGeom prst="rect">
+                      <a:avLst/>
+                    </a:prstGeom>
+                    <a:noFill/>
+                    <a:ln>
+                      <a:noFill/>
+                    </a:ln>
+                  </pic:spPr>
+                </pic:pic>
+              </a:graphicData>
+            </a:graphic>
+          </wp:inline>
+        </w:drawing>
       </w:r>
     </w:p>
     <w:p>
@@ -3859,10 +6522,22 @@
         <w:rPr>
           <w:lang w:val="es-AR"/>
         </w:rPr>
-        <w:t>mantiene el orden lexicográfico al ir realizando las permutaciones. Si contamos al principio con la lista ( 1 2 3 4) nuestro algoritmo realiza las permutaciones con 1 en el primer lugar de la lista y luego con 2, con 3, y así sucesivamente, lo que hace esta función es reordenar la lista de manera lexicográfica considerando los elementos ya utilizados, así por ejemplo una vez utilizado el 1 la función lo “corre” para q este primero el 2 y así con los demás.</w:t>
-      </w:r>
-      <w:bookmarkStart w:id="0" w:name="_GoBack"/>
-      <w:bookmarkEnd w:id="0"/>
+        <w:t xml:space="preserve">mantiene el orden lexicográfico al ir realizando las permutaciones. Si contamos al principio con la lista </w:t>
+      </w:r>
+      <w:proofErr w:type="gramStart"/>
+      <w:r>
+        <w:rPr>
+          <w:lang w:val="es-AR"/>
+        </w:rPr>
+        <w:t>( 1</w:t>
+      </w:r>
+      <w:proofErr w:type="gramEnd"/>
+      <w:r>
+        <w:rPr>
+          <w:lang w:val="es-AR"/>
+        </w:rPr>
+        <w:t xml:space="preserve"> 2 3 4) nuestro algoritmo realiza las permutaciones con 1 en el primer lugar de la lista y luego con 2, con 3, y así sucesivamente, lo que hace esta función es reordenar la lista de manera lexicográfica considerando los elementos ya utilizados, así por ejemplo una vez utilizado el 1 la función lo “corre” para q este primero el 2 y así con los demás.</w:t>
+      </w:r>
     </w:p>
     <w:p>
       <w:pPr>
@@ -3885,7 +6560,21 @@
         <w:rPr>
           <w:lang w:val="es-AR"/>
         </w:rPr>
-        <w:t>Caso Base: si I = 0, reArrange = E como cabeza de L.</w:t>
+        <w:t xml:space="preserve">Caso Base: si I = 0, </w:t>
+      </w:r>
+      <w:proofErr w:type="spellStart"/>
+      <w:r>
+        <w:rPr>
+          <w:lang w:val="es-AR"/>
+        </w:rPr>
+        <w:t>reArrange</w:t>
+      </w:r>
+      <w:proofErr w:type="spellEnd"/>
+      <w:r>
+        <w:rPr>
+          <w:lang w:val="es-AR"/>
+        </w:rPr>
+        <w:t xml:space="preserve"> = E como cabeza de L.</w:t>
       </w:r>
     </w:p>
     <w:p>
@@ -3912,7 +6601,29 @@
         <w:rPr>
           <w:lang w:val="es-AR"/>
         </w:rPr>
-        <w:t>, reArrange  es el resultado de insertar E en la posición I-1 del cuerpo de la lista L.</w:t>
+        <w:t xml:space="preserve">, </w:t>
+      </w:r>
+      <w:proofErr w:type="spellStart"/>
+      <w:proofErr w:type="gramStart"/>
+      <w:r>
+        <w:rPr>
+          <w:lang w:val="es-AR"/>
+        </w:rPr>
+        <w:t>reArrange</w:t>
+      </w:r>
+      <w:proofErr w:type="spellEnd"/>
+      <w:r>
+        <w:rPr>
+          <w:lang w:val="es-AR"/>
+        </w:rPr>
+        <w:t xml:space="preserve">  es</w:t>
+      </w:r>
+      <w:proofErr w:type="gramEnd"/>
+      <w:r>
+        <w:rPr>
+          <w:lang w:val="es-AR"/>
+        </w:rPr>
+        <w:t xml:space="preserve"> el resultado de insertar E en la posición I-1 del cuerpo de la lista L.</w:t>
       </w:r>
     </w:p>
     <w:sectPr>
@@ -4219,6 +6930,119 @@
     </w:lvl>
   </w:abstractNum>
   <w:abstractNum w:abstractNumId="3" w15:restartNumberingAfterBreak="0">
+    <w:nsid w:val="1FD84923"/>
+    <w:multiLevelType w:val="hybridMultilevel"/>
+    <w:tmpl w:val="F96C6478"/>
+    <w:lvl w:ilvl="0" w:tplc="04090001">
+      <w:start w:val="1"/>
+      <w:numFmt w:val="bullet"/>
+      <w:lvlText w:val=""/>
+      <w:lvlJc w:val="left"/>
+      <w:pPr>
+        <w:ind w:left="720" w:hanging="360"/>
+      </w:pPr>
+      <w:rPr>
+        <w:rFonts w:ascii="Symbol" w:hAnsi="Symbol" w:hint="default"/>
+      </w:rPr>
+    </w:lvl>
+    <w:lvl w:ilvl="1" w:tplc="04090003" w:tentative="1">
+      <w:start w:val="1"/>
+      <w:numFmt w:val="bullet"/>
+      <w:lvlText w:val="o"/>
+      <w:lvlJc w:val="left"/>
+      <w:pPr>
+        <w:ind w:left="1440" w:hanging="360"/>
+      </w:pPr>
+      <w:rPr>
+        <w:rFonts w:ascii="Courier New" w:hAnsi="Courier New" w:cs="Courier New" w:hint="default"/>
+      </w:rPr>
+    </w:lvl>
+    <w:lvl w:ilvl="2" w:tplc="04090005" w:tentative="1">
+      <w:start w:val="1"/>
+      <w:numFmt w:val="bullet"/>
+      <w:lvlText w:val=""/>
+      <w:lvlJc w:val="left"/>
+      <w:pPr>
+        <w:ind w:left="2160" w:hanging="360"/>
+      </w:pPr>
+      <w:rPr>
+        <w:rFonts w:ascii="Wingdings" w:hAnsi="Wingdings" w:hint="default"/>
+      </w:rPr>
+    </w:lvl>
+    <w:lvl w:ilvl="3" w:tplc="04090001" w:tentative="1">
+      <w:start w:val="1"/>
+      <w:numFmt w:val="bullet"/>
+      <w:lvlText w:val=""/>
+      <w:lvlJc w:val="left"/>
+      <w:pPr>
+        <w:ind w:left="2880" w:hanging="360"/>
+      </w:pPr>
+      <w:rPr>
+        <w:rFonts w:ascii="Symbol" w:hAnsi="Symbol" w:hint="default"/>
+      </w:rPr>
+    </w:lvl>
+    <w:lvl w:ilvl="4" w:tplc="04090003" w:tentative="1">
+      <w:start w:val="1"/>
+      <w:numFmt w:val="bullet"/>
+      <w:lvlText w:val="o"/>
+      <w:lvlJc w:val="left"/>
+      <w:pPr>
+        <w:ind w:left="3600" w:hanging="360"/>
+      </w:pPr>
+      <w:rPr>
+        <w:rFonts w:ascii="Courier New" w:hAnsi="Courier New" w:cs="Courier New" w:hint="default"/>
+      </w:rPr>
+    </w:lvl>
+    <w:lvl w:ilvl="5" w:tplc="04090005" w:tentative="1">
+      <w:start w:val="1"/>
+      <w:numFmt w:val="bullet"/>
+      <w:lvlText w:val=""/>
+      <w:lvlJc w:val="left"/>
+      <w:pPr>
+        <w:ind w:left="4320" w:hanging="360"/>
+      </w:pPr>
+      <w:rPr>
+        <w:rFonts w:ascii="Wingdings" w:hAnsi="Wingdings" w:hint="default"/>
+      </w:rPr>
+    </w:lvl>
+    <w:lvl w:ilvl="6" w:tplc="04090001" w:tentative="1">
+      <w:start w:val="1"/>
+      <w:numFmt w:val="bullet"/>
+      <w:lvlText w:val=""/>
+      <w:lvlJc w:val="left"/>
+      <w:pPr>
+        <w:ind w:left="5040" w:hanging="360"/>
+      </w:pPr>
+      <w:rPr>
+        <w:rFonts w:ascii="Symbol" w:hAnsi="Symbol" w:hint="default"/>
+      </w:rPr>
+    </w:lvl>
+    <w:lvl w:ilvl="7" w:tplc="04090003" w:tentative="1">
+      <w:start w:val="1"/>
+      <w:numFmt w:val="bullet"/>
+      <w:lvlText w:val="o"/>
+      <w:lvlJc w:val="left"/>
+      <w:pPr>
+        <w:ind w:left="5760" w:hanging="360"/>
+      </w:pPr>
+      <w:rPr>
+        <w:rFonts w:ascii="Courier New" w:hAnsi="Courier New" w:cs="Courier New" w:hint="default"/>
+      </w:rPr>
+    </w:lvl>
+    <w:lvl w:ilvl="8" w:tplc="04090005" w:tentative="1">
+      <w:start w:val="1"/>
+      <w:numFmt w:val="bullet"/>
+      <w:lvlText w:val=""/>
+      <w:lvlJc w:val="left"/>
+      <w:pPr>
+        <w:ind w:left="6480" w:hanging="360"/>
+      </w:pPr>
+      <w:rPr>
+        <w:rFonts w:ascii="Wingdings" w:hAnsi="Wingdings" w:hint="default"/>
+      </w:rPr>
+    </w:lvl>
+  </w:abstractNum>
+  <w:abstractNum w:abstractNumId="4" w15:restartNumberingAfterBreak="0">
     <w:nsid w:val="28D372EF"/>
     <w:multiLevelType w:val="hybridMultilevel"/>
     <w:tmpl w:val="59BE509C"/>
@@ -4331,7 +7155,7 @@
       </w:rPr>
     </w:lvl>
   </w:abstractNum>
-  <w:abstractNum w:abstractNumId="4" w15:restartNumberingAfterBreak="0">
+  <w:abstractNum w:abstractNumId="5" w15:restartNumberingAfterBreak="0">
     <w:nsid w:val="3BF32AC9"/>
     <w:multiLevelType w:val="hybridMultilevel"/>
     <w:tmpl w:val="5AA4C0A2"/>
@@ -4444,7 +7268,120 @@
       </w:rPr>
     </w:lvl>
   </w:abstractNum>
-  <w:abstractNum w:abstractNumId="5" w15:restartNumberingAfterBreak="0">
+  <w:abstractNum w:abstractNumId="6" w15:restartNumberingAfterBreak="0">
+    <w:nsid w:val="3EF635C6"/>
+    <w:multiLevelType w:val="hybridMultilevel"/>
+    <w:tmpl w:val="4EEE5C48"/>
+    <w:lvl w:ilvl="0" w:tplc="04090001">
+      <w:start w:val="1"/>
+      <w:numFmt w:val="bullet"/>
+      <w:lvlText w:val=""/>
+      <w:lvlJc w:val="left"/>
+      <w:pPr>
+        <w:ind w:left="1440" w:hanging="360"/>
+      </w:pPr>
+      <w:rPr>
+        <w:rFonts w:ascii="Symbol" w:hAnsi="Symbol" w:hint="default"/>
+      </w:rPr>
+    </w:lvl>
+    <w:lvl w:ilvl="1" w:tplc="04090003" w:tentative="1">
+      <w:start w:val="1"/>
+      <w:numFmt w:val="bullet"/>
+      <w:lvlText w:val="o"/>
+      <w:lvlJc w:val="left"/>
+      <w:pPr>
+        <w:ind w:left="2160" w:hanging="360"/>
+      </w:pPr>
+      <w:rPr>
+        <w:rFonts w:ascii="Courier New" w:hAnsi="Courier New" w:cs="Courier New" w:hint="default"/>
+      </w:rPr>
+    </w:lvl>
+    <w:lvl w:ilvl="2" w:tplc="04090005" w:tentative="1">
+      <w:start w:val="1"/>
+      <w:numFmt w:val="bullet"/>
+      <w:lvlText w:val=""/>
+      <w:lvlJc w:val="left"/>
+      <w:pPr>
+        <w:ind w:left="2880" w:hanging="360"/>
+      </w:pPr>
+      <w:rPr>
+        <w:rFonts w:ascii="Wingdings" w:hAnsi="Wingdings" w:hint="default"/>
+      </w:rPr>
+    </w:lvl>
+    <w:lvl w:ilvl="3" w:tplc="04090001" w:tentative="1">
+      <w:start w:val="1"/>
+      <w:numFmt w:val="bullet"/>
+      <w:lvlText w:val=""/>
+      <w:lvlJc w:val="left"/>
+      <w:pPr>
+        <w:ind w:left="3600" w:hanging="360"/>
+      </w:pPr>
+      <w:rPr>
+        <w:rFonts w:ascii="Symbol" w:hAnsi="Symbol" w:hint="default"/>
+      </w:rPr>
+    </w:lvl>
+    <w:lvl w:ilvl="4" w:tplc="04090003" w:tentative="1">
+      <w:start w:val="1"/>
+      <w:numFmt w:val="bullet"/>
+      <w:lvlText w:val="o"/>
+      <w:lvlJc w:val="left"/>
+      <w:pPr>
+        <w:ind w:left="4320" w:hanging="360"/>
+      </w:pPr>
+      <w:rPr>
+        <w:rFonts w:ascii="Courier New" w:hAnsi="Courier New" w:cs="Courier New" w:hint="default"/>
+      </w:rPr>
+    </w:lvl>
+    <w:lvl w:ilvl="5" w:tplc="04090005" w:tentative="1">
+      <w:start w:val="1"/>
+      <w:numFmt w:val="bullet"/>
+      <w:lvlText w:val=""/>
+      <w:lvlJc w:val="left"/>
+      <w:pPr>
+        <w:ind w:left="5040" w:hanging="360"/>
+      </w:pPr>
+      <w:rPr>
+        <w:rFonts w:ascii="Wingdings" w:hAnsi="Wingdings" w:hint="default"/>
+      </w:rPr>
+    </w:lvl>
+    <w:lvl w:ilvl="6" w:tplc="04090001" w:tentative="1">
+      <w:start w:val="1"/>
+      <w:numFmt w:val="bullet"/>
+      <w:lvlText w:val=""/>
+      <w:lvlJc w:val="left"/>
+      <w:pPr>
+        <w:ind w:left="5760" w:hanging="360"/>
+      </w:pPr>
+      <w:rPr>
+        <w:rFonts w:ascii="Symbol" w:hAnsi="Symbol" w:hint="default"/>
+      </w:rPr>
+    </w:lvl>
+    <w:lvl w:ilvl="7" w:tplc="04090003" w:tentative="1">
+      <w:start w:val="1"/>
+      <w:numFmt w:val="bullet"/>
+      <w:lvlText w:val="o"/>
+      <w:lvlJc w:val="left"/>
+      <w:pPr>
+        <w:ind w:left="6480" w:hanging="360"/>
+      </w:pPr>
+      <w:rPr>
+        <w:rFonts w:ascii="Courier New" w:hAnsi="Courier New" w:cs="Courier New" w:hint="default"/>
+      </w:rPr>
+    </w:lvl>
+    <w:lvl w:ilvl="8" w:tplc="04090005" w:tentative="1">
+      <w:start w:val="1"/>
+      <w:numFmt w:val="bullet"/>
+      <w:lvlText w:val=""/>
+      <w:lvlJc w:val="left"/>
+      <w:pPr>
+        <w:ind w:left="7200" w:hanging="360"/>
+      </w:pPr>
+      <w:rPr>
+        <w:rFonts w:ascii="Wingdings" w:hAnsi="Wingdings" w:hint="default"/>
+      </w:rPr>
+    </w:lvl>
+  </w:abstractNum>
+  <w:abstractNum w:abstractNumId="7" w15:restartNumberingAfterBreak="0">
     <w:nsid w:val="446B11DA"/>
     <w:multiLevelType w:val="hybridMultilevel"/>
     <w:tmpl w:val="BB985420"/>
@@ -4557,7 +7494,7 @@
       </w:rPr>
     </w:lvl>
   </w:abstractNum>
-  <w:abstractNum w:abstractNumId="6" w15:restartNumberingAfterBreak="0">
+  <w:abstractNum w:abstractNumId="8" w15:restartNumberingAfterBreak="0">
     <w:nsid w:val="45C55EB1"/>
     <w:multiLevelType w:val="hybridMultilevel"/>
     <w:tmpl w:val="D8C82822"/>
@@ -4643,7 +7580,7 @@
       </w:pPr>
     </w:lvl>
   </w:abstractNum>
-  <w:abstractNum w:abstractNumId="7" w15:restartNumberingAfterBreak="0">
+  <w:abstractNum w:abstractNumId="9" w15:restartNumberingAfterBreak="0">
     <w:nsid w:val="4E251705"/>
     <w:multiLevelType w:val="hybridMultilevel"/>
     <w:tmpl w:val="91A845D8"/>
@@ -4732,7 +7669,7 @@
       </w:pPr>
     </w:lvl>
   </w:abstractNum>
-  <w:abstractNum w:abstractNumId="8" w15:restartNumberingAfterBreak="0">
+  <w:abstractNum w:abstractNumId="10" w15:restartNumberingAfterBreak="0">
     <w:nsid w:val="5E3D0370"/>
     <w:multiLevelType w:val="hybridMultilevel"/>
     <w:tmpl w:val="3D78B058"/>
@@ -4818,7 +7755,120 @@
       </w:pPr>
     </w:lvl>
   </w:abstractNum>
-  <w:abstractNum w:abstractNumId="9" w15:restartNumberingAfterBreak="0">
+  <w:abstractNum w:abstractNumId="11" w15:restartNumberingAfterBreak="0">
+    <w:nsid w:val="635755C2"/>
+    <w:multiLevelType w:val="hybridMultilevel"/>
+    <w:tmpl w:val="6534016E"/>
+    <w:lvl w:ilvl="0" w:tplc="04090001">
+      <w:start w:val="1"/>
+      <w:numFmt w:val="bullet"/>
+      <w:lvlText w:val=""/>
+      <w:lvlJc w:val="left"/>
+      <w:pPr>
+        <w:ind w:left="720" w:hanging="360"/>
+      </w:pPr>
+      <w:rPr>
+        <w:rFonts w:ascii="Symbol" w:hAnsi="Symbol" w:hint="default"/>
+      </w:rPr>
+    </w:lvl>
+    <w:lvl w:ilvl="1" w:tplc="04090003" w:tentative="1">
+      <w:start w:val="1"/>
+      <w:numFmt w:val="bullet"/>
+      <w:lvlText w:val="o"/>
+      <w:lvlJc w:val="left"/>
+      <w:pPr>
+        <w:ind w:left="1440" w:hanging="360"/>
+      </w:pPr>
+      <w:rPr>
+        <w:rFonts w:ascii="Courier New" w:hAnsi="Courier New" w:cs="Courier New" w:hint="default"/>
+      </w:rPr>
+    </w:lvl>
+    <w:lvl w:ilvl="2" w:tplc="04090005" w:tentative="1">
+      <w:start w:val="1"/>
+      <w:numFmt w:val="bullet"/>
+      <w:lvlText w:val=""/>
+      <w:lvlJc w:val="left"/>
+      <w:pPr>
+        <w:ind w:left="2160" w:hanging="360"/>
+      </w:pPr>
+      <w:rPr>
+        <w:rFonts w:ascii="Wingdings" w:hAnsi="Wingdings" w:hint="default"/>
+      </w:rPr>
+    </w:lvl>
+    <w:lvl w:ilvl="3" w:tplc="04090001" w:tentative="1">
+      <w:start w:val="1"/>
+      <w:numFmt w:val="bullet"/>
+      <w:lvlText w:val=""/>
+      <w:lvlJc w:val="left"/>
+      <w:pPr>
+        <w:ind w:left="2880" w:hanging="360"/>
+      </w:pPr>
+      <w:rPr>
+        <w:rFonts w:ascii="Symbol" w:hAnsi="Symbol" w:hint="default"/>
+      </w:rPr>
+    </w:lvl>
+    <w:lvl w:ilvl="4" w:tplc="04090003" w:tentative="1">
+      <w:start w:val="1"/>
+      <w:numFmt w:val="bullet"/>
+      <w:lvlText w:val="o"/>
+      <w:lvlJc w:val="left"/>
+      <w:pPr>
+        <w:ind w:left="3600" w:hanging="360"/>
+      </w:pPr>
+      <w:rPr>
+        <w:rFonts w:ascii="Courier New" w:hAnsi="Courier New" w:cs="Courier New" w:hint="default"/>
+      </w:rPr>
+    </w:lvl>
+    <w:lvl w:ilvl="5" w:tplc="04090005" w:tentative="1">
+      <w:start w:val="1"/>
+      <w:numFmt w:val="bullet"/>
+      <w:lvlText w:val=""/>
+      <w:lvlJc w:val="left"/>
+      <w:pPr>
+        <w:ind w:left="4320" w:hanging="360"/>
+      </w:pPr>
+      <w:rPr>
+        <w:rFonts w:ascii="Wingdings" w:hAnsi="Wingdings" w:hint="default"/>
+      </w:rPr>
+    </w:lvl>
+    <w:lvl w:ilvl="6" w:tplc="04090001" w:tentative="1">
+      <w:start w:val="1"/>
+      <w:numFmt w:val="bullet"/>
+      <w:lvlText w:val=""/>
+      <w:lvlJc w:val="left"/>
+      <w:pPr>
+        <w:ind w:left="5040" w:hanging="360"/>
+      </w:pPr>
+      <w:rPr>
+        <w:rFonts w:ascii="Symbol" w:hAnsi="Symbol" w:hint="default"/>
+      </w:rPr>
+    </w:lvl>
+    <w:lvl w:ilvl="7" w:tplc="04090003" w:tentative="1">
+      <w:start w:val="1"/>
+      <w:numFmt w:val="bullet"/>
+      <w:lvlText w:val="o"/>
+      <w:lvlJc w:val="left"/>
+      <w:pPr>
+        <w:ind w:left="5760" w:hanging="360"/>
+      </w:pPr>
+      <w:rPr>
+        <w:rFonts w:ascii="Courier New" w:hAnsi="Courier New" w:cs="Courier New" w:hint="default"/>
+      </w:rPr>
+    </w:lvl>
+    <w:lvl w:ilvl="8" w:tplc="04090005" w:tentative="1">
+      <w:start w:val="1"/>
+      <w:numFmt w:val="bullet"/>
+      <w:lvlText w:val=""/>
+      <w:lvlJc w:val="left"/>
+      <w:pPr>
+        <w:ind w:left="6480" w:hanging="360"/>
+      </w:pPr>
+      <w:rPr>
+        <w:rFonts w:ascii="Wingdings" w:hAnsi="Wingdings" w:hint="default"/>
+      </w:rPr>
+    </w:lvl>
+  </w:abstractNum>
+  <w:abstractNum w:abstractNumId="12" w15:restartNumberingAfterBreak="0">
     <w:nsid w:val="7A7A6CAD"/>
     <w:multiLevelType w:val="hybridMultilevel"/>
     <w:tmpl w:val="F82EB4B6"/>
@@ -4908,31 +7958,40 @@
     <w:abstractNumId w:val="1"/>
   </w:num>
   <w:num w:numId="2">
+    <w:abstractNumId w:val="9"/>
+  </w:num>
+  <w:num w:numId="3">
+    <w:abstractNumId w:val="5"/>
+  </w:num>
+  <w:num w:numId="4">
     <w:abstractNumId w:val="7"/>
   </w:num>
-  <w:num w:numId="3">
+  <w:num w:numId="5">
     <w:abstractNumId w:val="4"/>
-  </w:num>
-  <w:num w:numId="4">
-    <w:abstractNumId w:val="5"/>
-  </w:num>
-  <w:num w:numId="5">
-    <w:abstractNumId w:val="3"/>
   </w:num>
   <w:num w:numId="6">
     <w:abstractNumId w:val="2"/>
   </w:num>
   <w:num w:numId="7">
-    <w:abstractNumId w:val="9"/>
+    <w:abstractNumId w:val="12"/>
   </w:num>
   <w:num w:numId="8">
-    <w:abstractNumId w:val="8"/>
+    <w:abstractNumId w:val="10"/>
   </w:num>
   <w:num w:numId="9">
-    <w:abstractNumId w:val="6"/>
+    <w:abstractNumId w:val="8"/>
   </w:num>
   <w:num w:numId="10">
     <w:abstractNumId w:val="0"/>
+  </w:num>
+  <w:num w:numId="11">
+    <w:abstractNumId w:val="3"/>
+  </w:num>
+  <w:num w:numId="12">
+    <w:abstractNumId w:val="6"/>
+  </w:num>
+  <w:num w:numId="13">
+    <w:abstractNumId w:val="11"/>
   </w:num>
 </w:numbering>
 </file>
@@ -5441,6 +8500,17 @@
       <w:szCs w:val="24"/>
     </w:rPr>
   </w:style>
+  <w:style w:type="character" w:styleId="Textoennegrita">
+    <w:name w:val="Strong"/>
+    <w:basedOn w:val="Fuentedeprrafopredeter"/>
+    <w:uiPriority w:val="22"/>
+    <w:qFormat/>
+    <w:rsid w:val="008569C8"/>
+    <w:rPr>
+      <w:b/>
+      <w:bCs/>
+    </w:rPr>
+  </w:style>
 </w:styles>
 </file>
 

--- a/Documentacion LISP-LCC.docx
+++ b/Documentacion LISP-LCC.docx
@@ -891,21 +891,7 @@
           <w:rFonts w:ascii="Cambria" w:eastAsia="Cambria" w:hAnsi="Cambria" w:cs="Cambria"/>
           <w:lang w:val="es-AR"/>
         </w:rPr>
-        <w:t>S</w:t>
-      </w:r>
-      <w:r>
-        <w:rPr>
-          <w:rFonts w:ascii="Cambria" w:eastAsia="Cambria" w:hAnsi="Cambria" w:cs="Cambria"/>
-          <w:lang w:val="es-AR"/>
-        </w:rPr>
-        <w:t>i bien se buscó reducir al máximo el tiempo de ejecución de las funciones implementadas</w:t>
-      </w:r>
-      <w:r>
-        <w:rPr>
-          <w:rFonts w:ascii="Cambria" w:eastAsia="Cambria" w:hAnsi="Cambria" w:cs="Cambria"/>
-          <w:lang w:val="es-AR"/>
-        </w:rPr>
-        <w:t>, e</w:t>
+        <w:t>Si bien se buscó reducir al máximo el tiempo de ejecución de las funciones implementadas, e</w:t>
       </w:r>
       <w:r>
         <w:rPr>
@@ -1458,15 +1444,812 @@
         </w:rPr>
         <w:t>siendo M' M sin el primer elemento de cada fila</w:t>
       </w:r>
-    </w:p>
-    <w:p>
-      <w:pPr>
-        <w:rPr>
-          <w:lang w:val="es-AR"/>
-        </w:rPr>
-      </w:pPr>
-      <w:bookmarkStart w:id="0" w:name="_GoBack"/>
-      <w:bookmarkEnd w:id="0"/>
+      <w:r>
+        <w:rPr>
+          <w:lang w:val="es-AR"/>
+        </w:rPr>
+        <w:t>.</w:t>
+      </w:r>
+    </w:p>
+    <w:p>
+      <w:pPr>
+        <w:rPr>
+          <w:lang w:val="es-AR"/>
+        </w:rPr>
+      </w:pPr>
+      <w:r>
+        <w:rPr>
+          <w:lang w:val="es-AR"/>
+        </w:rPr>
+        <w:t xml:space="preserve">Casos de prueba considerados importantes: </w:t>
+      </w:r>
+    </w:p>
+    <w:p>
+      <w:pPr>
+        <w:spacing w:after="0" w:line="240" w:lineRule="auto"/>
+        <w:ind w:left="567"/>
+        <w:rPr>
+          <w:rFonts w:cstheme="minorHAnsi"/>
+          <w:lang w:val="es-AR"/>
+        </w:rPr>
+      </w:pPr>
+      <w:proofErr w:type="spellStart"/>
+      <w:r>
+        <w:rPr>
+          <w:rFonts w:cstheme="minorHAnsi"/>
+          <w:lang w:val="es-AR"/>
+        </w:rPr>
+        <w:t>trans</w:t>
+      </w:r>
+      <w:proofErr w:type="spellEnd"/>
+      <w:r>
+        <w:rPr>
+          <w:rFonts w:cstheme="minorHAnsi"/>
+          <w:lang w:val="es-AR"/>
+        </w:rPr>
+        <w:t xml:space="preserve"> de una Matriz</w:t>
+      </w:r>
+    </w:p>
+    <w:p>
+      <w:pPr>
+        <w:spacing w:after="0" w:line="240" w:lineRule="auto"/>
+        <w:ind w:left="567"/>
+        <w:rPr>
+          <w:rFonts w:cstheme="minorHAnsi"/>
+          <w:lang w:val="es-AR"/>
+        </w:rPr>
+      </w:pPr>
+      <w:r>
+        <w:rPr>
+          <w:rFonts w:cstheme="minorHAnsi"/>
+          <w:lang w:val="es-AR"/>
+        </w:rPr>
+        <w:t>&gt; (</w:t>
+      </w:r>
+      <w:proofErr w:type="spellStart"/>
+      <w:r>
+        <w:rPr>
+          <w:rFonts w:cstheme="minorHAnsi"/>
+          <w:lang w:val="es-AR"/>
+        </w:rPr>
+        <w:t>trans</w:t>
+      </w:r>
+      <w:proofErr w:type="spellEnd"/>
+      <w:r>
+        <w:rPr>
+          <w:rFonts w:cstheme="minorHAnsi"/>
+          <w:lang w:val="es-AR"/>
+        </w:rPr>
+        <w:t xml:space="preserve"> '((1 2 3 4) (5 6 7 8))</w:t>
+      </w:r>
+    </w:p>
+    <w:p>
+      <w:pPr>
+        <w:pStyle w:val="HTMLconformatoprevio"/>
+        <w:ind w:left="567"/>
+        <w:rPr>
+          <w:rFonts w:asciiTheme="minorHAnsi" w:hAnsiTheme="minorHAnsi" w:cstheme="minorHAnsi"/>
+          <w:color w:val="000000"/>
+          <w:sz w:val="22"/>
+          <w:szCs w:val="22"/>
+          <w:lang w:val="es-AR"/>
+        </w:rPr>
+      </w:pPr>
+      <w:r>
+        <w:rPr>
+          <w:rFonts w:asciiTheme="minorHAnsi" w:hAnsiTheme="minorHAnsi" w:cstheme="minorHAnsi"/>
+          <w:color w:val="000000"/>
+          <w:sz w:val="22"/>
+          <w:szCs w:val="22"/>
+          <w:lang w:val="es-AR"/>
+        </w:rPr>
+        <w:t>((1 5) (2 6) (3 7) (4 8))</w:t>
+      </w:r>
+    </w:p>
+    <w:p>
+      <w:pPr>
+        <w:pStyle w:val="HTMLconformatoprevio"/>
+        <w:ind w:left="567"/>
+        <w:rPr>
+          <w:rFonts w:asciiTheme="minorHAnsi" w:hAnsiTheme="minorHAnsi" w:cstheme="minorHAnsi"/>
+          <w:color w:val="000000"/>
+          <w:sz w:val="22"/>
+          <w:szCs w:val="22"/>
+          <w:lang w:val="es-AR"/>
+        </w:rPr>
+      </w:pPr>
+    </w:p>
+    <w:p>
+      <w:pPr>
+        <w:pStyle w:val="HTMLconformatoprevio"/>
+        <w:ind w:left="567"/>
+        <w:rPr>
+          <w:rFonts w:asciiTheme="minorHAnsi" w:hAnsiTheme="minorHAnsi" w:cstheme="minorHAnsi"/>
+          <w:color w:val="000000"/>
+          <w:sz w:val="22"/>
+          <w:szCs w:val="22"/>
+          <w:lang w:val="es-AR"/>
+        </w:rPr>
+      </w:pPr>
+      <w:proofErr w:type="spellStart"/>
+      <w:r>
+        <w:rPr>
+          <w:rFonts w:asciiTheme="minorHAnsi" w:hAnsiTheme="minorHAnsi" w:cstheme="minorHAnsi"/>
+          <w:sz w:val="22"/>
+          <w:szCs w:val="22"/>
+          <w:lang w:val="es-AR"/>
+        </w:rPr>
+        <w:t>trans</w:t>
+      </w:r>
+      <w:proofErr w:type="spellEnd"/>
+      <w:r>
+        <w:rPr>
+          <w:rFonts w:asciiTheme="minorHAnsi" w:hAnsiTheme="minorHAnsi" w:cstheme="minorHAnsi"/>
+          <w:sz w:val="22"/>
+          <w:szCs w:val="22"/>
+          <w:lang w:val="es-AR"/>
+        </w:rPr>
+        <w:t xml:space="preserve"> de un vector</w:t>
+      </w:r>
+    </w:p>
+    <w:p>
+      <w:pPr>
+        <w:autoSpaceDE w:val="0"/>
+        <w:autoSpaceDN w:val="0"/>
+        <w:adjustRightInd w:val="0"/>
+        <w:spacing w:after="0" w:line="240" w:lineRule="auto"/>
+        <w:ind w:left="567"/>
+        <w:rPr>
+          <w:rFonts w:cstheme="minorHAnsi"/>
+          <w:lang w:val="es-AR"/>
+        </w:rPr>
+      </w:pPr>
+      <w:r>
+        <w:rPr>
+          <w:rFonts w:cstheme="minorHAnsi"/>
+          <w:lang w:val="es-AR"/>
+        </w:rPr>
+        <w:t xml:space="preserve">&gt; </w:t>
+      </w:r>
+      <w:r>
+        <w:rPr>
+          <w:rFonts w:cstheme="minorHAnsi"/>
+          <w:lang w:val="es-AR"/>
+        </w:rPr>
+        <w:t>(</w:t>
+      </w:r>
+      <w:proofErr w:type="spellStart"/>
+      <w:r>
+        <w:rPr>
+          <w:rFonts w:cstheme="minorHAnsi"/>
+          <w:lang w:val="es-AR"/>
+        </w:rPr>
+        <w:t>trans</w:t>
+      </w:r>
+      <w:proofErr w:type="spellEnd"/>
+      <w:r>
+        <w:rPr>
+          <w:rFonts w:cstheme="minorHAnsi"/>
+          <w:lang w:val="es-AR"/>
+        </w:rPr>
+        <w:t xml:space="preserve"> '((1 2 3 4</w:t>
+      </w:r>
+      <w:proofErr w:type="gramStart"/>
+      <w:r>
+        <w:rPr>
+          <w:rFonts w:cstheme="minorHAnsi"/>
+          <w:lang w:val="es-AR"/>
+        </w:rPr>
+        <w:t xml:space="preserve">) </w:t>
+      </w:r>
+      <w:r>
+        <w:rPr>
+          <w:rFonts w:cstheme="minorHAnsi"/>
+          <w:lang w:val="es-AR"/>
+        </w:rPr>
+        <w:t>)</w:t>
+      </w:r>
+      <w:proofErr w:type="gramEnd"/>
+    </w:p>
+    <w:p>
+      <w:pPr>
+        <w:tabs>
+          <w:tab w:val="left" w:pos="916"/>
+          <w:tab w:val="left" w:pos="1832"/>
+          <w:tab w:val="left" w:pos="2748"/>
+          <w:tab w:val="left" w:pos="3664"/>
+          <w:tab w:val="left" w:pos="4580"/>
+          <w:tab w:val="left" w:pos="5496"/>
+          <w:tab w:val="left" w:pos="6412"/>
+          <w:tab w:val="left" w:pos="7328"/>
+          <w:tab w:val="left" w:pos="8244"/>
+          <w:tab w:val="left" w:pos="9160"/>
+          <w:tab w:val="left" w:pos="10076"/>
+          <w:tab w:val="left" w:pos="10992"/>
+          <w:tab w:val="left" w:pos="11908"/>
+          <w:tab w:val="left" w:pos="12824"/>
+          <w:tab w:val="left" w:pos="13740"/>
+          <w:tab w:val="left" w:pos="14656"/>
+        </w:tabs>
+        <w:spacing w:after="0" w:line="240" w:lineRule="auto"/>
+        <w:ind w:left="567"/>
+        <w:rPr>
+          <w:rFonts w:eastAsia="Times New Roman" w:cstheme="minorHAnsi"/>
+          <w:color w:val="000000"/>
+          <w:lang w:val="es-AR"/>
+        </w:rPr>
+      </w:pPr>
+      <w:r>
+        <w:rPr>
+          <w:rFonts w:eastAsia="Times New Roman" w:cstheme="minorHAnsi"/>
+          <w:color w:val="000000"/>
+          <w:lang w:val="es-AR"/>
+        </w:rPr>
+        <w:t xml:space="preserve">((1) (2) (3) (4)) </w:t>
+      </w:r>
+    </w:p>
+    <w:p>
+      <w:pPr>
+        <w:tabs>
+          <w:tab w:val="left" w:pos="916"/>
+          <w:tab w:val="left" w:pos="1832"/>
+          <w:tab w:val="left" w:pos="2748"/>
+          <w:tab w:val="left" w:pos="3664"/>
+          <w:tab w:val="left" w:pos="4580"/>
+          <w:tab w:val="left" w:pos="5496"/>
+          <w:tab w:val="left" w:pos="6412"/>
+          <w:tab w:val="left" w:pos="7328"/>
+          <w:tab w:val="left" w:pos="8244"/>
+          <w:tab w:val="left" w:pos="9160"/>
+          <w:tab w:val="left" w:pos="10076"/>
+          <w:tab w:val="left" w:pos="10992"/>
+          <w:tab w:val="left" w:pos="11908"/>
+          <w:tab w:val="left" w:pos="12824"/>
+          <w:tab w:val="left" w:pos="13740"/>
+          <w:tab w:val="left" w:pos="14656"/>
+        </w:tabs>
+        <w:spacing w:after="0" w:line="240" w:lineRule="auto"/>
+        <w:ind w:left="567"/>
+        <w:rPr>
+          <w:rFonts w:eastAsia="Times New Roman" w:cstheme="minorHAnsi"/>
+          <w:color w:val="000000"/>
+          <w:lang w:val="es-AR"/>
+        </w:rPr>
+      </w:pPr>
+    </w:p>
+    <w:p>
+      <w:pPr>
+        <w:tabs>
+          <w:tab w:val="left" w:pos="916"/>
+          <w:tab w:val="left" w:pos="1832"/>
+          <w:tab w:val="left" w:pos="2748"/>
+          <w:tab w:val="left" w:pos="3664"/>
+          <w:tab w:val="left" w:pos="4580"/>
+          <w:tab w:val="left" w:pos="5496"/>
+          <w:tab w:val="left" w:pos="6412"/>
+          <w:tab w:val="left" w:pos="7328"/>
+          <w:tab w:val="left" w:pos="8244"/>
+          <w:tab w:val="left" w:pos="9160"/>
+          <w:tab w:val="left" w:pos="10076"/>
+          <w:tab w:val="left" w:pos="10992"/>
+          <w:tab w:val="left" w:pos="11908"/>
+          <w:tab w:val="left" w:pos="12824"/>
+          <w:tab w:val="left" w:pos="13740"/>
+          <w:tab w:val="left" w:pos="14656"/>
+        </w:tabs>
+        <w:spacing w:after="0" w:line="240" w:lineRule="auto"/>
+        <w:ind w:left="567"/>
+        <w:rPr>
+          <w:rFonts w:eastAsia="Times New Roman" w:cstheme="minorHAnsi"/>
+          <w:color w:val="000000"/>
+          <w:lang w:val="es-AR"/>
+        </w:rPr>
+      </w:pPr>
+      <w:proofErr w:type="spellStart"/>
+      <w:r>
+        <w:rPr>
+          <w:rFonts w:eastAsia="Times New Roman" w:cstheme="minorHAnsi"/>
+          <w:color w:val="000000"/>
+          <w:lang w:val="es-AR"/>
+        </w:rPr>
+        <w:t>trans</w:t>
+      </w:r>
+      <w:proofErr w:type="spellEnd"/>
+      <w:r>
+        <w:rPr>
+          <w:rFonts w:eastAsia="Times New Roman" w:cstheme="minorHAnsi"/>
+          <w:color w:val="000000"/>
+          <w:lang w:val="es-AR"/>
+        </w:rPr>
+        <w:t xml:space="preserve"> de una lista que no constituye una matriz</w:t>
+      </w:r>
+    </w:p>
+    <w:p>
+      <w:pPr>
+        <w:autoSpaceDE w:val="0"/>
+        <w:autoSpaceDN w:val="0"/>
+        <w:adjustRightInd w:val="0"/>
+        <w:spacing w:after="0" w:line="240" w:lineRule="auto"/>
+        <w:ind w:left="567"/>
+        <w:rPr>
+          <w:rFonts w:cstheme="minorHAnsi"/>
+          <w:lang w:val="es-AR"/>
+        </w:rPr>
+      </w:pPr>
+      <w:r>
+        <w:rPr>
+          <w:rFonts w:cstheme="minorHAnsi"/>
+          <w:lang w:val="es-AR"/>
+        </w:rPr>
+        <w:t>&gt; (</w:t>
+      </w:r>
+      <w:proofErr w:type="spellStart"/>
+      <w:r>
+        <w:rPr>
+          <w:rFonts w:cstheme="minorHAnsi"/>
+          <w:lang w:val="es-AR"/>
+        </w:rPr>
+        <w:t>trans</w:t>
+      </w:r>
+      <w:proofErr w:type="spellEnd"/>
+      <w:r>
+        <w:rPr>
+          <w:rFonts w:cstheme="minorHAnsi"/>
+          <w:lang w:val="es-AR"/>
+        </w:rPr>
+        <w:t xml:space="preserve"> '((1 2 3 4)</w:t>
+      </w:r>
+      <w:r>
+        <w:rPr>
+          <w:rFonts w:cstheme="minorHAnsi"/>
+          <w:lang w:val="es-AR"/>
+        </w:rPr>
+        <w:t xml:space="preserve"> (5 6</w:t>
+      </w:r>
+      <w:proofErr w:type="gramStart"/>
+      <w:r>
+        <w:rPr>
+          <w:rFonts w:cstheme="minorHAnsi"/>
+          <w:lang w:val="es-AR"/>
+        </w:rPr>
+        <w:t>)</w:t>
+      </w:r>
+      <w:r>
+        <w:rPr>
+          <w:rFonts w:cstheme="minorHAnsi"/>
+          <w:lang w:val="es-AR"/>
+        </w:rPr>
+        <w:t xml:space="preserve"> )</w:t>
+      </w:r>
+      <w:proofErr w:type="gramEnd"/>
+    </w:p>
+    <w:p>
+      <w:pPr>
+        <w:pStyle w:val="HTMLconformatoprevio"/>
+        <w:ind w:left="567"/>
+        <w:rPr>
+          <w:rFonts w:ascii="Consolas" w:hAnsi="Consolas"/>
+          <w:color w:val="000000"/>
+          <w:sz w:val="21"/>
+          <w:szCs w:val="21"/>
+          <w:lang w:val="es-AR"/>
+        </w:rPr>
+      </w:pPr>
+      <w:r>
+        <w:rPr>
+          <w:rFonts w:ascii="Consolas" w:hAnsi="Consolas"/>
+          <w:color w:val="000000"/>
+          <w:sz w:val="21"/>
+          <w:szCs w:val="21"/>
+          <w:lang w:val="es-AR"/>
+        </w:rPr>
+        <w:t>"ERROR: La lista ingresada no es una matriz."</w:t>
+      </w:r>
+    </w:p>
+    <w:p>
+      <w:pPr>
+        <w:tabs>
+          <w:tab w:val="left" w:pos="916"/>
+          <w:tab w:val="left" w:pos="1832"/>
+          <w:tab w:val="left" w:pos="2748"/>
+          <w:tab w:val="left" w:pos="3664"/>
+          <w:tab w:val="left" w:pos="4580"/>
+          <w:tab w:val="left" w:pos="5496"/>
+          <w:tab w:val="left" w:pos="6412"/>
+          <w:tab w:val="left" w:pos="7328"/>
+          <w:tab w:val="left" w:pos="8244"/>
+          <w:tab w:val="left" w:pos="9160"/>
+          <w:tab w:val="left" w:pos="10076"/>
+          <w:tab w:val="left" w:pos="10992"/>
+          <w:tab w:val="left" w:pos="11908"/>
+          <w:tab w:val="left" w:pos="12824"/>
+          <w:tab w:val="left" w:pos="13740"/>
+          <w:tab w:val="left" w:pos="14656"/>
+        </w:tabs>
+        <w:spacing w:after="0" w:line="240" w:lineRule="auto"/>
+        <w:ind w:left="567"/>
+        <w:rPr>
+          <w:rFonts w:eastAsia="Times New Roman" w:cstheme="minorHAnsi"/>
+          <w:color w:val="000000"/>
+          <w:lang w:val="es-AR"/>
+        </w:rPr>
+      </w:pPr>
+    </w:p>
+    <w:p>
+      <w:pPr>
+        <w:tabs>
+          <w:tab w:val="left" w:pos="916"/>
+          <w:tab w:val="left" w:pos="1832"/>
+          <w:tab w:val="left" w:pos="2748"/>
+          <w:tab w:val="left" w:pos="3664"/>
+          <w:tab w:val="left" w:pos="4580"/>
+          <w:tab w:val="left" w:pos="5496"/>
+          <w:tab w:val="left" w:pos="6412"/>
+          <w:tab w:val="left" w:pos="7328"/>
+          <w:tab w:val="left" w:pos="8244"/>
+          <w:tab w:val="left" w:pos="9160"/>
+          <w:tab w:val="left" w:pos="10076"/>
+          <w:tab w:val="left" w:pos="10992"/>
+          <w:tab w:val="left" w:pos="11908"/>
+          <w:tab w:val="left" w:pos="12824"/>
+          <w:tab w:val="left" w:pos="13740"/>
+          <w:tab w:val="left" w:pos="14656"/>
+        </w:tabs>
+        <w:spacing w:after="0" w:line="240" w:lineRule="auto"/>
+        <w:ind w:left="567"/>
+        <w:rPr>
+          <w:rFonts w:eastAsia="Times New Roman" w:cstheme="minorHAnsi"/>
+          <w:color w:val="000000"/>
+          <w:lang w:val="es-AR"/>
+        </w:rPr>
+      </w:pPr>
+      <w:proofErr w:type="spellStart"/>
+      <w:r>
+        <w:rPr>
+          <w:rFonts w:eastAsia="Times New Roman" w:cstheme="minorHAnsi"/>
+          <w:color w:val="000000"/>
+          <w:lang w:val="es-AR"/>
+        </w:rPr>
+        <w:t>trans</w:t>
+      </w:r>
+      <w:proofErr w:type="spellEnd"/>
+      <w:r>
+        <w:rPr>
+          <w:rFonts w:eastAsia="Times New Roman" w:cstheme="minorHAnsi"/>
+          <w:color w:val="000000"/>
+          <w:lang w:val="es-AR"/>
+        </w:rPr>
+        <w:t xml:space="preserve"> de una lista </w:t>
+      </w:r>
+      <w:r>
+        <w:rPr>
+          <w:rFonts w:eastAsia="Times New Roman" w:cstheme="minorHAnsi"/>
+          <w:color w:val="000000"/>
+          <w:lang w:val="es-AR"/>
+        </w:rPr>
+        <w:t>vacía</w:t>
+      </w:r>
+    </w:p>
+    <w:p>
+      <w:pPr>
+        <w:autoSpaceDE w:val="0"/>
+        <w:autoSpaceDN w:val="0"/>
+        <w:adjustRightInd w:val="0"/>
+        <w:spacing w:after="0" w:line="240" w:lineRule="auto"/>
+        <w:ind w:left="567"/>
+        <w:rPr>
+          <w:rFonts w:cstheme="minorHAnsi"/>
+          <w:lang w:val="es-AR"/>
+        </w:rPr>
+      </w:pPr>
+      <w:r>
+        <w:rPr>
+          <w:rFonts w:cstheme="minorHAnsi"/>
+          <w:lang w:val="es-AR"/>
+        </w:rPr>
+        <w:t xml:space="preserve">&gt; </w:t>
+      </w:r>
+      <w:r>
+        <w:rPr>
+          <w:rFonts w:cstheme="minorHAnsi"/>
+          <w:lang w:val="es-AR"/>
+        </w:rPr>
+        <w:t>(</w:t>
+      </w:r>
+      <w:proofErr w:type="spellStart"/>
+      <w:r>
+        <w:rPr>
+          <w:rFonts w:cstheme="minorHAnsi"/>
+          <w:lang w:val="es-AR"/>
+        </w:rPr>
+        <w:t>trans</w:t>
+      </w:r>
+      <w:proofErr w:type="spellEnd"/>
+      <w:r>
+        <w:rPr>
+          <w:rFonts w:cstheme="minorHAnsi"/>
+          <w:lang w:val="es-AR"/>
+        </w:rPr>
+        <w:t xml:space="preserve"> '(()</w:t>
+      </w:r>
+      <w:r>
+        <w:rPr>
+          <w:rFonts w:cstheme="minorHAnsi"/>
+          <w:lang w:val="es-AR"/>
+        </w:rPr>
+        <w:t>)</w:t>
+      </w:r>
+      <w:r>
+        <w:rPr>
+          <w:rFonts w:cstheme="minorHAnsi"/>
+          <w:lang w:val="es-AR"/>
+        </w:rPr>
+        <w:t>)</w:t>
+      </w:r>
+    </w:p>
+    <w:p>
+      <w:pPr>
+        <w:tabs>
+          <w:tab w:val="left" w:pos="916"/>
+          <w:tab w:val="left" w:pos="1832"/>
+          <w:tab w:val="left" w:pos="2748"/>
+          <w:tab w:val="left" w:pos="3664"/>
+          <w:tab w:val="left" w:pos="4580"/>
+          <w:tab w:val="left" w:pos="5496"/>
+          <w:tab w:val="left" w:pos="6412"/>
+          <w:tab w:val="left" w:pos="7328"/>
+          <w:tab w:val="left" w:pos="8244"/>
+          <w:tab w:val="left" w:pos="9160"/>
+          <w:tab w:val="left" w:pos="10076"/>
+          <w:tab w:val="left" w:pos="10992"/>
+          <w:tab w:val="left" w:pos="11908"/>
+          <w:tab w:val="left" w:pos="12824"/>
+          <w:tab w:val="left" w:pos="13740"/>
+          <w:tab w:val="left" w:pos="14656"/>
+        </w:tabs>
+        <w:spacing w:after="0" w:line="240" w:lineRule="auto"/>
+        <w:ind w:left="567"/>
+        <w:rPr>
+          <w:rFonts w:eastAsia="Times New Roman" w:cstheme="minorHAnsi"/>
+          <w:color w:val="000000"/>
+          <w:lang w:val="es-AR"/>
+        </w:rPr>
+      </w:pPr>
+      <w:r>
+        <w:rPr>
+          <w:rFonts w:eastAsia="Times New Roman" w:cstheme="minorHAnsi"/>
+          <w:color w:val="000000"/>
+          <w:lang w:val="es-AR"/>
+        </w:rPr>
+        <w:t>NIL</w:t>
+      </w:r>
+    </w:p>
+    <w:p>
+      <w:pPr>
+        <w:tabs>
+          <w:tab w:val="left" w:pos="916"/>
+          <w:tab w:val="left" w:pos="1832"/>
+          <w:tab w:val="left" w:pos="2748"/>
+          <w:tab w:val="left" w:pos="3664"/>
+          <w:tab w:val="left" w:pos="4580"/>
+          <w:tab w:val="left" w:pos="5496"/>
+          <w:tab w:val="left" w:pos="6412"/>
+          <w:tab w:val="left" w:pos="7328"/>
+          <w:tab w:val="left" w:pos="8244"/>
+          <w:tab w:val="left" w:pos="9160"/>
+          <w:tab w:val="left" w:pos="10076"/>
+          <w:tab w:val="left" w:pos="10992"/>
+          <w:tab w:val="left" w:pos="11908"/>
+          <w:tab w:val="left" w:pos="12824"/>
+          <w:tab w:val="left" w:pos="13740"/>
+          <w:tab w:val="left" w:pos="14656"/>
+        </w:tabs>
+        <w:spacing w:after="0" w:line="240" w:lineRule="auto"/>
+        <w:ind w:left="567"/>
+        <w:rPr>
+          <w:rFonts w:eastAsia="Times New Roman" w:cstheme="minorHAnsi"/>
+          <w:color w:val="000000"/>
+          <w:lang w:val="es-AR"/>
+        </w:rPr>
+      </w:pPr>
+    </w:p>
+    <w:p>
+      <w:pPr>
+        <w:tabs>
+          <w:tab w:val="left" w:pos="916"/>
+          <w:tab w:val="left" w:pos="1832"/>
+          <w:tab w:val="left" w:pos="2748"/>
+          <w:tab w:val="left" w:pos="3664"/>
+          <w:tab w:val="left" w:pos="4580"/>
+          <w:tab w:val="left" w:pos="5496"/>
+          <w:tab w:val="left" w:pos="6412"/>
+          <w:tab w:val="left" w:pos="7328"/>
+          <w:tab w:val="left" w:pos="8244"/>
+          <w:tab w:val="left" w:pos="9160"/>
+          <w:tab w:val="left" w:pos="10076"/>
+          <w:tab w:val="left" w:pos="10992"/>
+          <w:tab w:val="left" w:pos="11908"/>
+          <w:tab w:val="left" w:pos="12824"/>
+          <w:tab w:val="left" w:pos="13740"/>
+          <w:tab w:val="left" w:pos="14656"/>
+        </w:tabs>
+        <w:spacing w:after="0" w:line="240" w:lineRule="auto"/>
+        <w:ind w:left="567"/>
+        <w:rPr>
+          <w:rFonts w:eastAsia="Times New Roman" w:cstheme="minorHAnsi"/>
+          <w:color w:val="000000"/>
+          <w:lang w:val="es-AR"/>
+        </w:rPr>
+      </w:pPr>
+      <w:proofErr w:type="spellStart"/>
+      <w:r>
+        <w:rPr>
+          <w:rFonts w:eastAsia="Times New Roman" w:cstheme="minorHAnsi"/>
+          <w:color w:val="000000"/>
+          <w:lang w:val="es-AR"/>
+        </w:rPr>
+        <w:t>trans</w:t>
+      </w:r>
+      <w:proofErr w:type="spellEnd"/>
+      <w:r>
+        <w:rPr>
+          <w:rFonts w:eastAsia="Times New Roman" w:cstheme="minorHAnsi"/>
+          <w:color w:val="000000"/>
+          <w:lang w:val="es-AR"/>
+        </w:rPr>
+        <w:t xml:space="preserve"> de un argumento que no constituye una matriz</w:t>
+      </w:r>
+    </w:p>
+    <w:p>
+      <w:pPr>
+        <w:autoSpaceDE w:val="0"/>
+        <w:autoSpaceDN w:val="0"/>
+        <w:adjustRightInd w:val="0"/>
+        <w:spacing w:after="0" w:line="240" w:lineRule="auto"/>
+        <w:ind w:left="567"/>
+        <w:rPr>
+          <w:rFonts w:cstheme="minorHAnsi"/>
+          <w:lang w:val="es-AR"/>
+        </w:rPr>
+      </w:pPr>
+      <w:r>
+        <w:rPr>
+          <w:rFonts w:cstheme="minorHAnsi"/>
+          <w:lang w:val="es-AR"/>
+        </w:rPr>
+        <w:t xml:space="preserve">&gt; </w:t>
+      </w:r>
+      <w:r>
+        <w:rPr>
+          <w:rFonts w:cstheme="minorHAnsi"/>
+          <w:lang w:val="es-AR"/>
+        </w:rPr>
+        <w:t>(</w:t>
+      </w:r>
+      <w:proofErr w:type="spellStart"/>
+      <w:r>
+        <w:rPr>
+          <w:rFonts w:cstheme="minorHAnsi"/>
+          <w:lang w:val="es-AR"/>
+        </w:rPr>
+        <w:t>trans</w:t>
+      </w:r>
+      <w:proofErr w:type="spellEnd"/>
+      <w:r>
+        <w:rPr>
+          <w:rFonts w:cstheme="minorHAnsi"/>
+          <w:lang w:val="es-AR"/>
+        </w:rPr>
+        <w:t xml:space="preserve"> </w:t>
+      </w:r>
+      <w:r>
+        <w:rPr>
+          <w:rFonts w:cstheme="minorHAnsi"/>
+          <w:lang w:val="es-AR"/>
+        </w:rPr>
+        <w:t>7)</w:t>
+      </w:r>
+    </w:p>
+    <w:p>
+      <w:pPr>
+        <w:pStyle w:val="HTMLconformatoprevio"/>
+        <w:ind w:left="567"/>
+        <w:rPr>
+          <w:rFonts w:asciiTheme="minorHAnsi" w:hAnsiTheme="minorHAnsi"/>
+          <w:color w:val="000000"/>
+          <w:sz w:val="22"/>
+          <w:szCs w:val="22"/>
+          <w:lang w:val="es-AR"/>
+        </w:rPr>
+      </w:pPr>
+      <w:r>
+        <w:rPr>
+          <w:rFonts w:asciiTheme="minorHAnsi" w:hAnsiTheme="minorHAnsi"/>
+          <w:color w:val="000000"/>
+          <w:sz w:val="22"/>
+          <w:szCs w:val="22"/>
+          <w:lang w:val="es-AR"/>
+        </w:rPr>
+        <w:t xml:space="preserve">"ERROR: Esta </w:t>
+      </w:r>
+      <w:proofErr w:type="spellStart"/>
+      <w:r>
+        <w:rPr>
+          <w:rFonts w:asciiTheme="minorHAnsi" w:hAnsiTheme="minorHAnsi"/>
+          <w:color w:val="000000"/>
+          <w:sz w:val="22"/>
+          <w:szCs w:val="22"/>
+          <w:lang w:val="es-AR"/>
+        </w:rPr>
+        <w:t>funcion</w:t>
+      </w:r>
+      <w:proofErr w:type="spellEnd"/>
+      <w:r>
+        <w:rPr>
+          <w:rFonts w:asciiTheme="minorHAnsi" w:hAnsiTheme="minorHAnsi"/>
+          <w:color w:val="000000"/>
+          <w:sz w:val="22"/>
+          <w:szCs w:val="22"/>
+          <w:lang w:val="es-AR"/>
+        </w:rPr>
+        <w:t xml:space="preserve"> fue implementada para operar sobre matrices representadas como lista de listas." </w:t>
+      </w:r>
+    </w:p>
+    <w:p>
+      <w:pPr>
+        <w:tabs>
+          <w:tab w:val="left" w:pos="916"/>
+          <w:tab w:val="left" w:pos="1832"/>
+          <w:tab w:val="left" w:pos="2748"/>
+          <w:tab w:val="left" w:pos="3664"/>
+          <w:tab w:val="left" w:pos="4580"/>
+          <w:tab w:val="left" w:pos="5496"/>
+          <w:tab w:val="left" w:pos="6412"/>
+          <w:tab w:val="left" w:pos="7328"/>
+          <w:tab w:val="left" w:pos="8244"/>
+          <w:tab w:val="left" w:pos="9160"/>
+          <w:tab w:val="left" w:pos="10076"/>
+          <w:tab w:val="left" w:pos="10992"/>
+          <w:tab w:val="left" w:pos="11908"/>
+          <w:tab w:val="left" w:pos="12824"/>
+          <w:tab w:val="left" w:pos="13740"/>
+          <w:tab w:val="left" w:pos="14656"/>
+        </w:tabs>
+        <w:spacing w:after="0" w:line="240" w:lineRule="auto"/>
+        <w:rPr>
+          <w:rFonts w:eastAsia="Times New Roman" w:cstheme="minorHAnsi"/>
+          <w:color w:val="000000"/>
+          <w:lang w:val="es-AR"/>
+        </w:rPr>
+      </w:pPr>
+    </w:p>
+    <w:p>
+      <w:pPr>
+        <w:tabs>
+          <w:tab w:val="left" w:pos="916"/>
+          <w:tab w:val="left" w:pos="1832"/>
+          <w:tab w:val="left" w:pos="2748"/>
+          <w:tab w:val="left" w:pos="3664"/>
+          <w:tab w:val="left" w:pos="4580"/>
+          <w:tab w:val="left" w:pos="5496"/>
+          <w:tab w:val="left" w:pos="6412"/>
+          <w:tab w:val="left" w:pos="7328"/>
+          <w:tab w:val="left" w:pos="8244"/>
+          <w:tab w:val="left" w:pos="9160"/>
+          <w:tab w:val="left" w:pos="10076"/>
+          <w:tab w:val="left" w:pos="10992"/>
+          <w:tab w:val="left" w:pos="11908"/>
+          <w:tab w:val="left" w:pos="12824"/>
+          <w:tab w:val="left" w:pos="13740"/>
+          <w:tab w:val="left" w:pos="14656"/>
+        </w:tabs>
+        <w:spacing w:after="0" w:line="240" w:lineRule="auto"/>
+        <w:rPr>
+          <w:rFonts w:eastAsia="Times New Roman" w:cstheme="minorHAnsi"/>
+          <w:color w:val="000000"/>
+          <w:lang w:val="es-AR"/>
+        </w:rPr>
+      </w:pPr>
     </w:p>
     <w:p>
       <w:pPr>
@@ -1538,20 +2321,13 @@
           <w:b/>
           <w:lang w:val="es-AR"/>
         </w:rPr>
-        <w:t>(</w:t>
+        <w:t>(M):</w:t>
       </w:r>
       <w:r>
         <w:rPr>
           <w:b/>
           <w:lang w:val="es-AR"/>
         </w:rPr>
-        <w:t>M):</w:t>
-      </w:r>
-      <w:r>
-        <w:rPr>
-          <w:b/>
-          <w:lang w:val="es-AR"/>
-        </w:rPr>
         <w:tab/>
       </w:r>
     </w:p>
@@ -1566,6 +2342,7 @@
         <w:rPr>
           <w:noProof/>
         </w:rPr>
+        <w:lastRenderedPageBreak/>
         <w:drawing>
           <wp:inline distT="0" distB="0" distL="0" distR="0">
             <wp:extent cx="6858000" cy="2820670"/>
@@ -1715,7 +2492,6 @@
           <w:u w:val="single"/>
           <w:lang w:val="es-AR"/>
         </w:rPr>
-        <w:lastRenderedPageBreak/>
         <w:t>Caso Base:</w:t>
       </w:r>
     </w:p>
@@ -2083,6 +2859,7 @@
         <w:rPr>
           <w:noProof/>
         </w:rPr>
+        <w:lastRenderedPageBreak/>
         <w:drawing>
           <wp:inline distT="0" distB="0" distL="0" distR="0">
             <wp:extent cx="6858000" cy="1962150"/>
@@ -2538,7 +3315,6 @@
         <w:rPr>
           <w:noProof/>
         </w:rPr>
-        <w:lastRenderedPageBreak/>
         <w:drawing>
           <wp:inline distT="0" distB="0" distL="0" distR="0">
             <wp:extent cx="6858000" cy="1552575"/>
@@ -2711,6 +3487,7 @@
         <w:rPr>
           <w:lang w:val="es-AR"/>
         </w:rPr>
+        <w:lastRenderedPageBreak/>
         <w:tab/>
         <w:t xml:space="preserve">Si M no es vacío, su reducción es la concatenación entre la </w:t>
       </w:r>
@@ -3041,7 +3818,6 @@
         <w:rPr>
           <w:lang w:val="es-AR"/>
         </w:rPr>
-        <w:lastRenderedPageBreak/>
         <w:t>Función utilizada para verificar que una matriz M sea una matriz válida.</w:t>
       </w:r>
     </w:p>
@@ -3752,6 +4528,751 @@
         <w:rPr>
           <w:lang w:val="es-AR"/>
         </w:rPr>
+        <w:t xml:space="preserve">Casos de prueba considerados importantes: </w:t>
+      </w:r>
+    </w:p>
+    <w:p>
+      <w:pPr>
+        <w:spacing w:after="0" w:line="240" w:lineRule="auto"/>
+        <w:ind w:left="426"/>
+        <w:rPr>
+          <w:rFonts w:cstheme="minorHAnsi"/>
+          <w:lang w:val="es-AR"/>
+        </w:rPr>
+      </w:pPr>
+      <w:proofErr w:type="spellStart"/>
+      <w:r>
+        <w:rPr>
+          <w:rFonts w:cstheme="minorHAnsi"/>
+          <w:lang w:val="es-AR"/>
+        </w:rPr>
+        <w:t>sumaPrimos</w:t>
+      </w:r>
+      <w:proofErr w:type="spellEnd"/>
+      <w:r>
+        <w:rPr>
+          <w:rFonts w:cstheme="minorHAnsi"/>
+          <w:lang w:val="es-AR"/>
+        </w:rPr>
+        <w:t xml:space="preserve"> de un entero primo</w:t>
+      </w:r>
+    </w:p>
+    <w:p>
+      <w:pPr>
+        <w:spacing w:after="0" w:line="240" w:lineRule="auto"/>
+        <w:ind w:left="426"/>
+        <w:rPr>
+          <w:rFonts w:cstheme="minorHAnsi"/>
+          <w:lang w:val="es-AR"/>
+        </w:rPr>
+      </w:pPr>
+      <w:r>
+        <w:rPr>
+          <w:rFonts w:cstheme="minorHAnsi"/>
+          <w:lang w:val="es-AR"/>
+        </w:rPr>
+        <w:t>&gt; (</w:t>
+      </w:r>
+      <w:proofErr w:type="spellStart"/>
+      <w:r>
+        <w:rPr>
+          <w:rFonts w:cstheme="minorHAnsi"/>
+          <w:lang w:val="es-AR"/>
+        </w:rPr>
+        <w:t>sumaPrimos</w:t>
+      </w:r>
+      <w:proofErr w:type="spellEnd"/>
+      <w:r>
+        <w:rPr>
+          <w:rFonts w:cstheme="minorHAnsi"/>
+          <w:lang w:val="es-AR"/>
+        </w:rPr>
+        <w:t xml:space="preserve"> </w:t>
+      </w:r>
+      <w:r>
+        <w:rPr>
+          <w:rFonts w:cstheme="minorHAnsi"/>
+          <w:lang w:val="es-AR"/>
+        </w:rPr>
+        <w:t>7)</w:t>
+      </w:r>
+    </w:p>
+    <w:p>
+      <w:pPr>
+        <w:ind w:left="426"/>
+      </w:pPr>
+      <w:r>
+        <w:rPr>
+          <w:lang w:val="es-AR"/>
+        </w:rPr>
+        <w:t>17 -</w:t>
+      </w:r>
+      <w:r>
+        <w:t>--&gt; 7+5+3+2</w:t>
+      </w:r>
+    </w:p>
+    <w:p>
+      <w:pPr>
+        <w:spacing w:after="0" w:line="240" w:lineRule="auto"/>
+        <w:ind w:left="426"/>
+        <w:rPr>
+          <w:rFonts w:cstheme="minorHAnsi"/>
+          <w:lang w:val="es-AR"/>
+        </w:rPr>
+      </w:pPr>
+      <w:proofErr w:type="spellStart"/>
+      <w:r>
+        <w:rPr>
+          <w:rFonts w:cstheme="minorHAnsi"/>
+          <w:lang w:val="es-AR"/>
+        </w:rPr>
+        <w:t>sumaPrimos</w:t>
+      </w:r>
+      <w:proofErr w:type="spellEnd"/>
+      <w:r>
+        <w:rPr>
+          <w:rFonts w:cstheme="minorHAnsi"/>
+          <w:lang w:val="es-AR"/>
+        </w:rPr>
+        <w:t xml:space="preserve"> de un </w:t>
+      </w:r>
+      <w:r>
+        <w:rPr>
+          <w:rFonts w:cstheme="minorHAnsi"/>
+          <w:lang w:val="es-AR"/>
+        </w:rPr>
+        <w:t>entero no</w:t>
+      </w:r>
+      <w:r>
+        <w:rPr>
+          <w:rFonts w:cstheme="minorHAnsi"/>
+          <w:lang w:val="es-AR"/>
+        </w:rPr>
+        <w:t xml:space="preserve"> primo</w:t>
+      </w:r>
+    </w:p>
+    <w:p>
+      <w:pPr>
+        <w:spacing w:after="0" w:line="240" w:lineRule="auto"/>
+        <w:ind w:left="426"/>
+        <w:rPr>
+          <w:rFonts w:cstheme="minorHAnsi"/>
+          <w:lang w:val="es-AR"/>
+        </w:rPr>
+      </w:pPr>
+      <w:r>
+        <w:rPr>
+          <w:rFonts w:cstheme="minorHAnsi"/>
+          <w:lang w:val="es-AR"/>
+        </w:rPr>
+        <w:t>&gt; (</w:t>
+      </w:r>
+      <w:proofErr w:type="spellStart"/>
+      <w:r>
+        <w:rPr>
+          <w:rFonts w:cstheme="minorHAnsi"/>
+          <w:lang w:val="es-AR"/>
+        </w:rPr>
+        <w:t>sumaPrimos</w:t>
+      </w:r>
+      <w:proofErr w:type="spellEnd"/>
+      <w:r>
+        <w:rPr>
+          <w:rFonts w:cstheme="minorHAnsi"/>
+          <w:lang w:val="es-AR"/>
+        </w:rPr>
+        <w:t xml:space="preserve"> </w:t>
+      </w:r>
+      <w:r>
+        <w:rPr>
+          <w:rFonts w:cstheme="minorHAnsi"/>
+          <w:lang w:val="es-AR"/>
+        </w:rPr>
+        <w:t>6</w:t>
+      </w:r>
+      <w:r>
+        <w:rPr>
+          <w:rFonts w:cstheme="minorHAnsi"/>
+          <w:lang w:val="es-AR"/>
+        </w:rPr>
+        <w:t>)</w:t>
+      </w:r>
+    </w:p>
+    <w:p>
+      <w:pPr>
+        <w:ind w:left="426"/>
+        <w:rPr>
+          <w:lang w:val="es-AR"/>
+        </w:rPr>
+      </w:pPr>
+      <w:r>
+        <w:rPr>
+          <w:lang w:val="es-AR"/>
+        </w:rPr>
+        <w:t>1</w:t>
+      </w:r>
+      <w:r>
+        <w:rPr>
+          <w:lang w:val="es-AR"/>
+        </w:rPr>
+        <w:t xml:space="preserve">0 </w:t>
+      </w:r>
+      <w:r>
+        <w:rPr>
+          <w:lang w:val="es-AR"/>
+        </w:rPr>
+        <w:t>-</w:t>
+      </w:r>
+      <w:r>
+        <w:rPr>
+          <w:lang w:val="es-AR"/>
+        </w:rPr>
+        <w:t xml:space="preserve">--&gt; </w:t>
+      </w:r>
+      <w:r>
+        <w:rPr>
+          <w:lang w:val="es-AR"/>
+        </w:rPr>
+        <w:t>5+3+2</w:t>
+      </w:r>
+    </w:p>
+    <w:p>
+      <w:pPr>
+        <w:spacing w:after="0" w:line="240" w:lineRule="auto"/>
+        <w:ind w:left="426"/>
+        <w:rPr>
+          <w:rFonts w:cstheme="minorHAnsi"/>
+          <w:lang w:val="es-AR"/>
+        </w:rPr>
+      </w:pPr>
+      <w:proofErr w:type="spellStart"/>
+      <w:r>
+        <w:rPr>
+          <w:rFonts w:cstheme="minorHAnsi"/>
+          <w:lang w:val="es-AR"/>
+        </w:rPr>
+        <w:t>sumaPrimos</w:t>
+      </w:r>
+      <w:proofErr w:type="spellEnd"/>
+      <w:r>
+        <w:rPr>
+          <w:rFonts w:cstheme="minorHAnsi"/>
+          <w:lang w:val="es-AR"/>
+        </w:rPr>
+        <w:t xml:space="preserve"> de </w:t>
+      </w:r>
+      <w:r>
+        <w:rPr>
+          <w:rFonts w:cstheme="minorHAnsi"/>
+          <w:lang w:val="es-AR"/>
+        </w:rPr>
+        <w:t>1</w:t>
+      </w:r>
+    </w:p>
+    <w:p>
+      <w:pPr>
+        <w:spacing w:after="0" w:line="240" w:lineRule="auto"/>
+        <w:ind w:left="426"/>
+        <w:rPr>
+          <w:rFonts w:cstheme="minorHAnsi"/>
+          <w:lang w:val="es-AR"/>
+        </w:rPr>
+      </w:pPr>
+      <w:r>
+        <w:rPr>
+          <w:rFonts w:cstheme="minorHAnsi"/>
+          <w:lang w:val="es-AR"/>
+        </w:rPr>
+        <w:t>&gt; (</w:t>
+      </w:r>
+      <w:proofErr w:type="spellStart"/>
+      <w:r>
+        <w:rPr>
+          <w:rFonts w:cstheme="minorHAnsi"/>
+          <w:lang w:val="es-AR"/>
+        </w:rPr>
+        <w:t>sumaPrimos</w:t>
+      </w:r>
+      <w:proofErr w:type="spellEnd"/>
+      <w:r>
+        <w:rPr>
+          <w:rFonts w:cstheme="minorHAnsi"/>
+          <w:lang w:val="es-AR"/>
+        </w:rPr>
+        <w:t xml:space="preserve"> </w:t>
+      </w:r>
+      <w:r>
+        <w:rPr>
+          <w:rFonts w:cstheme="minorHAnsi"/>
+          <w:lang w:val="es-AR"/>
+        </w:rPr>
+        <w:t>1</w:t>
+      </w:r>
+      <w:r>
+        <w:rPr>
+          <w:rFonts w:cstheme="minorHAnsi"/>
+          <w:lang w:val="es-AR"/>
+        </w:rPr>
+        <w:t>)</w:t>
+      </w:r>
+    </w:p>
+    <w:p>
+      <w:pPr>
+        <w:ind w:left="426"/>
+        <w:rPr>
+          <w:lang w:val="es-AR"/>
+        </w:rPr>
+      </w:pPr>
+      <w:r>
+        <w:rPr>
+          <w:lang w:val="es-AR"/>
+        </w:rPr>
+        <w:t xml:space="preserve">0 </w:t>
+      </w:r>
+      <w:r>
+        <w:rPr>
+          <w:lang w:val="es-AR"/>
+        </w:rPr>
+        <w:t>pues 1 no se considera primo</w:t>
+      </w:r>
+    </w:p>
+    <w:p>
+      <w:pPr>
+        <w:spacing w:after="0" w:line="240" w:lineRule="auto"/>
+        <w:ind w:left="426"/>
+        <w:rPr>
+          <w:rFonts w:cstheme="minorHAnsi"/>
+          <w:lang w:val="es-AR"/>
+        </w:rPr>
+      </w:pPr>
+      <w:proofErr w:type="spellStart"/>
+      <w:r>
+        <w:rPr>
+          <w:rFonts w:cstheme="minorHAnsi"/>
+          <w:lang w:val="es-AR"/>
+        </w:rPr>
+        <w:t>sumaPrimos</w:t>
+      </w:r>
+      <w:proofErr w:type="spellEnd"/>
+      <w:r>
+        <w:rPr>
+          <w:rFonts w:cstheme="minorHAnsi"/>
+          <w:lang w:val="es-AR"/>
+        </w:rPr>
+        <w:t xml:space="preserve"> de </w:t>
+      </w:r>
+      <w:r>
+        <w:rPr>
+          <w:rFonts w:cstheme="minorHAnsi"/>
+          <w:lang w:val="es-AR"/>
+        </w:rPr>
+        <w:t>0</w:t>
+      </w:r>
+    </w:p>
+    <w:p>
+      <w:pPr>
+        <w:spacing w:after="0" w:line="240" w:lineRule="auto"/>
+        <w:ind w:left="426"/>
+        <w:rPr>
+          <w:rFonts w:cstheme="minorHAnsi"/>
+          <w:lang w:val="es-AR"/>
+        </w:rPr>
+      </w:pPr>
+      <w:r>
+        <w:rPr>
+          <w:rFonts w:cstheme="minorHAnsi"/>
+          <w:lang w:val="es-AR"/>
+        </w:rPr>
+        <w:t>&gt; (</w:t>
+      </w:r>
+      <w:proofErr w:type="spellStart"/>
+      <w:r>
+        <w:rPr>
+          <w:rFonts w:cstheme="minorHAnsi"/>
+          <w:lang w:val="es-AR"/>
+        </w:rPr>
+        <w:t>sumaPrimos</w:t>
+      </w:r>
+      <w:proofErr w:type="spellEnd"/>
+      <w:r>
+        <w:rPr>
+          <w:rFonts w:cstheme="minorHAnsi"/>
+          <w:lang w:val="es-AR"/>
+        </w:rPr>
+        <w:t xml:space="preserve"> </w:t>
+      </w:r>
+      <w:r>
+        <w:rPr>
+          <w:rFonts w:cstheme="minorHAnsi"/>
+          <w:lang w:val="es-AR"/>
+        </w:rPr>
+        <w:t>0</w:t>
+      </w:r>
+      <w:r>
+        <w:rPr>
+          <w:rFonts w:cstheme="minorHAnsi"/>
+          <w:lang w:val="es-AR"/>
+        </w:rPr>
+        <w:t>)</w:t>
+      </w:r>
+    </w:p>
+    <w:p>
+      <w:pPr>
+        <w:ind w:left="426"/>
+        <w:rPr>
+          <w:lang w:val="es-AR"/>
+        </w:rPr>
+      </w:pPr>
+      <w:r>
+        <w:rPr>
+          <w:lang w:val="es-AR"/>
+        </w:rPr>
+        <w:t>0</w:t>
+      </w:r>
+    </w:p>
+    <w:p>
+      <w:pPr>
+        <w:spacing w:after="0"/>
+        <w:ind w:left="426"/>
+        <w:rPr>
+          <w:lang w:val="es-AR"/>
+        </w:rPr>
+      </w:pPr>
+      <w:proofErr w:type="spellStart"/>
+      <w:r>
+        <w:rPr>
+          <w:lang w:val="es-AR"/>
+        </w:rPr>
+        <w:t>sumaPrimos</w:t>
+      </w:r>
+      <w:proofErr w:type="spellEnd"/>
+      <w:r>
+        <w:rPr>
+          <w:lang w:val="es-AR"/>
+        </w:rPr>
+        <w:t xml:space="preserve"> de un número negativo</w:t>
+      </w:r>
+    </w:p>
+    <w:p>
+      <w:pPr>
+        <w:spacing w:after="0" w:line="240" w:lineRule="auto"/>
+        <w:ind w:left="426"/>
+        <w:rPr>
+          <w:rFonts w:cstheme="minorHAnsi"/>
+          <w:lang w:val="es-AR"/>
+        </w:rPr>
+      </w:pPr>
+      <w:r>
+        <w:rPr>
+          <w:rFonts w:cstheme="minorHAnsi"/>
+          <w:lang w:val="es-AR"/>
+        </w:rPr>
+        <w:t>&gt; (</w:t>
+      </w:r>
+      <w:proofErr w:type="spellStart"/>
+      <w:r>
+        <w:rPr>
+          <w:rFonts w:cstheme="minorHAnsi"/>
+          <w:lang w:val="es-AR"/>
+        </w:rPr>
+        <w:t>sumaPrimos</w:t>
+      </w:r>
+      <w:proofErr w:type="spellEnd"/>
+      <w:r>
+        <w:rPr>
+          <w:rFonts w:cstheme="minorHAnsi"/>
+          <w:lang w:val="es-AR"/>
+        </w:rPr>
+        <w:t xml:space="preserve"> </w:t>
+      </w:r>
+      <w:r>
+        <w:rPr>
+          <w:rFonts w:cstheme="minorHAnsi"/>
+          <w:lang w:val="es-AR"/>
+        </w:rPr>
+        <w:t>-7</w:t>
+      </w:r>
+      <w:r>
+        <w:rPr>
+          <w:rFonts w:cstheme="minorHAnsi"/>
+          <w:lang w:val="es-AR"/>
+        </w:rPr>
+        <w:t>)</w:t>
+      </w:r>
+    </w:p>
+    <w:p>
+      <w:pPr>
+        <w:spacing w:after="0"/>
+        <w:ind w:left="426"/>
+        <w:rPr>
+          <w:lang w:val="es-AR"/>
+        </w:rPr>
+      </w:pPr>
+      <w:r>
+        <w:rPr>
+          <w:rFonts w:cstheme="minorHAnsi"/>
+          <w:color w:val="000000"/>
+          <w:lang w:val="es-AR"/>
+        </w:rPr>
+        <w:t xml:space="preserve">"ERROR: Esta </w:t>
+      </w:r>
+      <w:proofErr w:type="spellStart"/>
+      <w:r>
+        <w:rPr>
+          <w:rFonts w:cstheme="minorHAnsi"/>
+          <w:color w:val="000000"/>
+          <w:lang w:val="es-AR"/>
+        </w:rPr>
+        <w:t>funcion</w:t>
+      </w:r>
+      <w:proofErr w:type="spellEnd"/>
+      <w:r>
+        <w:rPr>
+          <w:rFonts w:cstheme="minorHAnsi"/>
+          <w:color w:val="000000"/>
+          <w:lang w:val="es-AR"/>
+        </w:rPr>
+        <w:t xml:space="preserve"> espera recibir como argumento un entero mayor o igual a 0." </w:t>
+      </w:r>
+    </w:p>
+    <w:p>
+      <w:pPr>
+        <w:spacing w:after="0"/>
+        <w:ind w:left="426"/>
+        <w:rPr>
+          <w:lang w:val="es-AR"/>
+        </w:rPr>
+      </w:pPr>
+    </w:p>
+    <w:p>
+      <w:pPr>
+        <w:spacing w:after="0"/>
+        <w:ind w:left="426"/>
+        <w:rPr>
+          <w:lang w:val="es-AR"/>
+        </w:rPr>
+      </w:pPr>
+      <w:proofErr w:type="spellStart"/>
+      <w:r>
+        <w:rPr>
+          <w:lang w:val="es-AR"/>
+        </w:rPr>
+        <w:t>sumaPrimos</w:t>
+      </w:r>
+      <w:proofErr w:type="spellEnd"/>
+      <w:r>
+        <w:rPr>
+          <w:lang w:val="es-AR"/>
+        </w:rPr>
+        <w:t xml:space="preserve"> de un número </w:t>
+      </w:r>
+      <w:r>
+        <w:rPr>
+          <w:lang w:val="es-AR"/>
+        </w:rPr>
+        <w:t>racional</w:t>
+      </w:r>
+    </w:p>
+    <w:p>
+      <w:pPr>
+        <w:spacing w:after="0" w:line="240" w:lineRule="auto"/>
+        <w:ind w:left="426"/>
+        <w:rPr>
+          <w:rFonts w:cstheme="minorHAnsi"/>
+          <w:lang w:val="es-AR"/>
+        </w:rPr>
+      </w:pPr>
+      <w:r>
+        <w:rPr>
+          <w:rFonts w:cstheme="minorHAnsi"/>
+          <w:lang w:val="es-AR"/>
+        </w:rPr>
+        <w:t>&gt; (</w:t>
+      </w:r>
+      <w:proofErr w:type="spellStart"/>
+      <w:r>
+        <w:rPr>
+          <w:rFonts w:cstheme="minorHAnsi"/>
+          <w:lang w:val="es-AR"/>
+        </w:rPr>
+        <w:t>sumaPrimos</w:t>
+      </w:r>
+      <w:proofErr w:type="spellEnd"/>
+      <w:r>
+        <w:rPr>
+          <w:rFonts w:cstheme="minorHAnsi"/>
+          <w:lang w:val="es-AR"/>
+        </w:rPr>
+        <w:t xml:space="preserve"> </w:t>
+      </w:r>
+      <w:r>
+        <w:rPr>
+          <w:rFonts w:cstheme="minorHAnsi"/>
+          <w:lang w:val="es-AR"/>
+        </w:rPr>
+        <w:t>1.2</w:t>
+      </w:r>
+      <w:r>
+        <w:rPr>
+          <w:rFonts w:cstheme="minorHAnsi"/>
+          <w:lang w:val="es-AR"/>
+        </w:rPr>
+        <w:t>)</w:t>
+      </w:r>
+    </w:p>
+    <w:p>
+      <w:pPr>
+        <w:ind w:left="426"/>
+        <w:rPr>
+          <w:rFonts w:cstheme="minorHAnsi"/>
+          <w:lang w:val="es-AR"/>
+        </w:rPr>
+      </w:pPr>
+      <w:r>
+        <w:rPr>
+          <w:rFonts w:cstheme="minorHAnsi"/>
+          <w:color w:val="000000"/>
+          <w:lang w:val="es-AR"/>
+        </w:rPr>
+        <w:t xml:space="preserve">"ERROR: Esta </w:t>
+      </w:r>
+      <w:r>
+        <w:rPr>
+          <w:rFonts w:cstheme="minorHAnsi"/>
+          <w:color w:val="000000"/>
+          <w:lang w:val="es-AR"/>
+        </w:rPr>
+        <w:t>función fue implementada para operar sobre enteros</w:t>
+      </w:r>
+      <w:r>
+        <w:rPr>
+          <w:rFonts w:cstheme="minorHAnsi"/>
+          <w:color w:val="000000"/>
+          <w:lang w:val="es-AR"/>
+        </w:rPr>
+        <w:t>."</w:t>
+      </w:r>
+    </w:p>
+    <w:p>
+      <w:pPr>
+        <w:spacing w:after="0"/>
+        <w:ind w:left="426"/>
+        <w:rPr>
+          <w:lang w:val="es-AR"/>
+        </w:rPr>
+      </w:pPr>
+      <w:proofErr w:type="spellStart"/>
+      <w:r>
+        <w:rPr>
+          <w:lang w:val="es-AR"/>
+        </w:rPr>
+        <w:t>sumaPrimos</w:t>
+      </w:r>
+      <w:proofErr w:type="spellEnd"/>
+      <w:r>
+        <w:rPr>
+          <w:lang w:val="es-AR"/>
+        </w:rPr>
+        <w:t xml:space="preserve"> de un símbolo</w:t>
+      </w:r>
+    </w:p>
+    <w:p>
+      <w:pPr>
+        <w:spacing w:after="0" w:line="240" w:lineRule="auto"/>
+        <w:ind w:left="426"/>
+        <w:rPr>
+          <w:rFonts w:cstheme="minorHAnsi"/>
+          <w:lang w:val="es-AR"/>
+        </w:rPr>
+      </w:pPr>
+      <w:r>
+        <w:rPr>
+          <w:rFonts w:cstheme="minorHAnsi"/>
+          <w:lang w:val="es-AR"/>
+        </w:rPr>
+        <w:t>&gt; (</w:t>
+      </w:r>
+      <w:proofErr w:type="spellStart"/>
+      <w:r>
+        <w:rPr>
+          <w:rFonts w:cstheme="minorHAnsi"/>
+          <w:lang w:val="es-AR"/>
+        </w:rPr>
+        <w:t>sumaPrimos</w:t>
+      </w:r>
+      <w:proofErr w:type="spellEnd"/>
+      <w:r>
+        <w:rPr>
+          <w:rFonts w:cstheme="minorHAnsi"/>
+          <w:lang w:val="es-AR"/>
+        </w:rPr>
+        <w:t xml:space="preserve"> </w:t>
+      </w:r>
+      <w:r>
+        <w:rPr>
+          <w:rFonts w:cstheme="minorHAnsi"/>
+          <w:lang w:val="es-AR"/>
+        </w:rPr>
+        <w:t>“$”</w:t>
+      </w:r>
+      <w:r>
+        <w:rPr>
+          <w:rFonts w:cstheme="minorHAnsi"/>
+          <w:lang w:val="es-AR"/>
+        </w:rPr>
+        <w:t>)</w:t>
+      </w:r>
+    </w:p>
+    <w:p>
+      <w:pPr>
+        <w:ind w:left="426"/>
+        <w:rPr>
+          <w:rFonts w:cstheme="minorHAnsi"/>
+          <w:lang w:val="es-AR"/>
+        </w:rPr>
+      </w:pPr>
+      <w:r>
+        <w:rPr>
+          <w:rFonts w:cstheme="minorHAnsi"/>
+          <w:color w:val="000000"/>
+          <w:lang w:val="es-AR"/>
+        </w:rPr>
+        <w:t xml:space="preserve">"ERROR: Esta </w:t>
+      </w:r>
+      <w:r>
+        <w:rPr>
+          <w:rFonts w:cstheme="minorHAnsi"/>
+          <w:color w:val="000000"/>
+          <w:lang w:val="es-AR"/>
+        </w:rPr>
+        <w:t>función fue implementada para operar sobre enteros</w:t>
+      </w:r>
+      <w:r>
+        <w:rPr>
+          <w:rFonts w:cstheme="minorHAnsi"/>
+          <w:color w:val="000000"/>
+          <w:lang w:val="es-AR"/>
+        </w:rPr>
+        <w:t>."</w:t>
+      </w:r>
+    </w:p>
+    <w:p>
+      <w:pPr>
+        <w:rPr>
+          <w:lang w:val="es-AR"/>
+        </w:rPr>
+      </w:pPr>
+    </w:p>
+    <w:p>
+      <w:pPr>
+        <w:rPr>
+          <w:lang w:val="es-AR"/>
+        </w:rPr>
+      </w:pPr>
+      <w:r>
+        <w:rPr>
+          <w:lang w:val="es-AR"/>
+        </w:rPr>
         <w:t>Explicación del algoritmo implementa</w:t>
       </w:r>
       <w:r>
@@ -3807,6 +5328,7 @@
           <w:b/>
           <w:lang w:val="es-AR"/>
         </w:rPr>
+        <w:lastRenderedPageBreak/>
         <w:t>sumaPrimos</w:t>
       </w:r>
       <w:proofErr w:type="spellEnd"/>
@@ -4055,7 +5577,6 @@
         <w:rPr>
           <w:lang w:val="es-AR"/>
         </w:rPr>
-        <w:lastRenderedPageBreak/>
         <w:t>Si N</w:t>
       </w:r>
       <w:r>
@@ -4421,6 +5942,7 @@
         <w:rPr>
           <w:lang w:val="es-AR"/>
         </w:rPr>
+        <w:lastRenderedPageBreak/>
         <w:t xml:space="preserve">Se asume que el </w:t>
       </w:r>
       <w:r>
@@ -4837,7 +6359,6 @@
         <w:rPr>
           <w:lang w:val="es-AR"/>
         </w:rPr>
-        <w:lastRenderedPageBreak/>
         <w:t>Se asume que el argumento N recibido por parámetro es un número entero, y que el argumento B se encuentra inicializado en 2</w:t>
       </w:r>
       <w:r>
@@ -4873,53 +6394,14 @@
         <w:rPr>
           <w:lang w:val="es-AR"/>
         </w:rPr>
-        <w:t>, para el correcto funcionamiento del algoritmo, es responsabilidad del usuario verificarlo.</w:t>
-      </w:r>
-    </w:p>
-    <w:p>
-      <w:pPr>
-        <w:ind w:left="709"/>
-        <w:rPr>
-          <w:lang w:val="es-AR"/>
-        </w:rPr>
-      </w:pPr>
-    </w:p>
-    <w:p>
-      <w:pPr>
-        <w:ind w:left="426"/>
-        <w:rPr>
-          <w:lang w:val="es-AR"/>
-        </w:rPr>
-      </w:pPr>
-      <w:r>
-        <w:rPr>
-          <w:lang w:val="es-AR"/>
-        </w:rPr>
-        <w:t>Casos de prueba considerados importantes:</w:t>
-      </w:r>
-    </w:p>
-    <w:p>
-      <w:pPr>
-        <w:ind w:left="426"/>
-        <w:rPr>
-          <w:lang w:val="es-AR"/>
-        </w:rPr>
-      </w:pPr>
-    </w:p>
-    <w:p>
-      <w:pPr>
-        <w:ind w:left="426"/>
-        <w:rPr>
-          <w:lang w:val="es-AR"/>
-        </w:rPr>
-      </w:pPr>
-    </w:p>
-    <w:p>
-      <w:pPr>
-        <w:rPr>
-          <w:lang w:val="es-AR"/>
-        </w:rPr>
-      </w:pPr>
+        <w:t>, para el correcto funcionamiento del algoritmo, es responsa</w:t>
+      </w:r>
+      <w:r>
+        <w:rPr>
+          <w:lang w:val="es-AR"/>
+        </w:rPr>
+        <w:t>bilidad del usuario verificarlo.</w:t>
+      </w:r>
       <w:r>
         <w:rPr>
           <w:lang w:val="es-AR"/>
@@ -5469,6 +6951,411 @@
     </w:p>
     <w:p>
       <w:pPr>
+        <w:rPr>
+          <w:lang w:val="es-AR"/>
+        </w:rPr>
+      </w:pPr>
+      <w:r>
+        <w:rPr>
+          <w:lang w:val="es-AR"/>
+        </w:rPr>
+        <w:t xml:space="preserve">Casos de prueba considerados importantes: </w:t>
+      </w:r>
+    </w:p>
+    <w:p>
+      <w:pPr>
+        <w:spacing w:after="0" w:line="240" w:lineRule="auto"/>
+        <w:ind w:left="426"/>
+        <w:rPr>
+          <w:rFonts w:cstheme="minorHAnsi"/>
+          <w:lang w:val="es-AR"/>
+        </w:rPr>
+      </w:pPr>
+      <w:proofErr w:type="spellStart"/>
+      <w:r>
+        <w:rPr>
+          <w:rFonts w:cstheme="minorHAnsi"/>
+          <w:lang w:val="es-AR"/>
+        </w:rPr>
+        <w:t>permLex</w:t>
+      </w:r>
+      <w:proofErr w:type="spellEnd"/>
+      <w:r>
+        <w:rPr>
+          <w:rFonts w:cstheme="minorHAnsi"/>
+          <w:lang w:val="es-AR"/>
+        </w:rPr>
+        <w:t xml:space="preserve"> </w:t>
+      </w:r>
+      <w:r>
+        <w:rPr>
+          <w:rFonts w:cstheme="minorHAnsi"/>
+          <w:lang w:val="es-AR"/>
+        </w:rPr>
+        <w:t>de un</w:t>
+      </w:r>
+      <w:r>
+        <w:rPr>
+          <w:rFonts w:cstheme="minorHAnsi"/>
+          <w:lang w:val="es-AR"/>
+        </w:rPr>
+        <w:t>a</w:t>
+      </w:r>
+      <w:r>
+        <w:rPr>
+          <w:rFonts w:cstheme="minorHAnsi"/>
+          <w:lang w:val="es-AR"/>
+        </w:rPr>
+        <w:t xml:space="preserve"> </w:t>
+      </w:r>
+      <w:r>
+        <w:rPr>
+          <w:rFonts w:cstheme="minorHAnsi"/>
+          <w:lang w:val="es-AR"/>
+        </w:rPr>
+        <w:t>lista con un único elemento</w:t>
+      </w:r>
+    </w:p>
+    <w:p>
+      <w:pPr>
+        <w:spacing w:after="0" w:line="240" w:lineRule="auto"/>
+        <w:ind w:left="426"/>
+        <w:rPr>
+          <w:rFonts w:cstheme="minorHAnsi"/>
+          <w:lang w:val="es-AR"/>
+        </w:rPr>
+      </w:pPr>
+      <w:r>
+        <w:rPr>
+          <w:rFonts w:cstheme="minorHAnsi"/>
+          <w:lang w:val="es-AR"/>
+        </w:rPr>
+        <w:t>&gt; (</w:t>
+      </w:r>
+      <w:proofErr w:type="spellStart"/>
+      <w:r>
+        <w:rPr>
+          <w:rFonts w:cstheme="minorHAnsi"/>
+          <w:lang w:val="es-AR"/>
+        </w:rPr>
+        <w:t>permLex</w:t>
+      </w:r>
+      <w:proofErr w:type="spellEnd"/>
+      <w:r>
+        <w:rPr>
+          <w:rFonts w:cstheme="minorHAnsi"/>
+          <w:lang w:val="es-AR"/>
+        </w:rPr>
+        <w:t xml:space="preserve"> </w:t>
+      </w:r>
+      <w:r>
+        <w:rPr>
+          <w:rFonts w:cstheme="minorHAnsi"/>
+          <w:lang w:val="es-AR"/>
+        </w:rPr>
+        <w:t>‘(a)</w:t>
+      </w:r>
+      <w:r>
+        <w:rPr>
+          <w:rFonts w:cstheme="minorHAnsi"/>
+          <w:lang w:val="es-AR"/>
+        </w:rPr>
+        <w:t>)</w:t>
+      </w:r>
+    </w:p>
+    <w:p>
+      <w:pPr>
+        <w:ind w:left="426"/>
+        <w:rPr>
+          <w:lang w:val="es-AR"/>
+        </w:rPr>
+      </w:pPr>
+      <w:r>
+        <w:rPr>
+          <w:lang w:val="es-AR"/>
+        </w:rPr>
+        <w:t>((a))</w:t>
+      </w:r>
+    </w:p>
+    <w:p>
+      <w:pPr>
+        <w:spacing w:after="0" w:line="240" w:lineRule="auto"/>
+        <w:ind w:left="426"/>
+        <w:rPr>
+          <w:rFonts w:cstheme="minorHAnsi"/>
+          <w:lang w:val="es-AR"/>
+        </w:rPr>
+      </w:pPr>
+      <w:proofErr w:type="spellStart"/>
+      <w:r>
+        <w:rPr>
+          <w:rFonts w:cstheme="minorHAnsi"/>
+          <w:lang w:val="es-AR"/>
+        </w:rPr>
+        <w:t>permLex</w:t>
+      </w:r>
+      <w:proofErr w:type="spellEnd"/>
+      <w:r>
+        <w:rPr>
+          <w:rFonts w:cstheme="minorHAnsi"/>
+          <w:lang w:val="es-AR"/>
+        </w:rPr>
+        <w:t xml:space="preserve"> de una lista con</w:t>
+      </w:r>
+      <w:r>
+        <w:rPr>
+          <w:rFonts w:cstheme="minorHAnsi"/>
+          <w:lang w:val="es-AR"/>
+        </w:rPr>
+        <w:t xml:space="preserve"> </w:t>
+      </w:r>
+      <w:proofErr w:type="spellStart"/>
+      <w:r>
+        <w:rPr>
+          <w:rFonts w:cstheme="minorHAnsi"/>
+          <w:lang w:val="es-AR"/>
+        </w:rPr>
+        <w:t>mas</w:t>
+      </w:r>
+      <w:proofErr w:type="spellEnd"/>
+      <w:r>
+        <w:rPr>
+          <w:rFonts w:cstheme="minorHAnsi"/>
+          <w:lang w:val="es-AR"/>
+        </w:rPr>
+        <w:t xml:space="preserve"> de un elemento</w:t>
+      </w:r>
+    </w:p>
+    <w:p>
+      <w:pPr>
+        <w:spacing w:after="0" w:line="240" w:lineRule="auto"/>
+        <w:ind w:left="426"/>
+        <w:rPr>
+          <w:rFonts w:cstheme="minorHAnsi"/>
+        </w:rPr>
+      </w:pPr>
+      <w:r>
+        <w:rPr>
+          <w:rFonts w:cstheme="minorHAnsi"/>
+        </w:rPr>
+        <w:t>&gt; (</w:t>
+      </w:r>
+      <w:proofErr w:type="spellStart"/>
+      <w:r>
+        <w:rPr>
+          <w:rFonts w:cstheme="minorHAnsi"/>
+        </w:rPr>
+        <w:t>permLex</w:t>
+      </w:r>
+      <w:proofErr w:type="spellEnd"/>
+      <w:r>
+        <w:rPr>
+          <w:rFonts w:cstheme="minorHAnsi"/>
+        </w:rPr>
+        <w:t xml:space="preserve"> ‘(a</w:t>
+      </w:r>
+      <w:r>
+        <w:rPr>
+          <w:rFonts w:cstheme="minorHAnsi"/>
+        </w:rPr>
+        <w:t xml:space="preserve"> b</w:t>
+      </w:r>
+      <w:r>
+        <w:rPr>
+          <w:rFonts w:cstheme="minorHAnsi"/>
+        </w:rPr>
+        <w:t>))</w:t>
+      </w:r>
+    </w:p>
+    <w:p>
+      <w:pPr>
+        <w:pStyle w:val="HTMLconformatoprevio"/>
+        <w:ind w:left="426"/>
+        <w:rPr>
+          <w:rFonts w:asciiTheme="minorHAnsi" w:hAnsiTheme="minorHAnsi"/>
+          <w:sz w:val="22"/>
+          <w:szCs w:val="22"/>
+        </w:rPr>
+      </w:pPr>
+      <w:r>
+        <w:rPr>
+          <w:rFonts w:asciiTheme="minorHAnsi" w:hAnsiTheme="minorHAnsi"/>
+          <w:sz w:val="22"/>
+          <w:szCs w:val="22"/>
+        </w:rPr>
+        <w:t>(</w:t>
+      </w:r>
+      <w:r>
+        <w:rPr>
+          <w:rFonts w:asciiTheme="minorHAnsi" w:hAnsiTheme="minorHAnsi"/>
+          <w:sz w:val="22"/>
+          <w:szCs w:val="22"/>
+        </w:rPr>
+        <w:t>(A B C) (A C B) (B A C) (B C A) (C A B) (C B A)</w:t>
+      </w:r>
+      <w:r>
+        <w:rPr>
+          <w:rFonts w:asciiTheme="minorHAnsi" w:hAnsiTheme="minorHAnsi"/>
+          <w:sz w:val="22"/>
+          <w:szCs w:val="22"/>
+        </w:rPr>
+        <w:t>)</w:t>
+      </w:r>
+    </w:p>
+    <w:p>
+      <w:pPr>
+        <w:pStyle w:val="HTMLconformatoprevio"/>
+        <w:ind w:left="426"/>
+        <w:rPr>
+          <w:rFonts w:asciiTheme="minorHAnsi" w:hAnsiTheme="minorHAnsi"/>
+          <w:sz w:val="22"/>
+          <w:szCs w:val="22"/>
+        </w:rPr>
+      </w:pPr>
+    </w:p>
+    <w:p>
+      <w:pPr>
+        <w:pStyle w:val="HTMLconformatoprevio"/>
+        <w:ind w:left="426"/>
+        <w:rPr>
+          <w:rFonts w:asciiTheme="minorHAnsi" w:hAnsiTheme="minorHAnsi"/>
+          <w:sz w:val="22"/>
+          <w:szCs w:val="22"/>
+          <w:lang w:val="es-AR"/>
+        </w:rPr>
+      </w:pPr>
+      <w:proofErr w:type="spellStart"/>
+      <w:r>
+        <w:rPr>
+          <w:rFonts w:asciiTheme="minorHAnsi" w:hAnsiTheme="minorHAnsi"/>
+          <w:sz w:val="22"/>
+          <w:szCs w:val="22"/>
+          <w:lang w:val="es-AR"/>
+        </w:rPr>
+        <w:t>permLex</w:t>
+      </w:r>
+      <w:proofErr w:type="spellEnd"/>
+      <w:r>
+        <w:rPr>
+          <w:rFonts w:asciiTheme="minorHAnsi" w:hAnsiTheme="minorHAnsi"/>
+          <w:sz w:val="22"/>
+          <w:szCs w:val="22"/>
+          <w:lang w:val="es-AR"/>
+        </w:rPr>
+        <w:t xml:space="preserve"> de un argumento que no es una lista</w:t>
+      </w:r>
+      <w:bookmarkStart w:id="0" w:name="_GoBack"/>
+      <w:bookmarkEnd w:id="0"/>
+    </w:p>
+    <w:p>
+      <w:pPr>
+        <w:spacing w:after="0" w:line="240" w:lineRule="auto"/>
+        <w:ind w:left="426"/>
+        <w:rPr>
+          <w:rFonts w:cstheme="minorHAnsi"/>
+          <w:lang w:val="es-AR"/>
+        </w:rPr>
+      </w:pPr>
+      <w:r>
+        <w:rPr>
+          <w:rFonts w:cstheme="minorHAnsi"/>
+          <w:lang w:val="es-AR"/>
+        </w:rPr>
+        <w:t>&gt; (</w:t>
+      </w:r>
+      <w:proofErr w:type="spellStart"/>
+      <w:r>
+        <w:rPr>
+          <w:rFonts w:cstheme="minorHAnsi"/>
+          <w:lang w:val="es-AR"/>
+        </w:rPr>
+        <w:t>permLex</w:t>
+      </w:r>
+      <w:proofErr w:type="spellEnd"/>
+      <w:r>
+        <w:rPr>
+          <w:rFonts w:cstheme="minorHAnsi"/>
+          <w:lang w:val="es-AR"/>
+        </w:rPr>
+        <w:t xml:space="preserve"> </w:t>
+      </w:r>
+      <w:r>
+        <w:rPr>
+          <w:rFonts w:cstheme="minorHAnsi"/>
+          <w:lang w:val="es-AR"/>
+        </w:rPr>
+        <w:t>a)</w:t>
+      </w:r>
+    </w:p>
+    <w:p>
+      <w:pPr>
+        <w:pStyle w:val="HTMLconformatoprevio"/>
+        <w:ind w:left="426"/>
+        <w:rPr>
+          <w:rFonts w:asciiTheme="minorHAnsi" w:hAnsiTheme="minorHAnsi"/>
+          <w:color w:val="000000"/>
+          <w:sz w:val="22"/>
+          <w:szCs w:val="22"/>
+          <w:lang w:val="es-AR"/>
+        </w:rPr>
+      </w:pPr>
+      <w:r>
+        <w:rPr>
+          <w:rFonts w:asciiTheme="minorHAnsi" w:hAnsiTheme="minorHAnsi"/>
+          <w:color w:val="000000"/>
+          <w:sz w:val="22"/>
+          <w:szCs w:val="22"/>
+          <w:lang w:val="es-AR"/>
+        </w:rPr>
+        <w:t xml:space="preserve">"ERROR: Esta </w:t>
+      </w:r>
+      <w:proofErr w:type="spellStart"/>
+      <w:r>
+        <w:rPr>
+          <w:rFonts w:asciiTheme="minorHAnsi" w:hAnsiTheme="minorHAnsi"/>
+          <w:color w:val="000000"/>
+          <w:sz w:val="22"/>
+          <w:szCs w:val="22"/>
+          <w:lang w:val="es-AR"/>
+        </w:rPr>
+        <w:t>funcion</w:t>
+      </w:r>
+      <w:proofErr w:type="spellEnd"/>
+      <w:r>
+        <w:rPr>
+          <w:rFonts w:asciiTheme="minorHAnsi" w:hAnsiTheme="minorHAnsi"/>
+          <w:color w:val="000000"/>
+          <w:sz w:val="22"/>
+          <w:szCs w:val="22"/>
+          <w:lang w:val="es-AR"/>
+        </w:rPr>
+        <w:t xml:space="preserve"> espera recibir por </w:t>
+      </w:r>
+      <w:proofErr w:type="spellStart"/>
+      <w:r>
+        <w:rPr>
+          <w:rFonts w:asciiTheme="minorHAnsi" w:hAnsiTheme="minorHAnsi"/>
+          <w:color w:val="000000"/>
+          <w:sz w:val="22"/>
+          <w:szCs w:val="22"/>
+          <w:lang w:val="es-AR"/>
+        </w:rPr>
+        <w:t>parametro</w:t>
+      </w:r>
+      <w:proofErr w:type="spellEnd"/>
+      <w:r>
+        <w:rPr>
+          <w:rFonts w:asciiTheme="minorHAnsi" w:hAnsiTheme="minorHAnsi"/>
+          <w:color w:val="000000"/>
+          <w:sz w:val="22"/>
+          <w:szCs w:val="22"/>
+          <w:lang w:val="es-AR"/>
+        </w:rPr>
+        <w:t xml:space="preserve"> una lista."</w:t>
+      </w:r>
+    </w:p>
+    <w:p>
+      <w:pPr>
         <w:autoSpaceDE w:val="0"/>
         <w:autoSpaceDN w:val="0"/>
         <w:adjustRightInd w:val="0"/>
@@ -5586,6 +7473,7 @@
         <w:rPr>
           <w:noProof/>
         </w:rPr>
+        <w:lastRenderedPageBreak/>
         <w:drawing>
           <wp:inline distT="0" distB="0" distL="0" distR="0">
             <wp:extent cx="6849110" cy="2182495"/>
@@ -6074,6 +7962,7 @@
         <w:rPr>
           <w:noProof/>
         </w:rPr>
+        <w:lastRenderedPageBreak/>
         <w:drawing>
           <wp:inline distT="0" distB="0" distL="0" distR="0">
             <wp:extent cx="6849110" cy="2070100"/>
@@ -6218,7 +8107,6 @@
         <w:rPr>
           <w:lang w:val="es-AR"/>
         </w:rPr>
-        <w:lastRenderedPageBreak/>
         <w:t>Es decir:</w:t>
       </w:r>
     </w:p>
@@ -8389,7 +10277,7 @@
   <w:style w:type="paragraph" w:default="1" w:styleId="Normal">
     <w:name w:val="Normal"/>
     <w:qFormat/>
-    <w:rsid w:val="008E223F"/>
+    <w:rsid w:val="00803683"/>
   </w:style>
   <w:style w:type="paragraph" w:styleId="Ttulo1">
     <w:name w:val="heading 1"/>
@@ -8509,6 +10397,52 @@
     <w:rPr>
       <w:b/>
       <w:bCs/>
+    </w:rPr>
+  </w:style>
+  <w:style w:type="paragraph" w:styleId="HTMLconformatoprevio">
+    <w:name w:val="HTML Preformatted"/>
+    <w:basedOn w:val="Normal"/>
+    <w:link w:val="HTMLconformatoprevioCar"/>
+    <w:uiPriority w:val="99"/>
+    <w:unhideWhenUsed/>
+    <w:rsid w:val="00A54FA2"/>
+    <w:pPr>
+      <w:tabs>
+        <w:tab w:val="left" w:pos="916"/>
+        <w:tab w:val="left" w:pos="1832"/>
+        <w:tab w:val="left" w:pos="2748"/>
+        <w:tab w:val="left" w:pos="3664"/>
+        <w:tab w:val="left" w:pos="4580"/>
+        <w:tab w:val="left" w:pos="5496"/>
+        <w:tab w:val="left" w:pos="6412"/>
+        <w:tab w:val="left" w:pos="7328"/>
+        <w:tab w:val="left" w:pos="8244"/>
+        <w:tab w:val="left" w:pos="9160"/>
+        <w:tab w:val="left" w:pos="10076"/>
+        <w:tab w:val="left" w:pos="10992"/>
+        <w:tab w:val="left" w:pos="11908"/>
+        <w:tab w:val="left" w:pos="12824"/>
+        <w:tab w:val="left" w:pos="13740"/>
+        <w:tab w:val="left" w:pos="14656"/>
+      </w:tabs>
+      <w:spacing w:after="0" w:line="240" w:lineRule="auto"/>
+    </w:pPr>
+    <w:rPr>
+      <w:rFonts w:ascii="Courier New" w:eastAsia="Times New Roman" w:hAnsi="Courier New" w:cs="Courier New"/>
+      <w:sz w:val="20"/>
+      <w:szCs w:val="20"/>
+    </w:rPr>
+  </w:style>
+  <w:style w:type="character" w:customStyle="1" w:styleId="HTMLconformatoprevioCar">
+    <w:name w:val="HTML con formato previo Car"/>
+    <w:basedOn w:val="Fuentedeprrafopredeter"/>
+    <w:link w:val="HTMLconformatoprevio"/>
+    <w:uiPriority w:val="99"/>
+    <w:rsid w:val="00A54FA2"/>
+    <w:rPr>
+      <w:rFonts w:ascii="Courier New" w:eastAsia="Times New Roman" w:hAnsi="Courier New" w:cs="Courier New"/>
+      <w:sz w:val="20"/>
+      <w:szCs w:val="20"/>
     </w:rPr>
   </w:style>
 </w:styles>

--- a/Documentacion LISP-LCC.docx
+++ b/Documentacion LISP-LCC.docx
@@ -100,6 +100,7 @@
       <w:r>
         <w:rPr>
           <w:noProof/>
+          <w:lang w:val="es-AR" w:eastAsia="ja-JP"/>
         </w:rPr>
         <mc:AlternateContent>
           <mc:Choice Requires="wpg">
@@ -1197,6 +1198,7 @@
       <w:r>
         <w:rPr>
           <w:noProof/>
+          <w:lang w:val="es-AR" w:eastAsia="ja-JP"/>
         </w:rPr>
         <w:drawing>
           <wp:inline distT="0" distB="0" distL="0" distR="0">
@@ -1609,14 +1611,7 @@
           <w:rFonts w:cstheme="minorHAnsi"/>
           <w:lang w:val="es-AR"/>
         </w:rPr>
-        <w:t xml:space="preserve">&gt; </w:t>
-      </w:r>
-      <w:r>
-        <w:rPr>
-          <w:rFonts w:cstheme="minorHAnsi"/>
-          <w:lang w:val="es-AR"/>
-        </w:rPr>
-        <w:t>(</w:t>
+        <w:t>&gt; (</w:t>
       </w:r>
       <w:proofErr w:type="spellStart"/>
       <w:r>
@@ -1640,14 +1635,7 @@
           <w:rFonts w:cstheme="minorHAnsi"/>
           <w:lang w:val="es-AR"/>
         </w:rPr>
-        <w:t xml:space="preserve">) </w:t>
-      </w:r>
-      <w:r>
-        <w:rPr>
-          <w:rFonts w:cstheme="minorHAnsi"/>
-          <w:lang w:val="es-AR"/>
-        </w:rPr>
-        <w:t>)</w:t>
+        <w:t>) )</w:t>
       </w:r>
       <w:proofErr w:type="gramEnd"/>
     </w:p>
@@ -2140,14 +2128,7 @@
           <w:rFonts w:cstheme="minorHAnsi"/>
           <w:lang w:val="es-AR"/>
         </w:rPr>
-        <w:t xml:space="preserve"> </w:t>
-      </w:r>
-      <w:r>
-        <w:rPr>
-          <w:rFonts w:cstheme="minorHAnsi"/>
-          <w:lang w:val="es-AR"/>
-        </w:rPr>
-        <w:t>7)</w:t>
+        <w:t xml:space="preserve"> 7)</w:t>
       </w:r>
     </w:p>
     <w:p>
@@ -2341,6 +2322,7 @@
       <w:r>
         <w:rPr>
           <w:noProof/>
+          <w:lang w:val="es-AR" w:eastAsia="ja-JP"/>
         </w:rPr>
         <w:lastRenderedPageBreak/>
         <w:drawing>
@@ -2858,6 +2840,7 @@
       <w:r>
         <w:rPr>
           <w:noProof/>
+          <w:lang w:val="es-AR" w:eastAsia="ja-JP"/>
         </w:rPr>
         <w:lastRenderedPageBreak/>
         <w:drawing>
@@ -3314,6 +3297,7 @@
       <w:r>
         <w:rPr>
           <w:noProof/>
+          <w:lang w:val="es-AR" w:eastAsia="ja-JP"/>
         </w:rPr>
         <w:drawing>
           <wp:inline distT="0" distB="0" distL="0" distR="0">
@@ -3756,6 +3740,7 @@
       <w:r>
         <w:rPr>
           <w:noProof/>
+          <w:lang w:val="es-AR" w:eastAsia="ja-JP"/>
         </w:rPr>
         <w:drawing>
           <wp:inline distT="0" distB="0" distL="0" distR="0">
@@ -4600,6 +4585,9 @@
     <w:p>
       <w:pPr>
         <w:ind w:left="426"/>
+        <w:rPr>
+          <w:lang w:val="es-AR"/>
+        </w:rPr>
       </w:pPr>
       <w:r>
         <w:rPr>
@@ -4608,6 +4596,9 @@
         <w:t>17 -</w:t>
       </w:r>
       <w:r>
+        <w:rPr>
+          <w:lang w:val="es-AR"/>
+        </w:rPr>
         <w:t>--&gt; 7+5+3+2</w:t>
       </w:r>
     </w:p>
@@ -4634,21 +4625,7 @@
           <w:rFonts w:cstheme="minorHAnsi"/>
           <w:lang w:val="es-AR"/>
         </w:rPr>
-        <w:t xml:space="preserve"> de un </w:t>
-      </w:r>
-      <w:r>
-        <w:rPr>
-          <w:rFonts w:cstheme="minorHAnsi"/>
-          <w:lang w:val="es-AR"/>
-        </w:rPr>
-        <w:t>entero no</w:t>
-      </w:r>
-      <w:r>
-        <w:rPr>
-          <w:rFonts w:cstheme="minorHAnsi"/>
-          <w:lang w:val="es-AR"/>
-        </w:rPr>
-        <w:t xml:space="preserve"> primo</w:t>
+        <w:t xml:space="preserve"> de un entero no primo</w:t>
       </w:r>
     </w:p>
     <w:p>
@@ -4688,14 +4665,7 @@
           <w:rFonts w:cstheme="minorHAnsi"/>
           <w:lang w:val="es-AR"/>
         </w:rPr>
-        <w:t>6</w:t>
-      </w:r>
-      <w:r>
-        <w:rPr>
-          <w:rFonts w:cstheme="minorHAnsi"/>
-          <w:lang w:val="es-AR"/>
-        </w:rPr>
-        <w:t>)</w:t>
+        <w:t>6)</w:t>
       </w:r>
     </w:p>
     <w:p>
@@ -4709,31 +4679,13 @@
         <w:rPr>
           <w:lang w:val="es-AR"/>
         </w:rPr>
-        <w:t>1</w:t>
-      </w:r>
-      <w:r>
-        <w:rPr>
-          <w:lang w:val="es-AR"/>
-        </w:rPr>
-        <w:t xml:space="preserve">0 </w:t>
-      </w:r>
-      <w:r>
-        <w:rPr>
-          <w:lang w:val="es-AR"/>
-        </w:rPr>
-        <w:t>-</w:t>
-      </w:r>
-      <w:r>
-        <w:rPr>
-          <w:lang w:val="es-AR"/>
-        </w:rPr>
-        <w:t xml:space="preserve">--&gt; </w:t>
-      </w:r>
-      <w:r>
-        <w:rPr>
-          <w:lang w:val="es-AR"/>
-        </w:rPr>
-        <w:t>5+3+2</w:t>
+        <w:t>10 -</w:t>
+      </w:r>
+      <w:r>
+        <w:rPr>
+          <w:lang w:val="es-AR"/>
+        </w:rPr>
+        <w:t>--&gt; 5+3+2</w:t>
       </w:r>
     </w:p>
     <w:p>
@@ -4759,14 +4711,7 @@
           <w:rFonts w:cstheme="minorHAnsi"/>
           <w:lang w:val="es-AR"/>
         </w:rPr>
-        <w:t xml:space="preserve"> de </w:t>
-      </w:r>
-      <w:r>
-        <w:rPr>
-          <w:rFonts w:cstheme="minorHAnsi"/>
-          <w:lang w:val="es-AR"/>
-        </w:rPr>
-        <w:t>1</w:t>
+        <w:t xml:space="preserve"> de 1</w:t>
       </w:r>
     </w:p>
     <w:p>
@@ -4806,14 +4751,7 @@
           <w:rFonts w:cstheme="minorHAnsi"/>
           <w:lang w:val="es-AR"/>
         </w:rPr>
-        <w:t>1</w:t>
-      </w:r>
-      <w:r>
-        <w:rPr>
-          <w:rFonts w:cstheme="minorHAnsi"/>
-          <w:lang w:val="es-AR"/>
-        </w:rPr>
-        <w:t>)</w:t>
+        <w:t>1)</w:t>
       </w:r>
     </w:p>
     <w:p>
@@ -4827,13 +4765,7 @@
         <w:rPr>
           <w:lang w:val="es-AR"/>
         </w:rPr>
-        <w:t xml:space="preserve">0 </w:t>
-      </w:r>
-      <w:r>
-        <w:rPr>
-          <w:lang w:val="es-AR"/>
-        </w:rPr>
-        <w:t>pues 1 no se considera primo</w:t>
+        <w:t>0 pues 1 no se considera primo</w:t>
       </w:r>
     </w:p>
     <w:p>
@@ -4859,14 +4791,7 @@
           <w:rFonts w:cstheme="minorHAnsi"/>
           <w:lang w:val="es-AR"/>
         </w:rPr>
-        <w:t xml:space="preserve"> de </w:t>
-      </w:r>
-      <w:r>
-        <w:rPr>
-          <w:rFonts w:cstheme="minorHAnsi"/>
-          <w:lang w:val="es-AR"/>
-        </w:rPr>
-        <w:t>0</w:t>
+        <w:t xml:space="preserve"> de 0</w:t>
       </w:r>
     </w:p>
     <w:p>
@@ -4906,14 +4831,7 @@
           <w:rFonts w:cstheme="minorHAnsi"/>
           <w:lang w:val="es-AR"/>
         </w:rPr>
-        <w:t>0</w:t>
-      </w:r>
-      <w:r>
-        <w:rPr>
-          <w:rFonts w:cstheme="minorHAnsi"/>
-          <w:lang w:val="es-AR"/>
-        </w:rPr>
-        <w:t>)</w:t>
+        <w:t>0)</w:t>
       </w:r>
     </w:p>
     <w:p>
@@ -4990,14 +4908,7 @@
           <w:rFonts w:cstheme="minorHAnsi"/>
           <w:lang w:val="es-AR"/>
         </w:rPr>
-        <w:t>-7</w:t>
-      </w:r>
-      <w:r>
-        <w:rPr>
-          <w:rFonts w:cstheme="minorHAnsi"/>
-          <w:lang w:val="es-AR"/>
-        </w:rPr>
-        <w:t>)</w:t>
+        <w:t>-7)</w:t>
       </w:r>
     </w:p>
     <w:p>
@@ -5064,13 +4975,7 @@
         <w:rPr>
           <w:lang w:val="es-AR"/>
         </w:rPr>
-        <w:t xml:space="preserve"> de un número </w:t>
-      </w:r>
-      <w:r>
-        <w:rPr>
-          <w:lang w:val="es-AR"/>
-        </w:rPr>
-        <w:t>racional</w:t>
+        <w:t xml:space="preserve"> de un número racional</w:t>
       </w:r>
     </w:p>
     <w:p>
@@ -5110,14 +5015,7 @@
           <w:rFonts w:cstheme="minorHAnsi"/>
           <w:lang w:val="es-AR"/>
         </w:rPr>
-        <w:t>1.2</w:t>
-      </w:r>
-      <w:r>
-        <w:rPr>
-          <w:rFonts w:cstheme="minorHAnsi"/>
-          <w:lang w:val="es-AR"/>
-        </w:rPr>
-        <w:t>)</w:t>
+        <w:t>1.2)</w:t>
       </w:r>
     </w:p>
     <w:p>
@@ -5213,14 +5111,7 @@
           <w:rFonts w:cstheme="minorHAnsi"/>
           <w:lang w:val="es-AR"/>
         </w:rPr>
-        <w:t>“$”</w:t>
-      </w:r>
-      <w:r>
-        <w:rPr>
-          <w:rFonts w:cstheme="minorHAnsi"/>
-          <w:lang w:val="es-AR"/>
-        </w:rPr>
-        <w:t>)</w:t>
+        <w:t>“$”)</w:t>
       </w:r>
     </w:p>
     <w:p>
@@ -5366,12 +5257,13 @@
         <w:rPr>
           <w:b/>
           <w:noProof/>
+          <w:lang w:val="es-AR" w:eastAsia="ja-JP"/>
         </w:rPr>
         <w:drawing>
           <wp:inline distT="0" distB="0" distL="0" distR="0">
-            <wp:extent cx="5607050" cy="2673985"/>
-            <wp:effectExtent l="0" t="0" r="0" b="0"/>
-            <wp:docPr id="4" name="Imagen 4"/>
+            <wp:extent cx="5676900" cy="2506287"/>
+            <wp:effectExtent l="0" t="0" r="0" b="8890"/>
+            <wp:docPr id="13" name="Imagen 13"/>
             <wp:cNvGraphicFramePr>
               <a:graphicFrameLocks xmlns:a="http://schemas.openxmlformats.org/drawingml/2006/main" noChangeAspect="1"/>
             </wp:cNvGraphicFramePr>
@@ -5379,7 +5271,7 @@
               <a:graphicData uri="http://schemas.openxmlformats.org/drawingml/2006/picture">
                 <pic:pic xmlns:pic="http://schemas.openxmlformats.org/drawingml/2006/picture">
                   <pic:nvPicPr>
-                    <pic:cNvPr id="0" name="Picture 5"/>
+                    <pic:cNvPr id="0" name="Picture 1"/>
                     <pic:cNvPicPr>
                       <a:picLocks noChangeAspect="1" noChangeArrowheads="1"/>
                     </pic:cNvPicPr>
@@ -5400,7 +5292,7 @@
                   <pic:spPr bwMode="auto">
                     <a:xfrm>
                       <a:off x="0" y="0"/>
-                      <a:ext cx="5607050" cy="2673985"/>
+                      <a:ext cx="5708471" cy="2520225"/>
                     </a:xfrm>
                     <a:prstGeom prst="rect">
                       <a:avLst/>
@@ -5421,42 +5313,12 @@
       <w:pPr>
         <w:ind w:left="426"/>
         <w:rPr>
-          <w:lang w:val="es-AR"/>
-        </w:rPr>
-      </w:pPr>
-      <w:r>
-        <w:rPr>
-          <w:lang w:val="es-AR"/>
-        </w:rPr>
-        <w:t>Verifica que la entrada sea un número entero entre 0 y 3352</w:t>
-      </w:r>
-      <w:r>
-        <w:rPr>
-          <w:lang w:val="es-AR"/>
-        </w:rPr>
-        <w:t xml:space="preserve"> (Si se ingresa este valor</w:t>
-      </w:r>
-      <w:r>
-        <w:rPr>
-          <w:lang w:val="es-AR"/>
-        </w:rPr>
-        <w:t xml:space="preserve"> o uno mayor</w:t>
-      </w:r>
-      <w:r>
-        <w:rPr>
-          <w:lang w:val="es-AR"/>
-        </w:rPr>
-        <w:t>, se llena la pila de memoria al hacer tantas llamadas recursivas).</w:t>
-      </w:r>
-    </w:p>
-    <w:p>
-      <w:pPr>
-        <w:ind w:left="426"/>
-        <w:rPr>
           <w:u w:val="single"/>
           <w:lang w:val="es-AR"/>
         </w:rPr>
       </w:pPr>
+      <w:bookmarkStart w:id="0" w:name="_GoBack"/>
+      <w:bookmarkEnd w:id="0"/>
       <w:r>
         <w:rPr>
           <w:u w:val="single"/>
@@ -5835,6 +5697,7 @@
         <w:rPr>
           <w:b/>
           <w:noProof/>
+          <w:lang w:val="es-AR" w:eastAsia="ja-JP"/>
         </w:rPr>
         <w:drawing>
           <wp:inline distT="0" distB="0" distL="0" distR="0">
@@ -5942,7 +5805,6 @@
         <w:rPr>
           <w:lang w:val="es-AR"/>
         </w:rPr>
-        <w:lastRenderedPageBreak/>
         <w:t xml:space="preserve">Se asume que el </w:t>
       </w:r>
       <w:r>
@@ -6003,6 +5865,7 @@
         <w:rPr>
           <w:lang w:val="es-AR"/>
         </w:rPr>
+        <w:lastRenderedPageBreak/>
         <w:t>Código LISP:</w:t>
       </w:r>
     </w:p>
@@ -6018,6 +5881,7 @@
         <w:rPr>
           <w:b/>
           <w:noProof/>
+          <w:lang w:val="es-AR" w:eastAsia="ja-JP"/>
         </w:rPr>
         <w:drawing>
           <wp:inline distT="0" distB="0" distL="0" distR="0">
@@ -6985,35 +6849,7 @@
           <w:rFonts w:cstheme="minorHAnsi"/>
           <w:lang w:val="es-AR"/>
         </w:rPr>
-        <w:t xml:space="preserve"> </w:t>
-      </w:r>
-      <w:r>
-        <w:rPr>
-          <w:rFonts w:cstheme="minorHAnsi"/>
-          <w:lang w:val="es-AR"/>
-        </w:rPr>
-        <w:t>de un</w:t>
-      </w:r>
-      <w:r>
-        <w:rPr>
-          <w:rFonts w:cstheme="minorHAnsi"/>
-          <w:lang w:val="es-AR"/>
-        </w:rPr>
-        <w:t>a</w:t>
-      </w:r>
-      <w:r>
-        <w:rPr>
-          <w:rFonts w:cstheme="minorHAnsi"/>
-          <w:lang w:val="es-AR"/>
-        </w:rPr>
-        <w:t xml:space="preserve"> </w:t>
-      </w:r>
-      <w:r>
-        <w:rPr>
-          <w:rFonts w:cstheme="minorHAnsi"/>
-          <w:lang w:val="es-AR"/>
-        </w:rPr>
-        <w:t>lista con un único elemento</w:t>
+        <w:t xml:space="preserve"> de una lista con un único elemento</w:t>
       </w:r>
     </w:p>
     <w:p>
@@ -7053,14 +6889,7 @@
           <w:rFonts w:cstheme="minorHAnsi"/>
           <w:lang w:val="es-AR"/>
         </w:rPr>
-        <w:t>‘(a)</w:t>
-      </w:r>
-      <w:r>
-        <w:rPr>
-          <w:rFonts w:cstheme="minorHAnsi"/>
-          <w:lang w:val="es-AR"/>
-        </w:rPr>
-        <w:t>)</w:t>
+        <w:t>‘(a))</w:t>
       </w:r>
     </w:p>
     <w:p>
@@ -7100,14 +6929,7 @@
           <w:rFonts w:cstheme="minorHAnsi"/>
           <w:lang w:val="es-AR"/>
         </w:rPr>
-        <w:t xml:space="preserve"> de una lista con</w:t>
-      </w:r>
-      <w:r>
-        <w:rPr>
-          <w:rFonts w:cstheme="minorHAnsi"/>
-          <w:lang w:val="es-AR"/>
-        </w:rPr>
-        <w:t xml:space="preserve"> </w:t>
+        <w:t xml:space="preserve"> de una lista con </w:t>
       </w:r>
       <w:proofErr w:type="spellStart"/>
       <w:r>
@@ -7152,19 +6974,7 @@
         <w:rPr>
           <w:rFonts w:cstheme="minorHAnsi"/>
         </w:rPr>
-        <w:t xml:space="preserve"> ‘(a</w:t>
-      </w:r>
-      <w:r>
-        <w:rPr>
-          <w:rFonts w:cstheme="minorHAnsi"/>
-        </w:rPr>
-        <w:t xml:space="preserve"> b</w:t>
-      </w:r>
-      <w:r>
-        <w:rPr>
-          <w:rFonts w:cstheme="minorHAnsi"/>
-        </w:rPr>
-        <w:t>))</w:t>
+        <w:t xml:space="preserve"> ‘(a b))</w:t>
       </w:r>
     </w:p>
     <w:p>
@@ -7244,8 +7054,6 @@
         </w:rPr>
         <w:t xml:space="preserve"> de un argumento que no es una lista</w:t>
       </w:r>
-      <w:bookmarkStart w:id="0" w:name="_GoBack"/>
-      <w:bookmarkEnd w:id="0"/>
     </w:p>
     <w:p>
       <w:pPr>
@@ -7472,6 +7280,7 @@
       <w:r>
         <w:rPr>
           <w:noProof/>
+          <w:lang w:val="es-AR" w:eastAsia="ja-JP"/>
         </w:rPr>
         <w:lastRenderedPageBreak/>
         <w:drawing>
@@ -7731,6 +7540,7 @@
       <w:r>
         <w:rPr>
           <w:noProof/>
+          <w:lang w:val="es-AR" w:eastAsia="ja-JP"/>
         </w:rPr>
         <w:drawing>
           <wp:inline distT="0" distB="0" distL="0" distR="0">
@@ -7961,6 +7771,7 @@
       <w:r>
         <w:rPr>
           <w:noProof/>
+          <w:lang w:val="es-AR" w:eastAsia="ja-JP"/>
         </w:rPr>
         <w:lastRenderedPageBreak/>
         <w:drawing>
@@ -8335,6 +8146,7 @@
       <w:r>
         <w:rPr>
           <w:noProof/>
+          <w:lang w:val="es-AR" w:eastAsia="ja-JP"/>
         </w:rPr>
         <w:drawing>
           <wp:inline distT="0" distB="0" distL="0" distR="0">

--- a/Documentacion LISP-LCC.docx
+++ b/Documentacion LISP-LCC.docx
@@ -67,7 +67,7 @@
           <mc:Choice Requires="wpg">
             <w:drawing>
               <wp:inline distT="0" distB="0" distL="0" distR="0" wp14:anchorId="13F86413">
-                <wp:extent cx="6650990" cy="6350"/>
+                <wp:extent cx="6652260" cy="7620"/>
                 <wp:effectExtent l="0" t="0" r="0" b="0"/>
                 <wp:docPr id="1" name=""/>
                 <a:graphic xmlns:a="http://schemas.openxmlformats.org/drawingml/2006/main">
@@ -77,7 +77,7 @@
                       <wpg:grpSpPr>
                         <a:xfrm>
                           <a:off x="0" y="0"/>
-                          <a:ext cx="6650280" cy="5760"/>
+                          <a:ext cx="6651720" cy="6840"/>
                         </a:xfrm>
                       </wpg:grpSpPr>
                       <wps:wsp>
@@ -85,7 +85,7 @@
                         <wps:spPr>
                           <a:xfrm>
                             <a:off x="0" y="0"/>
-                            <a:ext cx="6650280" cy="5760"/>
+                            <a:ext cx="6651720" cy="6840"/>
                           </a:xfrm>
                           <a:custGeom>
                             <a:avLst/>
@@ -135,7 +135,7 @@
           </mc:Choice>
           <mc:Fallback>
             <w:pict>
-              <v:group id="shape_0" style="position:absolute;margin-left:0pt;margin-top:-0.5pt;width:523.65pt;height:0.45pt" coordorigin="0,-10" coordsize="10473,9"/>
+              <v:group id="shape_0" style="position:absolute;margin-left:0pt;margin-top:-0.6pt;width:523.75pt;height:0.55pt" coordorigin="0,-12" coordsize="10475,11"/>
             </w:pict>
           </mc:Fallback>
         </mc:AlternateContent>
@@ -451,7 +451,7 @@
     </w:p>
     <w:p>
       <w:pPr>
-        <w:pStyle w:val="ContentsHeading"/>
+        <w:pStyle w:val="TOAHeading"/>
         <w:rPr/>
       </w:pPr>
       <w:r>
@@ -516,6 +516,7 @@
       <w:pPr>
         <w:pStyle w:val="Contents2"/>
         <w:tabs>
+          <w:tab w:val="right" w:pos="10517" w:leader="dot"/>
           <w:tab w:val="right" w:pos="10800" w:leader="dot"/>
         </w:tabs>
         <w:rPr/>
@@ -535,6 +536,7 @@
       <w:pPr>
         <w:pStyle w:val="Contents3"/>
         <w:tabs>
+          <w:tab w:val="right" w:pos="10234" w:leader="dot"/>
           <w:tab w:val="right" w:pos="10800" w:leader="dot"/>
         </w:tabs>
         <w:rPr/>
@@ -554,6 +556,7 @@
       <w:pPr>
         <w:pStyle w:val="Contents3"/>
         <w:tabs>
+          <w:tab w:val="right" w:pos="10234" w:leader="dot"/>
           <w:tab w:val="right" w:pos="10800" w:leader="dot"/>
         </w:tabs>
         <w:rPr/>
@@ -573,6 +576,7 @@
       <w:pPr>
         <w:pStyle w:val="Contents2"/>
         <w:tabs>
+          <w:tab w:val="right" w:pos="10517" w:leader="dot"/>
           <w:tab w:val="right" w:pos="10800" w:leader="dot"/>
         </w:tabs>
         <w:rPr/>
@@ -592,6 +596,7 @@
       <w:pPr>
         <w:pStyle w:val="Contents3"/>
         <w:tabs>
+          <w:tab w:val="right" w:pos="10234" w:leader="dot"/>
           <w:tab w:val="right" w:pos="10800" w:leader="dot"/>
         </w:tabs>
         <w:rPr/>
@@ -602,11 +607,6 @@
             <w:rStyle w:val="IndexLink"/>
           </w:rPr>
           <w:t>Función principal:</w:t>
-        </w:r>
-        <w:r>
-          <w:rPr>
-            <w:rStyle w:val="IndexLink"/>
-          </w:rPr>
           <w:tab/>
           <w:t>9</w:t>
         </w:r>
@@ -616,6 +616,7 @@
       <w:pPr>
         <w:pStyle w:val="Contents3"/>
         <w:tabs>
+          <w:tab w:val="right" w:pos="10234" w:leader="dot"/>
           <w:tab w:val="right" w:pos="10800" w:leader="dot"/>
         </w:tabs>
         <w:rPr/>
@@ -626,11 +627,6 @@
             <w:rStyle w:val="IndexLink"/>
           </w:rPr>
           <w:t>Funciones Auxiliares:</w:t>
-        </w:r>
-        <w:r>
-          <w:rPr>
-            <w:rStyle w:val="IndexLink"/>
-          </w:rPr>
           <w:tab/>
           <w:t>9</w:t>
         </w:r>
@@ -640,6 +636,7 @@
       <w:pPr>
         <w:pStyle w:val="Contents2"/>
         <w:tabs>
+          <w:tab w:val="right" w:pos="10517" w:leader="dot"/>
           <w:tab w:val="right" w:pos="10800" w:leader="dot"/>
         </w:tabs>
         <w:rPr/>
@@ -659,6 +656,7 @@
       <w:pPr>
         <w:pStyle w:val="Contents3"/>
         <w:tabs>
+          <w:tab w:val="right" w:pos="10234" w:leader="dot"/>
           <w:tab w:val="right" w:pos="10800" w:leader="dot"/>
         </w:tabs>
         <w:rPr/>
@@ -669,11 +667,6 @@
             <w:rStyle w:val="IndexLink"/>
           </w:rPr>
           <w:t>Función principal:</w:t>
-        </w:r>
-        <w:r>
-          <w:rPr>
-            <w:rStyle w:val="IndexLink"/>
-          </w:rPr>
           <w:tab/>
           <w:t>11</w:t>
         </w:r>
@@ -683,6 +676,7 @@
       <w:pPr>
         <w:pStyle w:val="Contents3"/>
         <w:tabs>
+          <w:tab w:val="right" w:pos="10234" w:leader="dot"/>
           <w:tab w:val="right" w:pos="10800" w:leader="dot"/>
         </w:tabs>
         <w:rPr/>
@@ -693,21 +687,10 @@
             <w:rStyle w:val="IndexLink"/>
           </w:rPr>
           <w:t>Funciones Auxiliares:</w:t>
-        </w:r>
-        <w:r>
-          <w:rPr>
-            <w:rStyle w:val="IndexLink"/>
-          </w:rPr>
           <w:tab/>
           <w:t>12</w:t>
         </w:r>
       </w:hyperlink>
-      <w:r>
-        <w:rPr>
-          <w:rStyle w:val="IndexLink"/>
-        </w:rPr>
-        <w:fldChar w:fldCharType="end"/>
-      </w:r>
     </w:p>
     <w:p>
       <w:pPr>
@@ -720,8 +703,6 @@
           <w:u w:val="single"/>
         </w:rPr>
       </w:pPr>
-      <w:bookmarkStart w:id="1" w:name="__RefHeading___Toc1282_3304605426"/>
-      <w:bookmarkEnd w:id="1"/>
       <w:r>
         <w:rPr>
           <w:color w:val="0066B3"/>
@@ -729,12 +710,19 @@
           <w:szCs w:val="64"/>
           <w:u w:val="single"/>
         </w:rPr>
-        <w:t>Consideraciones del programa:</w:t>
-      </w:r>
-    </w:p>
-    <w:p>
-      <w:pPr>
-        <w:pStyle w:val="Normal"/>
+      </w:r>
+      <w:r>
+        <w:rPr>
+          <w:sz w:val="64"/>
+          <w:u w:val="single"/>
+          <w:szCs w:val="64"/>
+        </w:rPr>
+        <w:fldChar w:fldCharType="end"/>
+      </w:r>
+    </w:p>
+    <w:p>
+      <w:pPr>
+        <w:pStyle w:val="Heading1"/>
         <w:jc w:val="center"/>
         <w:rPr>
           <w:color w:val="0066B3"/>
@@ -754,10 +742,293 @@
     </w:p>
     <w:p>
       <w:pPr>
+        <w:pStyle w:val="Heading1"/>
+        <w:jc w:val="center"/>
+        <w:rPr>
+          <w:color w:val="0066B3"/>
+          <w:sz w:val="64"/>
+          <w:szCs w:val="64"/>
+          <w:u w:val="single"/>
+        </w:rPr>
+      </w:pPr>
+      <w:r>
+        <w:rPr>
+          <w:color w:val="0066B3"/>
+          <w:sz w:val="64"/>
+          <w:szCs w:val="64"/>
+          <w:u w:val="single"/>
+        </w:rPr>
+      </w:r>
+    </w:p>
+    <w:p>
+      <w:pPr>
+        <w:pStyle w:val="Heading1"/>
+        <w:jc w:val="center"/>
+        <w:rPr>
+          <w:color w:val="0066B3"/>
+          <w:sz w:val="64"/>
+          <w:szCs w:val="64"/>
+          <w:u w:val="single"/>
+        </w:rPr>
+      </w:pPr>
+      <w:r>
+        <w:rPr>
+          <w:color w:val="0066B3"/>
+          <w:sz w:val="64"/>
+          <w:szCs w:val="64"/>
+          <w:u w:val="single"/>
+        </w:rPr>
+      </w:r>
+    </w:p>
+    <w:p>
+      <w:pPr>
+        <w:pStyle w:val="Heading1"/>
+        <w:jc w:val="center"/>
+        <w:rPr>
+          <w:color w:val="0066B3"/>
+          <w:sz w:val="64"/>
+          <w:szCs w:val="64"/>
+          <w:u w:val="single"/>
+        </w:rPr>
+      </w:pPr>
+      <w:r>
+        <w:rPr>
+          <w:color w:val="0066B3"/>
+          <w:sz w:val="64"/>
+          <w:szCs w:val="64"/>
+          <w:u w:val="single"/>
+        </w:rPr>
+      </w:r>
+    </w:p>
+    <w:p>
+      <w:pPr>
+        <w:pStyle w:val="Heading1"/>
+        <w:jc w:val="center"/>
+        <w:rPr>
+          <w:color w:val="0066B3"/>
+          <w:sz w:val="64"/>
+          <w:szCs w:val="64"/>
+          <w:u w:val="single"/>
+        </w:rPr>
+      </w:pPr>
+      <w:r>
+        <w:rPr>
+          <w:color w:val="0066B3"/>
+          <w:sz w:val="64"/>
+          <w:szCs w:val="64"/>
+          <w:u w:val="single"/>
+        </w:rPr>
+      </w:r>
+    </w:p>
+    <w:p>
+      <w:pPr>
+        <w:pStyle w:val="Heading1"/>
+        <w:jc w:val="center"/>
+        <w:rPr>
+          <w:color w:val="0066B3"/>
+          <w:sz w:val="64"/>
+          <w:szCs w:val="64"/>
+          <w:u w:val="single"/>
+        </w:rPr>
+      </w:pPr>
+      <w:r>
+        <w:rPr>
+          <w:color w:val="0066B3"/>
+          <w:sz w:val="64"/>
+          <w:szCs w:val="64"/>
+          <w:u w:val="single"/>
+        </w:rPr>
+      </w:r>
+    </w:p>
+    <w:p>
+      <w:pPr>
+        <w:pStyle w:val="Heading1"/>
+        <w:jc w:val="center"/>
+        <w:rPr>
+          <w:color w:val="0066B3"/>
+          <w:sz w:val="64"/>
+          <w:szCs w:val="64"/>
+          <w:u w:val="single"/>
+        </w:rPr>
+      </w:pPr>
+      <w:r>
+        <w:rPr>
+          <w:color w:val="0066B3"/>
+          <w:sz w:val="64"/>
+          <w:szCs w:val="64"/>
+          <w:u w:val="single"/>
+        </w:rPr>
+      </w:r>
+    </w:p>
+    <w:p>
+      <w:pPr>
+        <w:pStyle w:val="Heading1"/>
+        <w:jc w:val="center"/>
+        <w:rPr>
+          <w:color w:val="0066B3"/>
+          <w:sz w:val="64"/>
+          <w:szCs w:val="64"/>
+          <w:u w:val="single"/>
+        </w:rPr>
+      </w:pPr>
+      <w:r>
+        <w:rPr>
+          <w:color w:val="0066B3"/>
+          <w:sz w:val="64"/>
+          <w:szCs w:val="64"/>
+          <w:u w:val="single"/>
+        </w:rPr>
+      </w:r>
+    </w:p>
+    <w:p>
+      <w:pPr>
+        <w:pStyle w:val="Heading1"/>
+        <w:jc w:val="center"/>
+        <w:rPr>
+          <w:color w:val="0066B3"/>
+          <w:sz w:val="64"/>
+          <w:szCs w:val="64"/>
+          <w:u w:val="single"/>
+        </w:rPr>
+      </w:pPr>
+      <w:r>
+        <w:rPr>
+          <w:color w:val="0066B3"/>
+          <w:sz w:val="64"/>
+          <w:szCs w:val="64"/>
+          <w:u w:val="single"/>
+        </w:rPr>
+      </w:r>
+    </w:p>
+    <w:p>
+      <w:pPr>
+        <w:pStyle w:val="Heading1"/>
+        <w:jc w:val="center"/>
+        <w:rPr>
+          <w:color w:val="0066B3"/>
+          <w:sz w:val="64"/>
+          <w:szCs w:val="64"/>
+          <w:u w:val="single"/>
+        </w:rPr>
+      </w:pPr>
+      <w:r>
+        <w:rPr>
+          <w:color w:val="0066B3"/>
+          <w:sz w:val="64"/>
+          <w:szCs w:val="64"/>
+          <w:u w:val="single"/>
+        </w:rPr>
+      </w:r>
+    </w:p>
+    <w:p>
+      <w:pPr>
+        <w:pStyle w:val="Heading1"/>
+        <w:jc w:val="center"/>
+        <w:rPr>
+          <w:color w:val="0066B3"/>
+          <w:sz w:val="64"/>
+          <w:szCs w:val="64"/>
+          <w:u w:val="single"/>
+        </w:rPr>
+      </w:pPr>
+      <w:r>
+        <w:rPr>
+          <w:color w:val="0066B3"/>
+          <w:sz w:val="64"/>
+          <w:szCs w:val="64"/>
+          <w:u w:val="single"/>
+        </w:rPr>
+      </w:r>
+    </w:p>
+    <w:p>
+      <w:pPr>
+        <w:pStyle w:val="Heading1"/>
+        <w:jc w:val="center"/>
+        <w:rPr>
+          <w:color w:val="0066B3"/>
+          <w:sz w:val="64"/>
+          <w:szCs w:val="64"/>
+          <w:u w:val="single"/>
+        </w:rPr>
+      </w:pPr>
+      <w:r>
+        <w:rPr>
+          <w:color w:val="0066B3"/>
+          <w:sz w:val="64"/>
+          <w:szCs w:val="64"/>
+          <w:u w:val="single"/>
+        </w:rPr>
+      </w:r>
+    </w:p>
+    <w:p>
+      <w:pPr>
+        <w:pStyle w:val="Heading1"/>
+        <w:jc w:val="center"/>
+        <w:rPr>
+          <w:color w:val="0066B3"/>
+          <w:sz w:val="64"/>
+          <w:szCs w:val="64"/>
+          <w:u w:val="single"/>
+        </w:rPr>
+      </w:pPr>
+      <w:r>
+        <w:rPr>
+          <w:color w:val="0066B3"/>
+          <w:sz w:val="64"/>
+          <w:szCs w:val="64"/>
+          <w:u w:val="single"/>
+        </w:rPr>
+      </w:r>
+    </w:p>
+    <w:p>
+      <w:pPr>
+        <w:pStyle w:val="Heading1"/>
+        <w:jc w:val="center"/>
+        <w:rPr>
+          <w:color w:val="0066B3"/>
+          <w:sz w:val="64"/>
+          <w:szCs w:val="64"/>
+          <w:u w:val="single"/>
+        </w:rPr>
+      </w:pPr>
+      <w:bookmarkStart w:id="1" w:name="__RefHeading___Toc1282_3304605426"/>
+      <w:bookmarkEnd w:id="1"/>
+      <w:r>
+        <w:rPr>
+          <w:color w:val="0066B3"/>
+          <w:sz w:val="64"/>
+          <w:szCs w:val="64"/>
+          <w:u w:val="single"/>
+        </w:rPr>
+        <w:t>Consideraciones del programa:</w:t>
+      </w:r>
+    </w:p>
+    <w:p>
+      <w:pPr>
+        <w:pStyle w:val="Normal"/>
+        <w:jc w:val="center"/>
+        <w:rPr>
+          <w:color w:val="0066B3"/>
+          <w:sz w:val="64"/>
+          <w:szCs w:val="64"/>
+          <w:u w:val="single"/>
+        </w:rPr>
+      </w:pPr>
+      <w:r>
+        <w:rPr>
+          <w:color w:val="0066B3"/>
+          <w:sz w:val="64"/>
+          <w:szCs w:val="64"/>
+          <w:u w:val="single"/>
+        </w:rPr>
+      </w:r>
+    </w:p>
+    <w:p>
+      <w:pPr>
         <w:pStyle w:val="ListParagraph"/>
         <w:numPr>
           <w:ilvl w:val="0"/>
-          <w:numId w:val="4"/>
+          <w:numId w:val="5"/>
         </w:numPr>
         <w:rPr>
           <w:rFonts w:ascii="Cambria" w:hAnsi="Cambria" w:eastAsia="Cambria" w:cs="Cambria"/>
@@ -792,7 +1063,7 @@
         <w:pStyle w:val="ListParagraph"/>
         <w:numPr>
           <w:ilvl w:val="0"/>
-          <w:numId w:val="4"/>
+          <w:numId w:val="5"/>
         </w:numPr>
         <w:rPr>
           <w:rFonts w:ascii="Cambria" w:hAnsi="Cambria" w:eastAsia="Cambria" w:cs="Cambria"/>
@@ -842,7 +1113,7 @@
         <w:pStyle w:val="ListParagraph"/>
         <w:numPr>
           <w:ilvl w:val="0"/>
-          <w:numId w:val="4"/>
+          <w:numId w:val="5"/>
         </w:numPr>
         <w:rPr>
           <w:rFonts w:ascii="Cambria" w:hAnsi="Cambria" w:eastAsia="Cambria" w:cs="Cambria"/>
@@ -862,7 +1133,7 @@
         <w:pStyle w:val="ListParagraph"/>
         <w:numPr>
           <w:ilvl w:val="0"/>
-          <w:numId w:val="4"/>
+          <w:numId w:val="5"/>
         </w:numPr>
         <w:rPr>
           <w:rFonts w:ascii="Cambria" w:hAnsi="Cambria" w:eastAsia="Cambria" w:cs="Cambria"/>
@@ -929,7 +1200,7 @@
         <w:pStyle w:val="Heading2"/>
         <w:numPr>
           <w:ilvl w:val="1"/>
-          <w:numId w:val="1"/>
+          <w:numId w:val="2"/>
         </w:numPr>
         <w:rPr>
           <w:lang w:val="es-AR"/>
@@ -1266,7 +1537,7 @@
         <w:pStyle w:val="ListParagraph"/>
         <w:numPr>
           <w:ilvl w:val="0"/>
-          <w:numId w:val="3"/>
+          <w:numId w:val="4"/>
         </w:numPr>
         <w:rPr>
           <w:lang w:val="es-AR"/>
@@ -1284,7 +1555,7 @@
         <w:pStyle w:val="ListParagraph"/>
         <w:numPr>
           <w:ilvl w:val="0"/>
-          <w:numId w:val="3"/>
+          <w:numId w:val="4"/>
         </w:numPr>
         <w:rPr>
           <w:lang w:val="es-AR"/>
@@ -1910,7 +2181,7 @@
         <w:pStyle w:val="Heading3"/>
         <w:numPr>
           <w:ilvl w:val="2"/>
-          <w:numId w:val="1"/>
+          <w:numId w:val="2"/>
         </w:numPr>
         <w:rPr>
           <w:lang w:val="es-AR"/>
@@ -1938,7 +2209,7 @@
         <w:pStyle w:val="ListParagraph"/>
         <w:numPr>
           <w:ilvl w:val="0"/>
-          <w:numId w:val="6"/>
+          <w:numId w:val="7"/>
         </w:numPr>
         <w:rPr>
           <w:lang w:val="es-AR"/>
@@ -2251,7 +2522,7 @@
         <w:pStyle w:val="Heading3"/>
         <w:numPr>
           <w:ilvl w:val="2"/>
-          <w:numId w:val="1"/>
+          <w:numId w:val="2"/>
         </w:numPr>
         <w:rPr>
           <w:lang w:val="es-AR"/>
@@ -2269,7 +2540,7 @@
         <w:pStyle w:val="ListParagraph"/>
         <w:numPr>
           <w:ilvl w:val="0"/>
-          <w:numId w:val="5"/>
+          <w:numId w:val="6"/>
         </w:numPr>
         <w:rPr>
           <w:lang w:val="es-AR"/>
@@ -2583,7 +2854,7 @@
         <w:pStyle w:val="ListParagraph"/>
         <w:numPr>
           <w:ilvl w:val="0"/>
-          <w:numId w:val="5"/>
+          <w:numId w:val="6"/>
         </w:numPr>
         <w:rPr>
           <w:lang w:val="es-AR"/>
@@ -2922,7 +3193,7 @@
         <w:pStyle w:val="ListParagraph"/>
         <w:numPr>
           <w:ilvl w:val="0"/>
-          <w:numId w:val="5"/>
+          <w:numId w:val="6"/>
         </w:numPr>
         <w:rPr>
           <w:lang w:val="es-AR"/>
@@ -3109,7 +3380,7 @@
         <w:pStyle w:val="Heading2"/>
         <w:numPr>
           <w:ilvl w:val="1"/>
-          <w:numId w:val="1"/>
+          <w:numId w:val="2"/>
         </w:numPr>
         <w:rPr>
           <w:sz w:val="32"/>
@@ -4089,7 +4360,7 @@
         <w:pStyle w:val="Heading3"/>
         <w:numPr>
           <w:ilvl w:val="2"/>
-          <w:numId w:val="1"/>
+          <w:numId w:val="2"/>
         </w:numPr>
         <w:rPr>
           <w:i/>
@@ -4114,7 +4385,7 @@
         <w:pStyle w:val="ListParagraph"/>
         <w:numPr>
           <w:ilvl w:val="0"/>
-          <w:numId w:val="2"/>
+          <w:numId w:val="3"/>
         </w:numPr>
         <w:ind w:left="426" w:hanging="152"/>
         <w:rPr>
@@ -4445,7 +4716,7 @@
         <w:pStyle w:val="Heading3"/>
         <w:numPr>
           <w:ilvl w:val="2"/>
-          <w:numId w:val="1"/>
+          <w:numId w:val="2"/>
         </w:numPr>
         <w:rPr>
           <w:i/>
@@ -4470,7 +4741,7 @@
         <w:pStyle w:val="ListParagraph"/>
         <w:numPr>
           <w:ilvl w:val="0"/>
-          <w:numId w:val="2"/>
+          <w:numId w:val="3"/>
         </w:numPr>
         <w:ind w:left="426" w:hanging="152"/>
         <w:rPr>
@@ -4601,7 +4872,7 @@
         <w:pStyle w:val="ListParagraph"/>
         <w:numPr>
           <w:ilvl w:val="0"/>
-          <w:numId w:val="2"/>
+          <w:numId w:val="3"/>
         </w:numPr>
         <w:ind w:left="426" w:hanging="152"/>
         <w:rPr>
@@ -4887,7 +5158,7 @@
         <w:pStyle w:val="Heading2"/>
         <w:numPr>
           <w:ilvl w:val="1"/>
-          <w:numId w:val="1"/>
+          <w:numId w:val="2"/>
         </w:numPr>
         <w:rPr>
           <w:sz w:val="32"/>
@@ -5047,7 +5318,7 @@
         <w:pStyle w:val="ListParagraph"/>
         <w:numPr>
           <w:ilvl w:val="0"/>
-          <w:numId w:val="2"/>
+          <w:numId w:val="3"/>
         </w:numPr>
         <w:spacing w:lineRule="auto" w:line="240" w:before="0" w:after="0"/>
         <w:contextualSpacing/>
@@ -5069,7 +5340,7 @@
         <w:pStyle w:val="ListParagraph"/>
         <w:numPr>
           <w:ilvl w:val="0"/>
-          <w:numId w:val="2"/>
+          <w:numId w:val="3"/>
         </w:numPr>
         <w:spacing w:lineRule="auto" w:line="240" w:before="0" w:after="0"/>
         <w:contextualSpacing/>
@@ -5108,7 +5379,7 @@
         <w:pStyle w:val="ListParagraph"/>
         <w:numPr>
           <w:ilvl w:val="0"/>
-          <w:numId w:val="2"/>
+          <w:numId w:val="3"/>
         </w:numPr>
         <w:spacing w:lineRule="auto" w:line="240" w:before="0" w:after="0"/>
         <w:contextualSpacing/>
@@ -5130,7 +5401,7 @@
         <w:pStyle w:val="ListParagraph"/>
         <w:numPr>
           <w:ilvl w:val="0"/>
-          <w:numId w:val="2"/>
+          <w:numId w:val="3"/>
         </w:numPr>
         <w:spacing w:lineRule="auto" w:line="240" w:before="0" w:after="0"/>
         <w:contextualSpacing/>
@@ -5413,7 +5684,7 @@
         <w:pStyle w:val="Heading3"/>
         <w:numPr>
           <w:ilvl w:val="2"/>
-          <w:numId w:val="1"/>
+          <w:numId w:val="2"/>
         </w:numPr>
         <w:rPr>
           <w:i/>
@@ -5438,7 +5709,7 @@
         <w:pStyle w:val="ListParagraph"/>
         <w:numPr>
           <w:ilvl w:val="0"/>
-          <w:numId w:val="2"/>
+          <w:numId w:val="3"/>
         </w:numPr>
         <w:ind w:left="426" w:hanging="152"/>
         <w:rPr>
@@ -5620,7 +5891,7 @@
         <w:pStyle w:val="Heading3"/>
         <w:numPr>
           <w:ilvl w:val="2"/>
-          <w:numId w:val="1"/>
+          <w:numId w:val="2"/>
         </w:numPr>
         <w:rPr>
           <w:i/>
@@ -5645,7 +5916,7 @@
         <w:pStyle w:val="ListParagraph"/>
         <w:numPr>
           <w:ilvl w:val="0"/>
-          <w:numId w:val="2"/>
+          <w:numId w:val="3"/>
         </w:numPr>
         <w:ind w:left="426" w:hanging="152"/>
         <w:rPr>
@@ -5816,7 +6087,7 @@
         <w:pStyle w:val="ListParagraph"/>
         <w:numPr>
           <w:ilvl w:val="0"/>
-          <w:numId w:val="2"/>
+          <w:numId w:val="3"/>
         </w:numPr>
         <w:ind w:left="426" w:hanging="152"/>
         <w:rPr>
@@ -6064,7 +6335,7 @@
         <w:pStyle w:val="ListParagraph"/>
         <w:numPr>
           <w:ilvl w:val="0"/>
-          <w:numId w:val="2"/>
+          <w:numId w:val="3"/>
         </w:numPr>
         <w:ind w:left="426" w:hanging="152"/>
         <w:rPr>
@@ -6349,6 +6620,98 @@
   <w:abstractNum w:abstractNumId="2">
     <w:lvl w:ilvl="0">
       <w:start w:val="1"/>
+      <w:numFmt w:val="none"/>
+      <w:suff w:val="nothing"/>
+      <w:lvlText w:val=""/>
+      <w:lvlJc w:val="left"/>
+      <w:pPr>
+        <w:ind w:left="0" w:hanging="0"/>
+      </w:pPr>
+    </w:lvl>
+    <w:lvl w:ilvl="1">
+      <w:start w:val="1"/>
+      <w:numFmt w:val="none"/>
+      <w:suff w:val="nothing"/>
+      <w:lvlText w:val=""/>
+      <w:lvlJc w:val="left"/>
+      <w:pPr>
+        <w:ind w:left="0" w:hanging="0"/>
+      </w:pPr>
+    </w:lvl>
+    <w:lvl w:ilvl="2">
+      <w:start w:val="1"/>
+      <w:numFmt w:val="none"/>
+      <w:suff w:val="nothing"/>
+      <w:lvlText w:val=""/>
+      <w:lvlJc w:val="left"/>
+      <w:pPr>
+        <w:ind w:left="0" w:hanging="0"/>
+      </w:pPr>
+    </w:lvl>
+    <w:lvl w:ilvl="3">
+      <w:start w:val="1"/>
+      <w:numFmt w:val="none"/>
+      <w:suff w:val="nothing"/>
+      <w:lvlText w:val=""/>
+      <w:lvlJc w:val="left"/>
+      <w:pPr>
+        <w:ind w:left="0" w:hanging="0"/>
+      </w:pPr>
+    </w:lvl>
+    <w:lvl w:ilvl="4">
+      <w:start w:val="1"/>
+      <w:numFmt w:val="none"/>
+      <w:suff w:val="nothing"/>
+      <w:lvlText w:val=""/>
+      <w:lvlJc w:val="left"/>
+      <w:pPr>
+        <w:ind w:left="0" w:hanging="0"/>
+      </w:pPr>
+    </w:lvl>
+    <w:lvl w:ilvl="5">
+      <w:start w:val="1"/>
+      <w:numFmt w:val="none"/>
+      <w:suff w:val="nothing"/>
+      <w:lvlText w:val=""/>
+      <w:lvlJc w:val="left"/>
+      <w:pPr>
+        <w:ind w:left="0" w:hanging="0"/>
+      </w:pPr>
+    </w:lvl>
+    <w:lvl w:ilvl="6">
+      <w:start w:val="1"/>
+      <w:numFmt w:val="none"/>
+      <w:suff w:val="nothing"/>
+      <w:lvlText w:val=""/>
+      <w:lvlJc w:val="left"/>
+      <w:pPr>
+        <w:ind w:left="0" w:hanging="0"/>
+      </w:pPr>
+    </w:lvl>
+    <w:lvl w:ilvl="7">
+      <w:start w:val="1"/>
+      <w:numFmt w:val="none"/>
+      <w:suff w:val="nothing"/>
+      <w:lvlText w:val=""/>
+      <w:lvlJc w:val="left"/>
+      <w:pPr>
+        <w:ind w:left="0" w:hanging="0"/>
+      </w:pPr>
+    </w:lvl>
+    <w:lvl w:ilvl="8">
+      <w:start w:val="1"/>
+      <w:numFmt w:val="none"/>
+      <w:suff w:val="nothing"/>
+      <w:lvlText w:val=""/>
+      <w:lvlJc w:val="left"/>
+      <w:pPr>
+        <w:ind w:left="0" w:hanging="0"/>
+      </w:pPr>
+    </w:lvl>
+  </w:abstractNum>
+  <w:abstractNum w:abstractNumId="3">
+    <w:lvl w:ilvl="0">
+      <w:start w:val="1"/>
       <w:numFmt w:val="bullet"/>
       <w:lvlText w:val=""/>
       <w:lvlJc w:val="left"/>
@@ -6467,7 +6830,7 @@
       </w:rPr>
     </w:lvl>
   </w:abstractNum>
-  <w:abstractNum w:abstractNumId="3">
+  <w:abstractNum w:abstractNumId="4">
     <w:lvl w:ilvl="0">
       <w:start w:val="1"/>
       <w:numFmt w:val="bullet"/>
@@ -6586,7 +6949,7 @@
       </w:rPr>
     </w:lvl>
   </w:abstractNum>
-  <w:abstractNum w:abstractNumId="4">
+  <w:abstractNum w:abstractNumId="5">
     <w:lvl w:ilvl="0">
       <w:start w:val="1"/>
       <w:numFmt w:val="decimal"/>
@@ -6669,7 +7032,7 @@
       </w:pPr>
     </w:lvl>
   </w:abstractNum>
-  <w:abstractNum w:abstractNumId="5">
+  <w:abstractNum w:abstractNumId="6">
     <w:lvl w:ilvl="0">
       <w:start w:val="1"/>
       <w:numFmt w:val="bullet"/>
@@ -6788,7 +7151,7 @@
       </w:rPr>
     </w:lvl>
   </w:abstractNum>
-  <w:abstractNum w:abstractNumId="6">
+  <w:abstractNum w:abstractNumId="7">
     <w:lvl w:ilvl="0">
       <w:start w:val="1"/>
       <w:numFmt w:val="bullet"/>
@@ -6924,6 +7287,9 @@
   </w:num>
   <w:num w:numId="6">
     <w:abstractNumId w:val="6"/>
+  </w:num>
+  <w:num w:numId="7">
+    <w:abstractNumId w:val="7"/>
   </w:num>
 </w:numbering>
 </file>
@@ -7362,7 +7728,6 @@
   <w:style w:type="paragraph" w:styleId="Heading2">
     <w:name w:val="Heading 2"/>
     <w:basedOn w:val="Heading"/>
-    <w:next w:val="TextBody"/>
     <w:qFormat/>
     <w:pPr>
       <w:numPr>
@@ -7382,7 +7747,6 @@
   <w:style w:type="paragraph" w:styleId="Heading3">
     <w:name w:val="Heading 3"/>
     <w:basedOn w:val="Heading"/>
-    <w:next w:val="TextBody"/>
     <w:qFormat/>
     <w:pPr>
       <w:numPr>
@@ -7882,6 +8246,514 @@
     <w:name w:val="Footnote Anchor"/>
     <w:rPr>
       <w:vertAlign w:val="superscript"/>
+    </w:rPr>
+  </w:style>
+  <w:style w:type="character" w:styleId="ListLabel58">
+    <w:name w:val="ListLabel 58"/>
+    <w:qFormat/>
+    <w:rPr>
+      <w:rFonts w:cs="Symbol"/>
+      <w:b/>
+      <w:sz w:val="32"/>
+    </w:rPr>
+  </w:style>
+  <w:style w:type="character" w:styleId="ListLabel59">
+    <w:name w:val="ListLabel 59"/>
+    <w:qFormat/>
+    <w:rPr>
+      <w:rFonts w:cs="Courier New"/>
+    </w:rPr>
+  </w:style>
+  <w:style w:type="character" w:styleId="ListLabel60">
+    <w:name w:val="ListLabel 60"/>
+    <w:qFormat/>
+    <w:rPr>
+      <w:rFonts w:cs="Wingdings"/>
+    </w:rPr>
+  </w:style>
+  <w:style w:type="character" w:styleId="ListLabel61">
+    <w:name w:val="ListLabel 61"/>
+    <w:qFormat/>
+    <w:rPr>
+      <w:rFonts w:cs="Symbol"/>
+    </w:rPr>
+  </w:style>
+  <w:style w:type="character" w:styleId="ListLabel62">
+    <w:name w:val="ListLabel 62"/>
+    <w:qFormat/>
+    <w:rPr>
+      <w:rFonts w:cs="Courier New"/>
+    </w:rPr>
+  </w:style>
+  <w:style w:type="character" w:styleId="ListLabel63">
+    <w:name w:val="ListLabel 63"/>
+    <w:qFormat/>
+    <w:rPr>
+      <w:rFonts w:cs="Wingdings"/>
+    </w:rPr>
+  </w:style>
+  <w:style w:type="character" w:styleId="ListLabel64">
+    <w:name w:val="ListLabel 64"/>
+    <w:qFormat/>
+    <w:rPr>
+      <w:rFonts w:cs="Symbol"/>
+    </w:rPr>
+  </w:style>
+  <w:style w:type="character" w:styleId="ListLabel65">
+    <w:name w:val="ListLabel 65"/>
+    <w:qFormat/>
+    <w:rPr>
+      <w:rFonts w:cs="Courier New"/>
+    </w:rPr>
+  </w:style>
+  <w:style w:type="character" w:styleId="ListLabel66">
+    <w:name w:val="ListLabel 66"/>
+    <w:qFormat/>
+    <w:rPr>
+      <w:rFonts w:cs="Wingdings"/>
+    </w:rPr>
+  </w:style>
+  <w:style w:type="character" w:styleId="ListLabel67">
+    <w:name w:val="ListLabel 67"/>
+    <w:qFormat/>
+    <w:rPr>
+      <w:rFonts w:cs="Symbol"/>
+    </w:rPr>
+  </w:style>
+  <w:style w:type="character" w:styleId="ListLabel68">
+    <w:name w:val="ListLabel 68"/>
+    <w:qFormat/>
+    <w:rPr>
+      <w:rFonts w:cs="Courier New"/>
+    </w:rPr>
+  </w:style>
+  <w:style w:type="character" w:styleId="ListLabel69">
+    <w:name w:val="ListLabel 69"/>
+    <w:qFormat/>
+    <w:rPr>
+      <w:rFonts w:cs="Wingdings"/>
+    </w:rPr>
+  </w:style>
+  <w:style w:type="character" w:styleId="ListLabel70">
+    <w:name w:val="ListLabel 70"/>
+    <w:qFormat/>
+    <w:rPr>
+      <w:rFonts w:cs="Symbol"/>
+    </w:rPr>
+  </w:style>
+  <w:style w:type="character" w:styleId="ListLabel71">
+    <w:name w:val="ListLabel 71"/>
+    <w:qFormat/>
+    <w:rPr>
+      <w:rFonts w:cs="Courier New"/>
+    </w:rPr>
+  </w:style>
+  <w:style w:type="character" w:styleId="ListLabel72">
+    <w:name w:val="ListLabel 72"/>
+    <w:qFormat/>
+    <w:rPr>
+      <w:rFonts w:cs="Wingdings"/>
+    </w:rPr>
+  </w:style>
+  <w:style w:type="character" w:styleId="ListLabel73">
+    <w:name w:val="ListLabel 73"/>
+    <w:qFormat/>
+    <w:rPr>
+      <w:rFonts w:cs="Symbol"/>
+    </w:rPr>
+  </w:style>
+  <w:style w:type="character" w:styleId="ListLabel74">
+    <w:name w:val="ListLabel 74"/>
+    <w:qFormat/>
+    <w:rPr>
+      <w:rFonts w:cs="Courier New"/>
+    </w:rPr>
+  </w:style>
+  <w:style w:type="character" w:styleId="ListLabel75">
+    <w:name w:val="ListLabel 75"/>
+    <w:qFormat/>
+    <w:rPr>
+      <w:rFonts w:cs="Wingdings"/>
+    </w:rPr>
+  </w:style>
+  <w:style w:type="character" w:styleId="ListLabel76">
+    <w:name w:val="ListLabel 76"/>
+    <w:qFormat/>
+    <w:rPr>
+      <w:rFonts w:cs="Symbol"/>
+    </w:rPr>
+  </w:style>
+  <w:style w:type="character" w:styleId="ListLabel77">
+    <w:name w:val="ListLabel 77"/>
+    <w:qFormat/>
+    <w:rPr>
+      <w:rFonts w:cs="Courier New"/>
+    </w:rPr>
+  </w:style>
+  <w:style w:type="character" w:styleId="ListLabel78">
+    <w:name w:val="ListLabel 78"/>
+    <w:qFormat/>
+    <w:rPr>
+      <w:rFonts w:cs="Wingdings"/>
+    </w:rPr>
+  </w:style>
+  <w:style w:type="character" w:styleId="ListLabel79">
+    <w:name w:val="ListLabel 79"/>
+    <w:qFormat/>
+    <w:rPr>
+      <w:rFonts w:cs="Symbol"/>
+    </w:rPr>
+  </w:style>
+  <w:style w:type="character" w:styleId="ListLabel80">
+    <w:name w:val="ListLabel 80"/>
+    <w:qFormat/>
+    <w:rPr>
+      <w:rFonts w:cs="Courier New"/>
+    </w:rPr>
+  </w:style>
+  <w:style w:type="character" w:styleId="ListLabel81">
+    <w:name w:val="ListLabel 81"/>
+    <w:qFormat/>
+    <w:rPr>
+      <w:rFonts w:cs="Wingdings"/>
+    </w:rPr>
+  </w:style>
+  <w:style w:type="character" w:styleId="ListLabel82">
+    <w:name w:val="ListLabel 82"/>
+    <w:qFormat/>
+    <w:rPr>
+      <w:rFonts w:cs="Symbol"/>
+    </w:rPr>
+  </w:style>
+  <w:style w:type="character" w:styleId="ListLabel83">
+    <w:name w:val="ListLabel 83"/>
+    <w:qFormat/>
+    <w:rPr>
+      <w:rFonts w:cs="Courier New"/>
+    </w:rPr>
+  </w:style>
+  <w:style w:type="character" w:styleId="ListLabel84">
+    <w:name w:val="ListLabel 84"/>
+    <w:qFormat/>
+    <w:rPr>
+      <w:rFonts w:cs="Wingdings"/>
+    </w:rPr>
+  </w:style>
+  <w:style w:type="character" w:styleId="ListLabel85">
+    <w:name w:val="ListLabel 85"/>
+    <w:qFormat/>
+    <w:rPr>
+      <w:rFonts w:cs="Symbol"/>
+    </w:rPr>
+  </w:style>
+  <w:style w:type="character" w:styleId="ListLabel86">
+    <w:name w:val="ListLabel 86"/>
+    <w:qFormat/>
+    <w:rPr>
+      <w:rFonts w:cs="Courier New"/>
+    </w:rPr>
+  </w:style>
+  <w:style w:type="character" w:styleId="ListLabel87">
+    <w:name w:val="ListLabel 87"/>
+    <w:qFormat/>
+    <w:rPr>
+      <w:rFonts w:cs="Wingdings"/>
+    </w:rPr>
+  </w:style>
+  <w:style w:type="character" w:styleId="ListLabel88">
+    <w:name w:val="ListLabel 88"/>
+    <w:qFormat/>
+    <w:rPr>
+      <w:rFonts w:cs="Symbol"/>
+    </w:rPr>
+  </w:style>
+  <w:style w:type="character" w:styleId="ListLabel89">
+    <w:name w:val="ListLabel 89"/>
+    <w:qFormat/>
+    <w:rPr>
+      <w:rFonts w:cs="Courier New"/>
+    </w:rPr>
+  </w:style>
+  <w:style w:type="character" w:styleId="ListLabel90">
+    <w:name w:val="ListLabel 90"/>
+    <w:qFormat/>
+    <w:rPr>
+      <w:rFonts w:cs="Wingdings"/>
+    </w:rPr>
+  </w:style>
+  <w:style w:type="character" w:styleId="ListLabel91">
+    <w:name w:val="ListLabel 91"/>
+    <w:qFormat/>
+    <w:rPr>
+      <w:rFonts w:cs="Symbol"/>
+    </w:rPr>
+  </w:style>
+  <w:style w:type="character" w:styleId="ListLabel92">
+    <w:name w:val="ListLabel 92"/>
+    <w:qFormat/>
+    <w:rPr>
+      <w:rFonts w:cs="Courier New"/>
+    </w:rPr>
+  </w:style>
+  <w:style w:type="character" w:styleId="ListLabel93">
+    <w:name w:val="ListLabel 93"/>
+    <w:qFormat/>
+    <w:rPr>
+      <w:rFonts w:cs="Wingdings"/>
+    </w:rPr>
+  </w:style>
+  <w:style w:type="character" w:styleId="ListLabel94">
+    <w:name w:val="ListLabel 94"/>
+    <w:qFormat/>
+    <w:rPr>
+      <w:rFonts w:cs="Symbol"/>
+      <w:b/>
+      <w:sz w:val="32"/>
+    </w:rPr>
+  </w:style>
+  <w:style w:type="character" w:styleId="ListLabel95">
+    <w:name w:val="ListLabel 95"/>
+    <w:qFormat/>
+    <w:rPr>
+      <w:rFonts w:cs="Courier New"/>
+    </w:rPr>
+  </w:style>
+  <w:style w:type="character" w:styleId="ListLabel96">
+    <w:name w:val="ListLabel 96"/>
+    <w:qFormat/>
+    <w:rPr>
+      <w:rFonts w:cs="Wingdings"/>
+    </w:rPr>
+  </w:style>
+  <w:style w:type="character" w:styleId="ListLabel97">
+    <w:name w:val="ListLabel 97"/>
+    <w:qFormat/>
+    <w:rPr>
+      <w:rFonts w:cs="Symbol"/>
+    </w:rPr>
+  </w:style>
+  <w:style w:type="character" w:styleId="ListLabel98">
+    <w:name w:val="ListLabel 98"/>
+    <w:qFormat/>
+    <w:rPr>
+      <w:rFonts w:cs="Courier New"/>
+    </w:rPr>
+  </w:style>
+  <w:style w:type="character" w:styleId="ListLabel99">
+    <w:name w:val="ListLabel 99"/>
+    <w:qFormat/>
+    <w:rPr>
+      <w:rFonts w:cs="Wingdings"/>
+    </w:rPr>
+  </w:style>
+  <w:style w:type="character" w:styleId="ListLabel100">
+    <w:name w:val="ListLabel 100"/>
+    <w:qFormat/>
+    <w:rPr>
+      <w:rFonts w:cs="Symbol"/>
+    </w:rPr>
+  </w:style>
+  <w:style w:type="character" w:styleId="ListLabel101">
+    <w:name w:val="ListLabel 101"/>
+    <w:qFormat/>
+    <w:rPr>
+      <w:rFonts w:cs="Courier New"/>
+    </w:rPr>
+  </w:style>
+  <w:style w:type="character" w:styleId="ListLabel102">
+    <w:name w:val="ListLabel 102"/>
+    <w:qFormat/>
+    <w:rPr>
+      <w:rFonts w:cs="Wingdings"/>
+    </w:rPr>
+  </w:style>
+  <w:style w:type="character" w:styleId="ListLabel103">
+    <w:name w:val="ListLabel 103"/>
+    <w:qFormat/>
+    <w:rPr>
+      <w:rFonts w:cs="Symbol"/>
+    </w:rPr>
+  </w:style>
+  <w:style w:type="character" w:styleId="ListLabel104">
+    <w:name w:val="ListLabel 104"/>
+    <w:qFormat/>
+    <w:rPr>
+      <w:rFonts w:cs="Courier New"/>
+    </w:rPr>
+  </w:style>
+  <w:style w:type="character" w:styleId="ListLabel105">
+    <w:name w:val="ListLabel 105"/>
+    <w:qFormat/>
+    <w:rPr>
+      <w:rFonts w:cs="Wingdings"/>
+    </w:rPr>
+  </w:style>
+  <w:style w:type="character" w:styleId="ListLabel106">
+    <w:name w:val="ListLabel 106"/>
+    <w:qFormat/>
+    <w:rPr>
+      <w:rFonts w:cs="Symbol"/>
+    </w:rPr>
+  </w:style>
+  <w:style w:type="character" w:styleId="ListLabel107">
+    <w:name w:val="ListLabel 107"/>
+    <w:qFormat/>
+    <w:rPr>
+      <w:rFonts w:cs="Courier New"/>
+    </w:rPr>
+  </w:style>
+  <w:style w:type="character" w:styleId="ListLabel108">
+    <w:name w:val="ListLabel 108"/>
+    <w:qFormat/>
+    <w:rPr>
+      <w:rFonts w:cs="Wingdings"/>
+    </w:rPr>
+  </w:style>
+  <w:style w:type="character" w:styleId="ListLabel109">
+    <w:name w:val="ListLabel 109"/>
+    <w:qFormat/>
+    <w:rPr>
+      <w:rFonts w:cs="Symbol"/>
+    </w:rPr>
+  </w:style>
+  <w:style w:type="character" w:styleId="ListLabel110">
+    <w:name w:val="ListLabel 110"/>
+    <w:qFormat/>
+    <w:rPr>
+      <w:rFonts w:cs="Courier New"/>
+    </w:rPr>
+  </w:style>
+  <w:style w:type="character" w:styleId="ListLabel111">
+    <w:name w:val="ListLabel 111"/>
+    <w:qFormat/>
+    <w:rPr>
+      <w:rFonts w:cs="Wingdings"/>
+    </w:rPr>
+  </w:style>
+  <w:style w:type="character" w:styleId="ListLabel112">
+    <w:name w:val="ListLabel 112"/>
+    <w:qFormat/>
+    <w:rPr>
+      <w:rFonts w:cs="Symbol"/>
+    </w:rPr>
+  </w:style>
+  <w:style w:type="character" w:styleId="ListLabel113">
+    <w:name w:val="ListLabel 113"/>
+    <w:qFormat/>
+    <w:rPr>
+      <w:rFonts w:cs="Courier New"/>
+    </w:rPr>
+  </w:style>
+  <w:style w:type="character" w:styleId="ListLabel114">
+    <w:name w:val="ListLabel 114"/>
+    <w:qFormat/>
+    <w:rPr>
+      <w:rFonts w:cs="Wingdings"/>
+    </w:rPr>
+  </w:style>
+  <w:style w:type="character" w:styleId="ListLabel115">
+    <w:name w:val="ListLabel 115"/>
+    <w:qFormat/>
+    <w:rPr>
+      <w:rFonts w:cs="Symbol"/>
+    </w:rPr>
+  </w:style>
+  <w:style w:type="character" w:styleId="ListLabel116">
+    <w:name w:val="ListLabel 116"/>
+    <w:qFormat/>
+    <w:rPr>
+      <w:rFonts w:cs="Courier New"/>
+    </w:rPr>
+  </w:style>
+  <w:style w:type="character" w:styleId="ListLabel117">
+    <w:name w:val="ListLabel 117"/>
+    <w:qFormat/>
+    <w:rPr>
+      <w:rFonts w:cs="Wingdings"/>
+    </w:rPr>
+  </w:style>
+  <w:style w:type="character" w:styleId="ListLabel118">
+    <w:name w:val="ListLabel 118"/>
+    <w:qFormat/>
+    <w:rPr>
+      <w:rFonts w:cs="Symbol"/>
+    </w:rPr>
+  </w:style>
+  <w:style w:type="character" w:styleId="ListLabel119">
+    <w:name w:val="ListLabel 119"/>
+    <w:qFormat/>
+    <w:rPr>
+      <w:rFonts w:cs="Courier New"/>
+    </w:rPr>
+  </w:style>
+  <w:style w:type="character" w:styleId="ListLabel120">
+    <w:name w:val="ListLabel 120"/>
+    <w:qFormat/>
+    <w:rPr>
+      <w:rFonts w:cs="Wingdings"/>
+    </w:rPr>
+  </w:style>
+  <w:style w:type="character" w:styleId="ListLabel121">
+    <w:name w:val="ListLabel 121"/>
+    <w:qFormat/>
+    <w:rPr>
+      <w:rFonts w:cs="Symbol"/>
+    </w:rPr>
+  </w:style>
+  <w:style w:type="character" w:styleId="ListLabel122">
+    <w:name w:val="ListLabel 122"/>
+    <w:qFormat/>
+    <w:rPr>
+      <w:rFonts w:cs="Courier New"/>
+    </w:rPr>
+  </w:style>
+  <w:style w:type="character" w:styleId="ListLabel123">
+    <w:name w:val="ListLabel 123"/>
+    <w:qFormat/>
+    <w:rPr>
+      <w:rFonts w:cs="Wingdings"/>
+    </w:rPr>
+  </w:style>
+  <w:style w:type="character" w:styleId="ListLabel124">
+    <w:name w:val="ListLabel 124"/>
+    <w:qFormat/>
+    <w:rPr>
+      <w:rFonts w:cs="Symbol"/>
+    </w:rPr>
+  </w:style>
+  <w:style w:type="character" w:styleId="ListLabel125">
+    <w:name w:val="ListLabel 125"/>
+    <w:qFormat/>
+    <w:rPr>
+      <w:rFonts w:cs="Courier New"/>
+    </w:rPr>
+  </w:style>
+  <w:style w:type="character" w:styleId="ListLabel126">
+    <w:name w:val="ListLabel 126"/>
+    <w:qFormat/>
+    <w:rPr>
+      <w:rFonts w:cs="Wingdings"/>
+    </w:rPr>
+  </w:style>
+  <w:style w:type="character" w:styleId="ListLabel127">
+    <w:name w:val="ListLabel 127"/>
+    <w:qFormat/>
+    <w:rPr>
+      <w:rFonts w:cs="Symbol"/>
+    </w:rPr>
+  </w:style>
+  <w:style w:type="character" w:styleId="ListLabel128">
+    <w:name w:val="ListLabel 128"/>
+    <w:qFormat/>
+    <w:rPr>
+      <w:rFonts w:cs="Courier New"/>
+    </w:rPr>
+  </w:style>
+  <w:style w:type="character" w:styleId="ListLabel129">
+    <w:name w:val="ListLabel 129"/>
+    <w:qFormat/>
+    <w:rPr>
+      <w:rFonts w:cs="Wingdings"/>
     </w:rPr>
   </w:style>
   <w:style w:type="paragraph" w:styleId="Heading">
@@ -8009,9 +8881,10 @@
       <w:szCs w:val="20"/>
     </w:rPr>
   </w:style>
-  <w:style w:type="paragraph" w:styleId="ContentsHeading">
+  <w:style w:type="paragraph" w:styleId="TOAHeading">
     <w:name w:val="TOA Heading"/>
     <w:basedOn w:val="Heading"/>
+    <w:qFormat/>
     <w:pPr>
       <w:suppressLineNumbers/>
       <w:ind w:left="0" w:hanging="0"/>
@@ -8037,7 +8910,6 @@
   <w:style w:type="paragraph" w:styleId="Title">
     <w:name w:val="Title"/>
     <w:basedOn w:val="Heading"/>
-    <w:next w:val="TextBody"/>
     <w:qFormat/>
     <w:pPr>
       <w:jc w:val="center"/>
@@ -8052,7 +8924,6 @@
   <w:style w:type="paragraph" w:styleId="Subtitle">
     <w:name w:val="Subtitle"/>
     <w:basedOn w:val="Heading"/>
-    <w:next w:val="TextBody"/>
     <w:qFormat/>
     <w:pPr>
       <w:spacing w:before="60" w:after="120"/>
